--- a/Documents/Lần 3/Cài đặt công cụ/Cài đặt công cụ.docx
+++ b/Documents/Lần 3/Cài đặt công cụ/Cài đặt công cụ.docx
@@ -833,7 +833,7 @@
                 <w:sz w:val="26"/>
                 <w:szCs w:val="26"/>
               </w:rPr>
-              <w:t>29/12</w:t>
+              <w:t>29/10</w:t>
             </w:r>
             <w:r>
               <w:rPr>
@@ -1543,6 +1543,53 @@
       </w:pPr>
       <w:r>
         <w:rPr>
+          <w:noProof/>
+        </w:rPr>
+        <w:drawing>
+          <wp:inline distT="0" distB="0" distL="0" distR="0" wp14:anchorId="72846EE3" wp14:editId="3EC40BDB">
+            <wp:extent cx="6400800" cy="4227195"/>
+            <wp:effectExtent l="0" t="0" r="0" b="1905"/>
+            <wp:docPr id="5" name="Picture 5"/>
+            <wp:cNvGraphicFramePr>
+              <a:graphicFrameLocks xmlns:a="http://schemas.openxmlformats.org/drawingml/2006/main" noChangeAspect="1"/>
+            </wp:cNvGraphicFramePr>
+            <a:graphic xmlns:a="http://schemas.openxmlformats.org/drawingml/2006/main">
+              <a:graphicData uri="http://schemas.openxmlformats.org/drawingml/2006/picture">
+                <pic:pic xmlns:pic="http://schemas.openxmlformats.org/drawingml/2006/picture">
+                  <pic:nvPicPr>
+                    <pic:cNvPr id="1" name=""/>
+                    <pic:cNvPicPr/>
+                  </pic:nvPicPr>
+                  <pic:blipFill>
+                    <a:blip r:embed="rId21"/>
+                    <a:stretch>
+                      <a:fillRect/>
+                    </a:stretch>
+                  </pic:blipFill>
+                  <pic:spPr>
+                    <a:xfrm>
+                      <a:off x="0" y="0"/>
+                      <a:ext cx="6400800" cy="4227195"/>
+                    </a:xfrm>
+                    <a:prstGeom prst="rect">
+                      <a:avLst/>
+                    </a:prstGeom>
+                  </pic:spPr>
+                </pic:pic>
+              </a:graphicData>
+            </a:graphic>
+          </wp:inline>
+        </w:drawing>
+      </w:r>
+    </w:p>
+    <w:p>
+      <w:pPr>
+        <w:rPr>
+          <w:rFonts w:cs="Segoe UI"/>
+        </w:rPr>
+      </w:pPr>
+      <w:r>
+        <w:rPr>
           <w:rFonts w:cs="Segoe UI"/>
         </w:rPr>
         <w:t>Mở gitbash.exe, Dùng lệnh git version để kiểm tra phiên bản của github.</w:t>
@@ -1563,6 +1610,7 @@
           <w:rFonts w:cs="Segoe UI"/>
           <w:noProof/>
         </w:rPr>
+        <w:lastRenderedPageBreak/>
         <w:drawing>
           <wp:inline distT="0" distB="0" distL="0" distR="0" wp14:anchorId="0C08E9C7" wp14:editId="4CFD1CFB">
             <wp:extent cx="6400800" cy="3754755"/>
@@ -1579,7 +1627,7 @@
                     <pic:cNvPicPr/>
                   </pic:nvPicPr>
                   <pic:blipFill>
-                    <a:blip r:embed="rId21"/>
+                    <a:blip r:embed="rId22"/>
                     <a:stretch>
                       <a:fillRect/>
                     </a:stretch>
@@ -1642,7 +1690,7 @@
         </w:rPr>
         <w:t xml:space="preserve">Download webstorm về máy: </w:t>
       </w:r>
-      <w:hyperlink r:id="rId22" w:history="1">
+      <w:hyperlink r:id="rId23" w:history="1">
         <w:r>
           <w:rPr>
             <w:rStyle w:val="Hyperlink"/>
@@ -1695,7 +1743,7 @@
                     <pic:cNvPicPr/>
                   </pic:nvPicPr>
                   <pic:blipFill>
-                    <a:blip r:embed="rId23"/>
+                    <a:blip r:embed="rId24"/>
                     <a:stretch>
                       <a:fillRect/>
                     </a:stretch>
@@ -1765,7 +1813,7 @@
                     <pic:cNvPicPr/>
                   </pic:nvPicPr>
                   <pic:blipFill>
-                    <a:blip r:embed="rId24"/>
+                    <a:blip r:embed="rId25"/>
                     <a:stretch>
                       <a:fillRect/>
                     </a:stretch>
@@ -1835,7 +1883,7 @@
                     <pic:cNvPicPr/>
                   </pic:nvPicPr>
                   <pic:blipFill>
-                    <a:blip r:embed="rId25"/>
+                    <a:blip r:embed="rId26"/>
                     <a:stretch>
                       <a:fillRect/>
                     </a:stretch>
@@ -1875,8 +1923,6 @@
         <w:lastRenderedPageBreak/>
         <w:t>Bấm install để tiến hành cài đặt.</w:t>
       </w:r>
-      <w:bookmarkStart w:id="4" w:name="_GoBack"/>
-      <w:bookmarkEnd w:id="4"/>
     </w:p>
     <w:p>
       <w:pPr>
@@ -1907,7 +1953,7 @@
                     <pic:cNvPicPr/>
                   </pic:nvPicPr>
                   <pic:blipFill>
-                    <a:blip r:embed="rId26"/>
+                    <a:blip r:embed="rId27"/>
                     <a:stretch>
                       <a:fillRect/>
                     </a:stretch>
@@ -1928,9 +1974,61 @@
         </w:drawing>
       </w:r>
     </w:p>
+    <w:p>
+      <w:pPr>
+        <w:pStyle w:val="ListParagraph"/>
+        <w:rPr>
+          <w:rFonts w:cs="Segoe UI"/>
+          <w:sz w:val="26"/>
+          <w:szCs w:val="26"/>
+        </w:rPr>
+      </w:pPr>
+      <w:bookmarkStart w:id="4" w:name="_GoBack"/>
+      <w:r>
+        <w:rPr>
+          <w:noProof/>
+        </w:rPr>
+        <w:drawing>
+          <wp:inline distT="0" distB="0" distL="0" distR="0" wp14:anchorId="2CA1F124" wp14:editId="61241B3E">
+            <wp:extent cx="5411991" cy="3701415"/>
+            <wp:effectExtent l="0" t="0" r="0" b="0"/>
+            <wp:docPr id="18" name="Picture 18"/>
+            <wp:cNvGraphicFramePr>
+              <a:graphicFrameLocks xmlns:a="http://schemas.openxmlformats.org/drawingml/2006/main" noChangeAspect="1"/>
+            </wp:cNvGraphicFramePr>
+            <a:graphic xmlns:a="http://schemas.openxmlformats.org/drawingml/2006/main">
+              <a:graphicData uri="http://schemas.openxmlformats.org/drawingml/2006/picture">
+                <pic:pic xmlns:pic="http://schemas.openxmlformats.org/drawingml/2006/picture">
+                  <pic:nvPicPr>
+                    <pic:cNvPr id="1" name=""/>
+                    <pic:cNvPicPr/>
+                  </pic:nvPicPr>
+                  <pic:blipFill>
+                    <a:blip r:embed="rId28"/>
+                    <a:stretch>
+                      <a:fillRect/>
+                    </a:stretch>
+                  </pic:blipFill>
+                  <pic:spPr>
+                    <a:xfrm>
+                      <a:off x="0" y="0"/>
+                      <a:ext cx="5427626" cy="3712108"/>
+                    </a:xfrm>
+                    <a:prstGeom prst="rect">
+                      <a:avLst/>
+                    </a:prstGeom>
+                  </pic:spPr>
+                </pic:pic>
+              </a:graphicData>
+            </a:graphic>
+          </wp:inline>
+        </w:drawing>
+      </w:r>
+      <w:bookmarkEnd w:id="4"/>
+    </w:p>
     <w:sectPr>
-      <w:headerReference w:type="default" r:id="rId27"/>
-      <w:footerReference w:type="default" r:id="rId28"/>
+      <w:headerReference w:type="default" r:id="rId29"/>
+      <w:footerReference w:type="default" r:id="rId30"/>
       <w:pgSz w:w="12240" w:h="15840"/>
       <w:pgMar w:top="1080" w:right="1080" w:bottom="1080" w:left="1080" w:header="568" w:footer="720" w:gutter="0"/>
       <w:cols w:space="720"/>
@@ -2082,7 +2180,7 @@
               <w:noProof/>
               <w:color w:val="FFFFFF" w:themeColor="background1"/>
             </w:rPr>
-            <w:t>8</w:t>
+            <w:t>9</w:t>
           </w:r>
           <w:r>
             <w:rPr>
@@ -6861,6 +6959,7 @@
     <w:rsid w:val="00DB34F6"/>
     <w:rsid w:val="00DC3C80"/>
     <w:rsid w:val="00E60812"/>
+    <w:rsid w:val="00E9672F"/>
     <w:rsid w:val="00E974A7"/>
     <w:rsid w:val="00EA5253"/>
     <w:rsid w:val="00EE1EE2"/>
@@ -7667,7 +7766,7 @@
 </file>
 
 <file path=customXml/itemProps2.xml><?xml version="1.0" encoding="utf-8"?>
-<ds:datastoreItem xmlns:ds="http://schemas.openxmlformats.org/officeDocument/2006/customXml" ds:itemID="{086AD6AC-1A36-4ECA-A484-57370681ECFA}">
+<ds:datastoreItem xmlns:ds="http://schemas.openxmlformats.org/officeDocument/2006/customXml" ds:itemID="{A69F87CF-408B-4713-A964-5784D1FF20D8}">
   <ds:schemaRefs>
     <ds:schemaRef ds:uri="http://schemas.openxmlformats.org/officeDocument/2006/bibliography"/>
   </ds:schemaRefs>

--- a/Documents/Lần 3/Cài đặt công cụ/Cài đặt công cụ.docx
+++ b/Documents/Lần 3/Cài đặt công cụ/Cài đặt công cụ.docx
@@ -1,6 +1,6 @@
 
 <file path=word/document.xml><?xml version="1.0" encoding="utf-8"?>
-<w:document xmlns:wpc="http://schemas.microsoft.com/office/word/2010/wordprocessingCanvas" xmlns:mc="http://schemas.openxmlformats.org/markup-compatibility/2006" xmlns:o="urn:schemas-microsoft-com:office:office" xmlns:r="http://schemas.openxmlformats.org/officeDocument/2006/relationships" xmlns:m="http://schemas.openxmlformats.org/officeDocument/2006/math" xmlns:v="urn:schemas-microsoft-com:vml" xmlns:wp14="http://schemas.microsoft.com/office/word/2010/wordprocessingDrawing" xmlns:wp="http://schemas.openxmlformats.org/drawingml/2006/wordprocessingDrawing" xmlns:w10="urn:schemas-microsoft-com:office:word" xmlns:w="http://schemas.openxmlformats.org/wordprocessingml/2006/main" xmlns:w14="http://schemas.microsoft.com/office/word/2010/wordml" xmlns:w15="http://schemas.microsoft.com/office/word/2012/wordml" xmlns:wpg="http://schemas.microsoft.com/office/word/2010/wordprocessingGroup" xmlns:wpi="http://schemas.microsoft.com/office/word/2010/wordprocessingInk" xmlns:wne="http://schemas.microsoft.com/office/word/2006/wordml" xmlns:wps="http://schemas.microsoft.com/office/word/2010/wordprocessingShape" mc:Ignorable="w14 w15 wp14">
+<w:document xmlns:wpc="http://schemas.microsoft.com/office/word/2010/wordprocessingCanvas" xmlns:mc="http://schemas.openxmlformats.org/markup-compatibility/2006" xmlns:o="urn:schemas-microsoft-com:office:office" xmlns:r="http://schemas.openxmlformats.org/officeDocument/2006/relationships" xmlns:m="http://schemas.openxmlformats.org/officeDocument/2006/math" xmlns:v="urn:schemas-microsoft-com:vml" xmlns:wp14="http://schemas.microsoft.com/office/word/2010/wordprocessingDrawing" xmlns:wp="http://schemas.openxmlformats.org/drawingml/2006/wordprocessingDrawing" xmlns:w10="urn:schemas-microsoft-com:office:word" xmlns:w="http://schemas.openxmlformats.org/wordprocessingml/2006/main" xmlns:w14="http://schemas.microsoft.com/office/word/2010/wordml" xmlns:wpg="http://schemas.microsoft.com/office/word/2010/wordprocessingGroup" xmlns:wpi="http://schemas.microsoft.com/office/word/2010/wordprocessingInk" xmlns:wne="http://schemas.microsoft.com/office/word/2006/wordml" xmlns:wps="http://schemas.microsoft.com/office/word/2010/wordprocessingShape" mc:Ignorable="w14 wp14">
   <w:body>
     <w:p>
       <w:pPr>
@@ -94,6 +94,7 @@
         <w:rPr>
           <w:rFonts w:cs="Segoe UI"/>
           <w:noProof/>
+          <w:lang w:eastAsia="ja-JP"/>
         </w:rPr>
         <mc:AlternateContent>
           <mc:Choice Requires="wps">
@@ -217,7 +218,7 @@
               </wp:anchor>
             </w:drawing>
           </mc:Choice>
-          <mc:Fallback>
+          <mc:Fallback xmlns:w15="http://schemas.microsoft.com/office/word/2012/wordml">
             <w:pict>
               <v:rect id="Rectangle 6" o:spid="_x0000_s1026" style="position:absolute;left:0;text-align:left;margin-left:-22.25pt;margin-top:9.9pt;width:536.1pt;height:108.45pt;z-index:251659264;visibility:visible;mso-wrap-style:square;mso-width-percent:0;mso-height-percent:0;mso-wrap-distance-left:9pt;mso-wrap-distance-top:0;mso-wrap-distance-right:9pt;mso-wrap-distance-bottom:0;mso-position-horizontal:absolute;mso-position-horizontal-relative:text;mso-position-vertical:absolute;mso-position-vertical-relative:text;mso-width-percent:0;mso-height-percent:0;mso-width-relative:margin;mso-height-relative:margin;v-text-anchor:middle" o:gfxdata="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" fillcolor="#4bacc6 [3208]" strokecolor="#f2f2f2 [3041]" strokeweight="3pt">
                 <v:shadow on="t" color="#205867 [1608]" opacity=".5" offset="1pt"/>
@@ -327,8 +328,19 @@
           <w:sz w:val="52"/>
           <w:szCs w:val="72"/>
         </w:rPr>
-        <w:t>Hướng dẫn cài đặt môi trường</w:t>
+        <w:t>Hướng dẫn cài đặ</w:t>
       </w:r>
+      <w:r>
+        <w:rPr>
+          <w:rFonts w:cs="Segoe UI"/>
+          <w:color w:val="215868" w:themeColor="accent5" w:themeShade="80"/>
+          <w:sz w:val="52"/>
+          <w:szCs w:val="72"/>
+        </w:rPr>
+        <w:t>t công cụ</w:t>
+      </w:r>
+      <w:bookmarkStart w:id="2" w:name="_GoBack"/>
+      <w:bookmarkEnd w:id="2"/>
     </w:p>
     <w:bookmarkEnd w:id="1"/>
     <w:p>
@@ -408,7 +420,7 @@
           <w:szCs w:val="28"/>
         </w:rPr>
         <w:sectPr>
-          <w:headerReference w:type="default" r:id="rId9"/>
+          <w:headerReference w:type="default" r:id="rId10"/>
           <w:pgSz w:w="12240" w:h="15840"/>
           <w:pgMar w:top="1440" w:right="1440" w:bottom="1440" w:left="1440" w:header="720" w:footer="720" w:gutter="0"/>
           <w:cols w:space="720"/>
@@ -422,6 +434,7 @@
           <w:noProof/>
           <w:sz w:val="30"/>
           <w:szCs w:val="28"/>
+          <w:lang w:eastAsia="ja-JP"/>
         </w:rPr>
         <mc:AlternateContent>
           <mc:Choice Requires="wpg">
@@ -463,7 +476,7 @@
                           </pic:cNvPicPr>
                         </pic:nvPicPr>
                         <pic:blipFill>
-                          <a:blip r:embed="rId10" cstate="print">
+                          <a:blip r:embed="rId11" cstate="print">
                             <a:extLst>
                               <a:ext uri="{28A0092B-C50C-407E-A947-70E740481C1C}">
                                 <a14:useLocalDpi xmlns:a14="http://schemas.microsoft.com/office/drawing/2010/main" val="0"/>
@@ -580,7 +593,7 @@
               </wp:anchor>
             </w:drawing>
           </mc:Choice>
-          <mc:Fallback>
+          <mc:Fallback xmlns:w15="http://schemas.microsoft.com/office/word/2012/wordml">
             <w:pict>
               <v:group id="Group 2" o:spid="_x0000_s1027" style="position:absolute;left:0;text-align:left;margin-left:43.55pt;margin-top:88.2pt;width:314.7pt;height:82.8pt;z-index:251664384;mso-width-relative:margin" coordsize="39967,10515" o:gfxdata="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">
                 <v:shapetype id="_x0000_t75" coordsize="21600,21600" o:spt="75" o:preferrelative="t" path="m@4@5l@4@11@9@11@9@5xe" filled="f" stroked="f">
@@ -603,7 +616,7 @@
                   <o:lock v:ext="edit" aspectratio="t"/>
                 </v:shapetype>
                 <v:shape id="Picture 1" o:spid="_x0000_s1028" type="#_x0000_t75" style="position:absolute;top:1425;width:10001;height:7874;visibility:visible;mso-wrap-style:square" o:gfxdata="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">
-                  <v:imagedata r:id="rId11" o:title="LogoTruong"/>
+                  <v:imagedata r:id="rId12" o:title="LogoTruong"/>
                   <v:path arrowok="t"/>
                 </v:shape>
                 <v:shapetype id="_x0000_t202" coordsize="21600,21600" o:spt="202" path="m,l,21600r21600,l21600,xe">
@@ -698,10 +711,10 @@
         <w:tblLook w:val="04A0" w:firstRow="1" w:lastRow="0" w:firstColumn="1" w:lastColumn="0" w:noHBand="0" w:noVBand="1"/>
       </w:tblPr>
       <w:tblGrid>
-        <w:gridCol w:w="2393"/>
-        <w:gridCol w:w="2317"/>
-        <w:gridCol w:w="2313"/>
-        <w:gridCol w:w="2327"/>
+        <w:gridCol w:w="2426"/>
+        <w:gridCol w:w="2380"/>
+        <w:gridCol w:w="2381"/>
+        <w:gridCol w:w="2389"/>
       </w:tblGrid>
       <w:tr>
         <w:trPr>
@@ -1074,8 +1087,8 @@
           <w:rFonts w:ascii="Segoe UI" w:hAnsi="Segoe UI" w:cs="Segoe UI"/>
         </w:rPr>
         <w:sectPr>
-          <w:headerReference w:type="default" r:id="rId12"/>
-          <w:footerReference w:type="default" r:id="rId13"/>
+          <w:headerReference w:type="default" r:id="rId13"/>
+          <w:footerReference w:type="default" r:id="rId14"/>
           <w:pgSz w:w="12240" w:h="15840"/>
           <w:pgMar w:top="1440" w:right="1440" w:bottom="1440" w:left="1440" w:header="720" w:footer="720" w:gutter="0"/>
           <w:cols w:space="720"/>
@@ -1092,7 +1105,7 @@
           <w:szCs w:val="28"/>
         </w:rPr>
       </w:pPr>
-      <w:bookmarkStart w:id="2" w:name="OLE_LINK4"/>
+      <w:bookmarkStart w:id="3" w:name="OLE_LINK4"/>
     </w:p>
     <w:p>
       <w:pPr>
@@ -1107,8 +1120,8 @@
           <w:szCs w:val="44"/>
         </w:rPr>
       </w:pPr>
-      <w:bookmarkStart w:id="3" w:name="OLE_LINK2"/>
-      <w:bookmarkEnd w:id="2"/>
+      <w:bookmarkStart w:id="4" w:name="OLE_LINK2"/>
+      <w:bookmarkEnd w:id="3"/>
       <w:r>
         <w:rPr>
           <w:rFonts w:cs="Segoe UI"/>
@@ -1153,7 +1166,7 @@
         </w:rPr>
         <w:t xml:space="preserve">Tải file cài đặt github tại </w:t>
       </w:r>
-      <w:hyperlink r:id="rId14" w:history="1">
+      <w:hyperlink r:id="rId15" w:history="1">
         <w:r>
           <w:rPr>
             <w:rStyle w:val="Hyperlink"/>
@@ -1174,6 +1187,7 @@
       <w:r>
         <w:rPr>
           <w:noProof/>
+          <w:lang w:eastAsia="ja-JP"/>
         </w:rPr>
         <w:drawing>
           <wp:inline distT="0" distB="0" distL="0" distR="0" wp14:anchorId="0A189264" wp14:editId="6BB4CD35">
@@ -1191,7 +1205,7 @@
                     <pic:cNvPicPr/>
                   </pic:nvPicPr>
                   <pic:blipFill>
-                    <a:blip r:embed="rId15"/>
+                    <a:blip r:embed="rId16"/>
                     <a:stretch>
                       <a:fillRect/>
                     </a:stretch>
@@ -1247,6 +1261,7 @@
       <w:r>
         <w:rPr>
           <w:noProof/>
+          <w:lang w:eastAsia="ja-JP"/>
         </w:rPr>
         <w:drawing>
           <wp:inline distT="0" distB="0" distL="0" distR="0" wp14:anchorId="12316404" wp14:editId="0BD6A760">
@@ -1264,7 +1279,7 @@
                     <pic:cNvPicPr/>
                   </pic:nvPicPr>
                   <pic:blipFill>
-                    <a:blip r:embed="rId16"/>
+                    <a:blip r:embed="rId17"/>
                     <a:stretch>
                       <a:fillRect/>
                     </a:stretch>
@@ -1294,6 +1309,7 @@
       <w:r>
         <w:rPr>
           <w:noProof/>
+          <w:lang w:eastAsia="ja-JP"/>
         </w:rPr>
         <w:lastRenderedPageBreak/>
         <w:drawing>
@@ -1312,7 +1328,7 @@
                     <pic:cNvPicPr/>
                   </pic:nvPicPr>
                   <pic:blipFill>
-                    <a:blip r:embed="rId17"/>
+                    <a:blip r:embed="rId18"/>
                     <a:stretch>
                       <a:fillRect/>
                     </a:stretch>
@@ -1355,6 +1371,7 @@
       <w:r>
         <w:rPr>
           <w:noProof/>
+          <w:lang w:eastAsia="ja-JP"/>
         </w:rPr>
         <w:drawing>
           <wp:inline distT="0" distB="0" distL="0" distR="0" wp14:anchorId="26E541B0" wp14:editId="4415CCBC">
@@ -1372,7 +1389,7 @@
                     <pic:cNvPicPr/>
                   </pic:nvPicPr>
                   <pic:blipFill>
-                    <a:blip r:embed="rId18"/>
+                    <a:blip r:embed="rId19"/>
                     <a:stretch>
                       <a:fillRect/>
                     </a:stretch>
@@ -1409,6 +1426,7 @@
       <w:r>
         <w:rPr>
           <w:noProof/>
+          <w:lang w:eastAsia="ja-JP"/>
         </w:rPr>
         <w:lastRenderedPageBreak/>
         <w:drawing>
@@ -1427,7 +1445,7 @@
                     <pic:cNvPicPr/>
                   </pic:nvPicPr>
                   <pic:blipFill>
-                    <a:blip r:embed="rId19"/>
+                    <a:blip r:embed="rId20"/>
                     <a:stretch>
                       <a:fillRect/>
                     </a:stretch>
@@ -1470,6 +1488,7 @@
       <w:r>
         <w:rPr>
           <w:noProof/>
+          <w:lang w:eastAsia="ja-JP"/>
         </w:rPr>
         <w:drawing>
           <wp:inline distT="0" distB="0" distL="0" distR="0" wp14:anchorId="5A78EA51" wp14:editId="6BC1FCB7">
@@ -1487,7 +1506,7 @@
                     <pic:cNvPicPr/>
                   </pic:nvPicPr>
                   <pic:blipFill>
-                    <a:blip r:embed="rId20"/>
+                    <a:blip r:embed="rId21"/>
                     <a:stretch>
                       <a:fillRect/>
                     </a:stretch>
@@ -1544,6 +1563,7 @@
       <w:r>
         <w:rPr>
           <w:noProof/>
+          <w:lang w:eastAsia="ja-JP"/>
         </w:rPr>
         <w:drawing>
           <wp:inline distT="0" distB="0" distL="0" distR="0" wp14:anchorId="72846EE3" wp14:editId="3EC40BDB">
@@ -1561,7 +1581,7 @@
                     <pic:cNvPicPr/>
                   </pic:nvPicPr>
                   <pic:blipFill>
-                    <a:blip r:embed="rId21"/>
+                    <a:blip r:embed="rId22"/>
                     <a:stretch>
                       <a:fillRect/>
                     </a:stretch>
@@ -1609,6 +1629,7 @@
         <w:rPr>
           <w:rFonts w:cs="Segoe UI"/>
           <w:noProof/>
+          <w:lang w:eastAsia="ja-JP"/>
         </w:rPr>
         <w:lastRenderedPageBreak/>
         <w:drawing>
@@ -1627,7 +1648,7 @@
                     <pic:cNvPicPr/>
                   </pic:nvPicPr>
                   <pic:blipFill>
-                    <a:blip r:embed="rId22"/>
+                    <a:blip r:embed="rId23"/>
                     <a:stretch>
                       <a:fillRect/>
                     </a:stretch>
@@ -1690,7 +1711,7 @@
         </w:rPr>
         <w:t xml:space="preserve">Download webstorm về máy: </w:t>
       </w:r>
-      <w:hyperlink r:id="rId23" w:history="1">
+      <w:hyperlink r:id="rId24" w:history="1">
         <w:r>
           <w:rPr>
             <w:rStyle w:val="Hyperlink"/>
@@ -1725,6 +1746,7 @@
       <w:r>
         <w:rPr>
           <w:noProof/>
+          <w:lang w:eastAsia="ja-JP"/>
         </w:rPr>
         <w:lastRenderedPageBreak/>
         <w:drawing>
@@ -1743,7 +1765,7 @@
                     <pic:cNvPicPr/>
                   </pic:nvPicPr>
                   <pic:blipFill>
-                    <a:blip r:embed="rId24"/>
+                    <a:blip r:embed="rId25"/>
                     <a:stretch>
                       <a:fillRect/>
                     </a:stretch>
@@ -1796,6 +1818,7 @@
       <w:r>
         <w:rPr>
           <w:noProof/>
+          <w:lang w:eastAsia="ja-JP"/>
         </w:rPr>
         <w:drawing>
           <wp:inline distT="0" distB="0" distL="0" distR="0" wp14:anchorId="3E0E5424" wp14:editId="46BEB0A2">
@@ -1813,7 +1836,7 @@
                     <pic:cNvPicPr/>
                   </pic:nvPicPr>
                   <pic:blipFill>
-                    <a:blip r:embed="rId25"/>
+                    <a:blip r:embed="rId26"/>
                     <a:stretch>
                       <a:fillRect/>
                     </a:stretch>
@@ -1866,6 +1889,7 @@
       <w:r>
         <w:rPr>
           <w:noProof/>
+          <w:lang w:eastAsia="ja-JP"/>
         </w:rPr>
         <w:drawing>
           <wp:inline distT="0" distB="0" distL="0" distR="0" wp14:anchorId="185D3765" wp14:editId="32D9256C">
@@ -1883,7 +1907,7 @@
                     <pic:cNvPicPr/>
                   </pic:nvPicPr>
                   <pic:blipFill>
-                    <a:blip r:embed="rId26"/>
+                    <a:blip r:embed="rId27"/>
                     <a:stretch>
                       <a:fillRect/>
                     </a:stretch>
@@ -1904,7 +1928,7 @@
         </w:drawing>
       </w:r>
     </w:p>
-    <w:bookmarkEnd w:id="3"/>
+    <w:bookmarkEnd w:id="4"/>
     <w:p>
       <w:pPr>
         <w:pStyle w:val="ListParagraph"/>
@@ -1936,6 +1960,7 @@
       <w:r>
         <w:rPr>
           <w:noProof/>
+          <w:lang w:eastAsia="ja-JP"/>
         </w:rPr>
         <w:drawing>
           <wp:inline distT="0" distB="0" distL="0" distR="0" wp14:anchorId="47097426" wp14:editId="4117959B">
@@ -1953,7 +1978,7 @@
                     <pic:cNvPicPr/>
                   </pic:nvPicPr>
                   <pic:blipFill>
-                    <a:blip r:embed="rId27"/>
+                    <a:blip r:embed="rId28"/>
                     <a:stretch>
                       <a:fillRect/>
                     </a:stretch>
@@ -1983,10 +2008,10 @@
           <w:szCs w:val="26"/>
         </w:rPr>
       </w:pPr>
-      <w:bookmarkStart w:id="4" w:name="_GoBack"/>
       <w:r>
         <w:rPr>
           <w:noProof/>
+          <w:lang w:eastAsia="ja-JP"/>
         </w:rPr>
         <w:drawing>
           <wp:inline distT="0" distB="0" distL="0" distR="0" wp14:anchorId="2CA1F124" wp14:editId="61241B3E">
@@ -2004,7 +2029,7 @@
                     <pic:cNvPicPr/>
                   </pic:nvPicPr>
                   <pic:blipFill>
-                    <a:blip r:embed="rId28"/>
+                    <a:blip r:embed="rId29"/>
                     <a:stretch>
                       <a:fillRect/>
                     </a:stretch>
@@ -2024,11 +2049,10 @@
           </wp:inline>
         </w:drawing>
       </w:r>
-      <w:bookmarkEnd w:id="4"/>
     </w:p>
     <w:sectPr>
-      <w:headerReference w:type="default" r:id="rId29"/>
-      <w:footerReference w:type="default" r:id="rId30"/>
+      <w:headerReference w:type="default" r:id="rId30"/>
+      <w:footerReference w:type="default" r:id="rId31"/>
       <w:pgSz w:w="12240" w:h="15840"/>
       <w:pgMar w:top="1080" w:right="1080" w:bottom="1080" w:left="1080" w:header="568" w:footer="720" w:gutter="0"/>
       <w:cols w:space="720"/>
@@ -2039,7 +2063,7 @@
 </file>
 
 <file path=word/endnotes.xml><?xml version="1.0" encoding="utf-8"?>
-<w:endnotes xmlns:wpc="http://schemas.microsoft.com/office/word/2010/wordprocessingCanvas" xmlns:mc="http://schemas.openxmlformats.org/markup-compatibility/2006" xmlns:o="urn:schemas-microsoft-com:office:office" xmlns:r="http://schemas.openxmlformats.org/officeDocument/2006/relationships" xmlns:m="http://schemas.openxmlformats.org/officeDocument/2006/math" xmlns:v="urn:schemas-microsoft-com:vml" xmlns:wp14="http://schemas.microsoft.com/office/word/2010/wordprocessingDrawing" xmlns:wp="http://schemas.openxmlformats.org/drawingml/2006/wordprocessingDrawing" xmlns:w10="urn:schemas-microsoft-com:office:word" xmlns:w="http://schemas.openxmlformats.org/wordprocessingml/2006/main" xmlns:w14="http://schemas.microsoft.com/office/word/2010/wordml" xmlns:w15="http://schemas.microsoft.com/office/word/2012/wordml" xmlns:wpg="http://schemas.microsoft.com/office/word/2010/wordprocessingGroup" xmlns:wpi="http://schemas.microsoft.com/office/word/2010/wordprocessingInk" xmlns:wne="http://schemas.microsoft.com/office/word/2006/wordml" xmlns:wps="http://schemas.microsoft.com/office/word/2010/wordprocessingShape" mc:Ignorable="w14 w15 wp14">
+<w:endnotes xmlns:wpc="http://schemas.microsoft.com/office/word/2010/wordprocessingCanvas" xmlns:mc="http://schemas.openxmlformats.org/markup-compatibility/2006" xmlns:o="urn:schemas-microsoft-com:office:office" xmlns:r="http://schemas.openxmlformats.org/officeDocument/2006/relationships" xmlns:m="http://schemas.openxmlformats.org/officeDocument/2006/math" xmlns:v="urn:schemas-microsoft-com:vml" xmlns:wp14="http://schemas.microsoft.com/office/word/2010/wordprocessingDrawing" xmlns:wp="http://schemas.openxmlformats.org/drawingml/2006/wordprocessingDrawing" xmlns:w10="urn:schemas-microsoft-com:office:word" xmlns:w="http://schemas.openxmlformats.org/wordprocessingml/2006/main" xmlns:w14="http://schemas.microsoft.com/office/word/2010/wordml" xmlns:wpg="http://schemas.microsoft.com/office/word/2010/wordprocessingGroup" xmlns:wpi="http://schemas.microsoft.com/office/word/2010/wordprocessingInk" xmlns:wne="http://schemas.microsoft.com/office/word/2006/wordml" xmlns:wps="http://schemas.microsoft.com/office/word/2010/wordprocessingShape" mc:Ignorable="w14 wp14">
   <w:endnote w:type="separator" w:id="-1">
     <w:p>
       <w:pPr>
@@ -2064,7 +2088,7 @@
 </file>
 
 <file path=word/footer1.xml><?xml version="1.0" encoding="utf-8"?>
-<w:ftr xmlns:wpc="http://schemas.microsoft.com/office/word/2010/wordprocessingCanvas" xmlns:mc="http://schemas.openxmlformats.org/markup-compatibility/2006" xmlns:o="urn:schemas-microsoft-com:office:office" xmlns:r="http://schemas.openxmlformats.org/officeDocument/2006/relationships" xmlns:m="http://schemas.openxmlformats.org/officeDocument/2006/math" xmlns:v="urn:schemas-microsoft-com:vml" xmlns:wp14="http://schemas.microsoft.com/office/word/2010/wordprocessingDrawing" xmlns:wp="http://schemas.openxmlformats.org/drawingml/2006/wordprocessingDrawing" xmlns:w10="urn:schemas-microsoft-com:office:word" xmlns:w="http://schemas.openxmlformats.org/wordprocessingml/2006/main" xmlns:w14="http://schemas.microsoft.com/office/word/2010/wordml" xmlns:w15="http://schemas.microsoft.com/office/word/2012/wordml" xmlns:wpg="http://schemas.microsoft.com/office/word/2010/wordprocessingGroup" xmlns:wpi="http://schemas.microsoft.com/office/word/2010/wordprocessingInk" xmlns:wne="http://schemas.microsoft.com/office/word/2006/wordml" xmlns:wps="http://schemas.microsoft.com/office/word/2010/wordprocessingShape" mc:Ignorable="w14 w15 wp14">
+<w:ftr xmlns:wpc="http://schemas.microsoft.com/office/word/2010/wordprocessingCanvas" xmlns:mc="http://schemas.openxmlformats.org/markup-compatibility/2006" xmlns:o="urn:schemas-microsoft-com:office:office" xmlns:r="http://schemas.openxmlformats.org/officeDocument/2006/relationships" xmlns:m="http://schemas.openxmlformats.org/officeDocument/2006/math" xmlns:v="urn:schemas-microsoft-com:vml" xmlns:wp14="http://schemas.microsoft.com/office/word/2010/wordprocessingDrawing" xmlns:wp="http://schemas.openxmlformats.org/drawingml/2006/wordprocessingDrawing" xmlns:w10="urn:schemas-microsoft-com:office:word" xmlns:w="http://schemas.openxmlformats.org/wordprocessingml/2006/main" xmlns:w14="http://schemas.microsoft.com/office/word/2010/wordml" xmlns:wpg="http://schemas.microsoft.com/office/word/2010/wordprocessingGroup" xmlns:wpi="http://schemas.microsoft.com/office/word/2010/wordprocessingInk" xmlns:wne="http://schemas.microsoft.com/office/word/2006/wordml" xmlns:wps="http://schemas.microsoft.com/office/word/2010/wordprocessingShape" mc:Ignorable="w14 wp14">
   <w:p>
     <w:pPr>
       <w:pStyle w:val="Footer"/>
@@ -2074,7 +2098,7 @@
 </file>
 
 <file path=word/footer2.xml><?xml version="1.0" encoding="utf-8"?>
-<w:ftr xmlns:wpc="http://schemas.microsoft.com/office/word/2010/wordprocessingCanvas" xmlns:mc="http://schemas.openxmlformats.org/markup-compatibility/2006" xmlns:o="urn:schemas-microsoft-com:office:office" xmlns:r="http://schemas.openxmlformats.org/officeDocument/2006/relationships" xmlns:m="http://schemas.openxmlformats.org/officeDocument/2006/math" xmlns:v="urn:schemas-microsoft-com:vml" xmlns:wp14="http://schemas.microsoft.com/office/word/2010/wordprocessingDrawing" xmlns:wp="http://schemas.openxmlformats.org/drawingml/2006/wordprocessingDrawing" xmlns:w10="urn:schemas-microsoft-com:office:word" xmlns:w="http://schemas.openxmlformats.org/wordprocessingml/2006/main" xmlns:w14="http://schemas.microsoft.com/office/word/2010/wordml" xmlns:w15="http://schemas.microsoft.com/office/word/2012/wordml" xmlns:wpg="http://schemas.microsoft.com/office/word/2010/wordprocessingGroup" xmlns:wpi="http://schemas.microsoft.com/office/word/2010/wordprocessingInk" xmlns:wne="http://schemas.microsoft.com/office/word/2006/wordml" xmlns:wps="http://schemas.microsoft.com/office/word/2010/wordprocessingShape" mc:Ignorable="w14 w15 wp14">
+<w:ftr xmlns:wpc="http://schemas.microsoft.com/office/word/2010/wordprocessingCanvas" xmlns:mc="http://schemas.openxmlformats.org/markup-compatibility/2006" xmlns:o="urn:schemas-microsoft-com:office:office" xmlns:r="http://schemas.openxmlformats.org/officeDocument/2006/relationships" xmlns:m="http://schemas.openxmlformats.org/officeDocument/2006/math" xmlns:v="urn:schemas-microsoft-com:vml" xmlns:wp14="http://schemas.microsoft.com/office/word/2010/wordprocessingDrawing" xmlns:wp="http://schemas.openxmlformats.org/drawingml/2006/wordprocessingDrawing" xmlns:w10="urn:schemas-microsoft-com:office:word" xmlns:w="http://schemas.openxmlformats.org/wordprocessingml/2006/main" xmlns:w14="http://schemas.microsoft.com/office/word/2010/wordml" xmlns:wpg="http://schemas.microsoft.com/office/word/2010/wordprocessingGroup" xmlns:wpi="http://schemas.microsoft.com/office/word/2010/wordprocessingInk" xmlns:wne="http://schemas.microsoft.com/office/word/2006/wordml" xmlns:wps="http://schemas.microsoft.com/office/word/2010/wordprocessingShape" mc:Ignorable="w14 wp14">
   <w:tbl>
     <w:tblPr>
       <w:tblW w:w="5000" w:type="pct"/>
@@ -2090,8 +2114,8 @@
       <w:tblLook w:val="04A0" w:firstRow="1" w:lastRow="0" w:firstColumn="1" w:lastColumn="0" w:noHBand="0" w:noVBand="1"/>
     </w:tblPr>
     <w:tblGrid>
-      <w:gridCol w:w="9072"/>
-      <w:gridCol w:w="1008"/>
+      <w:gridCol w:w="9279"/>
+      <w:gridCol w:w="1031"/>
     </w:tblGrid>
     <w:tr>
       <w:tc>
@@ -2180,7 +2204,7 @@
               <w:noProof/>
               <w:color w:val="FFFFFF" w:themeColor="background1"/>
             </w:rPr>
-            <w:t>9</w:t>
+            <w:t>3</w:t>
           </w:r>
           <w:r>
             <w:rPr>
@@ -2203,7 +2227,7 @@
 </file>
 
 <file path=word/footnotes.xml><?xml version="1.0" encoding="utf-8"?>
-<w:footnotes xmlns:wpc="http://schemas.microsoft.com/office/word/2010/wordprocessingCanvas" xmlns:mc="http://schemas.openxmlformats.org/markup-compatibility/2006" xmlns:o="urn:schemas-microsoft-com:office:office" xmlns:r="http://schemas.openxmlformats.org/officeDocument/2006/relationships" xmlns:m="http://schemas.openxmlformats.org/officeDocument/2006/math" xmlns:v="urn:schemas-microsoft-com:vml" xmlns:wp14="http://schemas.microsoft.com/office/word/2010/wordprocessingDrawing" xmlns:wp="http://schemas.openxmlformats.org/drawingml/2006/wordprocessingDrawing" xmlns:w10="urn:schemas-microsoft-com:office:word" xmlns:w="http://schemas.openxmlformats.org/wordprocessingml/2006/main" xmlns:w14="http://schemas.microsoft.com/office/word/2010/wordml" xmlns:w15="http://schemas.microsoft.com/office/word/2012/wordml" xmlns:wpg="http://schemas.microsoft.com/office/word/2010/wordprocessingGroup" xmlns:wpi="http://schemas.microsoft.com/office/word/2010/wordprocessingInk" xmlns:wne="http://schemas.microsoft.com/office/word/2006/wordml" xmlns:wps="http://schemas.microsoft.com/office/word/2010/wordprocessingShape" mc:Ignorable="w14 w15 wp14">
+<w:footnotes xmlns:wpc="http://schemas.microsoft.com/office/word/2010/wordprocessingCanvas" xmlns:mc="http://schemas.openxmlformats.org/markup-compatibility/2006" xmlns:o="urn:schemas-microsoft-com:office:office" xmlns:r="http://schemas.openxmlformats.org/officeDocument/2006/relationships" xmlns:m="http://schemas.openxmlformats.org/officeDocument/2006/math" xmlns:v="urn:schemas-microsoft-com:vml" xmlns:wp14="http://schemas.microsoft.com/office/word/2010/wordprocessingDrawing" xmlns:wp="http://schemas.openxmlformats.org/drawingml/2006/wordprocessingDrawing" xmlns:w10="urn:schemas-microsoft-com:office:word" xmlns:w="http://schemas.openxmlformats.org/wordprocessingml/2006/main" xmlns:w14="http://schemas.microsoft.com/office/word/2010/wordml" xmlns:wpg="http://schemas.microsoft.com/office/word/2010/wordprocessingGroup" xmlns:wpi="http://schemas.microsoft.com/office/word/2010/wordprocessingInk" xmlns:wne="http://schemas.microsoft.com/office/word/2006/wordml" xmlns:wps="http://schemas.microsoft.com/office/word/2010/wordprocessingShape" mc:Ignorable="w14 wp14">
   <w:footnote w:type="separator" w:id="-1">
     <w:p>
       <w:pPr>
@@ -2230,7 +2254,7 @@
 </file>
 
 <file path=word/header1.xml><?xml version="1.0" encoding="utf-8"?>
-<w:hdr xmlns:wpc="http://schemas.microsoft.com/office/word/2010/wordprocessingCanvas" xmlns:mc="http://schemas.openxmlformats.org/markup-compatibility/2006" xmlns:o="urn:schemas-microsoft-com:office:office" xmlns:r="http://schemas.openxmlformats.org/officeDocument/2006/relationships" xmlns:m="http://schemas.openxmlformats.org/officeDocument/2006/math" xmlns:v="urn:schemas-microsoft-com:vml" xmlns:wp14="http://schemas.microsoft.com/office/word/2010/wordprocessingDrawing" xmlns:wp="http://schemas.openxmlformats.org/drawingml/2006/wordprocessingDrawing" xmlns:w10="urn:schemas-microsoft-com:office:word" xmlns:w="http://schemas.openxmlformats.org/wordprocessingml/2006/main" xmlns:w14="http://schemas.microsoft.com/office/word/2010/wordml" xmlns:w15="http://schemas.microsoft.com/office/word/2012/wordml" xmlns:wpg="http://schemas.microsoft.com/office/word/2010/wordprocessingGroup" xmlns:wpi="http://schemas.microsoft.com/office/word/2010/wordprocessingInk" xmlns:wne="http://schemas.microsoft.com/office/word/2006/wordml" xmlns:wps="http://schemas.microsoft.com/office/word/2010/wordprocessingShape" mc:Ignorable="w14 w15 wp14">
+<w:hdr xmlns:wpc="http://schemas.microsoft.com/office/word/2010/wordprocessingCanvas" xmlns:mc="http://schemas.openxmlformats.org/markup-compatibility/2006" xmlns:o="urn:schemas-microsoft-com:office:office" xmlns:r="http://schemas.openxmlformats.org/officeDocument/2006/relationships" xmlns:m="http://schemas.openxmlformats.org/officeDocument/2006/math" xmlns:v="urn:schemas-microsoft-com:vml" xmlns:wp14="http://schemas.microsoft.com/office/word/2010/wordprocessingDrawing" xmlns:wp="http://schemas.openxmlformats.org/drawingml/2006/wordprocessingDrawing" xmlns:w10="urn:schemas-microsoft-com:office:word" xmlns:w="http://schemas.openxmlformats.org/wordprocessingml/2006/main" xmlns:w14="http://schemas.microsoft.com/office/word/2010/wordml" xmlns:wpg="http://schemas.microsoft.com/office/word/2010/wordprocessingGroup" xmlns:wpi="http://schemas.microsoft.com/office/word/2010/wordprocessingInk" xmlns:wne="http://schemas.microsoft.com/office/word/2006/wordml" xmlns:wps="http://schemas.microsoft.com/office/word/2010/wordprocessingShape" mc:Ignorable="w14 wp14">
   <w:p>
     <w:pPr>
       <w:pStyle w:val="Header"/>
@@ -2238,6 +2262,7 @@
     <w:r>
       <w:rPr>
         <w:noProof/>
+        <w:lang w:eastAsia="ja-JP"/>
       </w:rPr>
       <w:drawing>
         <wp:anchor distT="0" distB="0" distL="114300" distR="114300" simplePos="0" relativeHeight="251657216" behindDoc="0" locked="0" layoutInCell="1" allowOverlap="1">
@@ -2301,7 +2326,7 @@
 </file>
 
 <file path=word/header2.xml><?xml version="1.0" encoding="utf-8"?>
-<w:hdr xmlns:wpc="http://schemas.microsoft.com/office/word/2010/wordprocessingCanvas" xmlns:mc="http://schemas.openxmlformats.org/markup-compatibility/2006" xmlns:o="urn:schemas-microsoft-com:office:office" xmlns:r="http://schemas.openxmlformats.org/officeDocument/2006/relationships" xmlns:m="http://schemas.openxmlformats.org/officeDocument/2006/math" xmlns:v="urn:schemas-microsoft-com:vml" xmlns:wp14="http://schemas.microsoft.com/office/word/2010/wordprocessingDrawing" xmlns:wp="http://schemas.openxmlformats.org/drawingml/2006/wordprocessingDrawing" xmlns:w10="urn:schemas-microsoft-com:office:word" xmlns:w="http://schemas.openxmlformats.org/wordprocessingml/2006/main" xmlns:w14="http://schemas.microsoft.com/office/word/2010/wordml" xmlns:w15="http://schemas.microsoft.com/office/word/2012/wordml" xmlns:wpg="http://schemas.microsoft.com/office/word/2010/wordprocessingGroup" xmlns:wpi="http://schemas.microsoft.com/office/word/2010/wordprocessingInk" xmlns:wne="http://schemas.microsoft.com/office/word/2006/wordml" xmlns:wps="http://schemas.microsoft.com/office/word/2010/wordprocessingShape" mc:Ignorable="w14 w15 wp14">
+<w:hdr xmlns:wpc="http://schemas.microsoft.com/office/word/2010/wordprocessingCanvas" xmlns:mc="http://schemas.openxmlformats.org/markup-compatibility/2006" xmlns:o="urn:schemas-microsoft-com:office:office" xmlns:r="http://schemas.openxmlformats.org/officeDocument/2006/relationships" xmlns:m="http://schemas.openxmlformats.org/officeDocument/2006/math" xmlns:v="urn:schemas-microsoft-com:vml" xmlns:wp14="http://schemas.microsoft.com/office/word/2010/wordprocessingDrawing" xmlns:wp="http://schemas.openxmlformats.org/drawingml/2006/wordprocessingDrawing" xmlns:w10="urn:schemas-microsoft-com:office:word" xmlns:w="http://schemas.openxmlformats.org/wordprocessingml/2006/main" xmlns:w14="http://schemas.microsoft.com/office/word/2010/wordml" xmlns:wpg="http://schemas.microsoft.com/office/word/2010/wordprocessingGroup" xmlns:wpi="http://schemas.microsoft.com/office/word/2010/wordprocessingInk" xmlns:wne="http://schemas.microsoft.com/office/word/2006/wordml" xmlns:wps="http://schemas.microsoft.com/office/word/2010/wordprocessingShape" mc:Ignorable="w14 wp14">
   <w:p>
     <w:pPr>
       <w:pStyle w:val="Header"/>
@@ -2309,6 +2334,7 @@
     <w:r>
       <w:rPr>
         <w:noProof/>
+        <w:lang w:eastAsia="ja-JP"/>
       </w:rPr>
       <w:drawing>
         <wp:anchor distT="0" distB="0" distL="114300" distR="114300" simplePos="0" relativeHeight="251660288" behindDoc="0" locked="0" layoutInCell="1" allowOverlap="1">
@@ -2372,7 +2398,7 @@
 </file>
 
 <file path=word/header3.xml><?xml version="1.0" encoding="utf-8"?>
-<w:hdr xmlns:wpc="http://schemas.microsoft.com/office/word/2010/wordprocessingCanvas" xmlns:mc="http://schemas.openxmlformats.org/markup-compatibility/2006" xmlns:o="urn:schemas-microsoft-com:office:office" xmlns:r="http://schemas.openxmlformats.org/officeDocument/2006/relationships" xmlns:m="http://schemas.openxmlformats.org/officeDocument/2006/math" xmlns:v="urn:schemas-microsoft-com:vml" xmlns:wp14="http://schemas.microsoft.com/office/word/2010/wordprocessingDrawing" xmlns:wp="http://schemas.openxmlformats.org/drawingml/2006/wordprocessingDrawing" xmlns:w10="urn:schemas-microsoft-com:office:word" xmlns:w="http://schemas.openxmlformats.org/wordprocessingml/2006/main" xmlns:w14="http://schemas.microsoft.com/office/word/2010/wordml" xmlns:w15="http://schemas.microsoft.com/office/word/2012/wordml" xmlns:wpg="http://schemas.microsoft.com/office/word/2010/wordprocessingGroup" xmlns:wpi="http://schemas.microsoft.com/office/word/2010/wordprocessingInk" xmlns:wne="http://schemas.microsoft.com/office/word/2006/wordml" xmlns:wps="http://schemas.microsoft.com/office/word/2010/wordprocessingShape" mc:Ignorable="w14 w15 wp14">
+<w:hdr xmlns:wpc="http://schemas.microsoft.com/office/word/2010/wordprocessingCanvas" xmlns:mc="http://schemas.openxmlformats.org/markup-compatibility/2006" xmlns:o="urn:schemas-microsoft-com:office:office" xmlns:r="http://schemas.openxmlformats.org/officeDocument/2006/relationships" xmlns:m="http://schemas.openxmlformats.org/officeDocument/2006/math" xmlns:v="urn:schemas-microsoft-com:vml" xmlns:wp14="http://schemas.microsoft.com/office/word/2010/wordprocessingDrawing" xmlns:wp="http://schemas.openxmlformats.org/drawingml/2006/wordprocessingDrawing" xmlns:w10="urn:schemas-microsoft-com:office:word" xmlns:w="http://schemas.openxmlformats.org/wordprocessingml/2006/main" xmlns:w14="http://schemas.microsoft.com/office/word/2010/wordml" xmlns:wpg="http://schemas.microsoft.com/office/word/2010/wordprocessingGroup" xmlns:wpi="http://schemas.microsoft.com/office/word/2010/wordprocessingInk" xmlns:wne="http://schemas.microsoft.com/office/word/2006/wordml" xmlns:wps="http://schemas.microsoft.com/office/word/2010/wordprocessingShape" mc:Ignorable="w14 wp14">
   <w:tbl>
     <w:tblPr>
       <w:tblW w:w="4993" w:type="pct"/>
@@ -2388,8 +2414,8 @@
       <w:tblLook w:val="04A0" w:firstRow="1" w:lastRow="0" w:firstColumn="1" w:lastColumn="0" w:noHBand="0" w:noVBand="1"/>
     </w:tblPr>
     <w:tblGrid>
-      <w:gridCol w:w="3970"/>
-      <w:gridCol w:w="6096"/>
+      <w:gridCol w:w="4061"/>
+      <w:gridCol w:w="6235"/>
     </w:tblGrid>
     <w:tr>
       <w:trPr>
@@ -2461,7 +2487,7 @@
 </file>
 
 <file path=word/numbering.xml><?xml version="1.0" encoding="utf-8"?>
-<w:numbering xmlns:wpc="http://schemas.microsoft.com/office/word/2010/wordprocessingCanvas" xmlns:mc="http://schemas.openxmlformats.org/markup-compatibility/2006" xmlns:o="urn:schemas-microsoft-com:office:office" xmlns:r="http://schemas.openxmlformats.org/officeDocument/2006/relationships" xmlns:m="http://schemas.openxmlformats.org/officeDocument/2006/math" xmlns:v="urn:schemas-microsoft-com:vml" xmlns:wp14="http://schemas.microsoft.com/office/word/2010/wordprocessingDrawing" xmlns:wp="http://schemas.openxmlformats.org/drawingml/2006/wordprocessingDrawing" xmlns:w10="urn:schemas-microsoft-com:office:word" xmlns:w="http://schemas.openxmlformats.org/wordprocessingml/2006/main" xmlns:w14="http://schemas.microsoft.com/office/word/2010/wordml" xmlns:w15="http://schemas.microsoft.com/office/word/2012/wordml" xmlns:wpg="http://schemas.microsoft.com/office/word/2010/wordprocessingGroup" xmlns:wpi="http://schemas.microsoft.com/office/word/2010/wordprocessingInk" xmlns:wne="http://schemas.microsoft.com/office/word/2006/wordml" xmlns:wps="http://schemas.microsoft.com/office/word/2010/wordprocessingShape" mc:Ignorable="w14 w15 wp14">
+<w:numbering xmlns:wpc="http://schemas.microsoft.com/office/word/2010/wordprocessingCanvas" xmlns:mc="http://schemas.openxmlformats.org/markup-compatibility/2006" xmlns:o="urn:schemas-microsoft-com:office:office" xmlns:r="http://schemas.openxmlformats.org/officeDocument/2006/relationships" xmlns:m="http://schemas.openxmlformats.org/officeDocument/2006/math" xmlns:v="urn:schemas-microsoft-com:vml" xmlns:wp14="http://schemas.microsoft.com/office/word/2010/wordprocessingDrawing" xmlns:wp="http://schemas.openxmlformats.org/drawingml/2006/wordprocessingDrawing" xmlns:w10="urn:schemas-microsoft-com:office:word" xmlns:w="http://schemas.openxmlformats.org/wordprocessingml/2006/main" xmlns:w14="http://schemas.microsoft.com/office/word/2010/wordml" xmlns:wpg="http://schemas.microsoft.com/office/word/2010/wordprocessingGroup" xmlns:wpi="http://schemas.microsoft.com/office/word/2010/wordprocessingInk" xmlns:wne="http://schemas.microsoft.com/office/word/2006/wordml" xmlns:wps="http://schemas.microsoft.com/office/word/2010/wordprocessingShape" mc:Ignorable="w14 wp14">
   <w:abstractNum w:abstractNumId="0">
     <w:nsid w:val="0E2A1C3C"/>
     <w:multiLevelType w:val="multilevel"/>
@@ -5044,7 +5070,7 @@
 </file>
 
 <file path=word/styles.xml><?xml version="1.0" encoding="utf-8"?>
-<w:styles xmlns:mc="http://schemas.openxmlformats.org/markup-compatibility/2006" xmlns:r="http://schemas.openxmlformats.org/officeDocument/2006/relationships" xmlns:w="http://schemas.openxmlformats.org/wordprocessingml/2006/main" xmlns:w14="http://schemas.microsoft.com/office/word/2010/wordml" xmlns:w15="http://schemas.microsoft.com/office/word/2012/wordml" mc:Ignorable="w14 w15">
+<w:styles xmlns:mc="http://schemas.openxmlformats.org/markup-compatibility/2006" xmlns:r="http://schemas.openxmlformats.org/officeDocument/2006/relationships" xmlns:w="http://schemas.openxmlformats.org/wordprocessingml/2006/main" xmlns:w14="http://schemas.microsoft.com/office/word/2010/wordml" mc:Ignorable="w14">
   <w:docDefaults>
     <w:rPrDefault>
       <w:rPr>
@@ -5060,378 +5086,144 @@
       </w:pPr>
     </w:pPrDefault>
   </w:docDefaults>
-  <w:latentStyles w:defLockedState="0" w:defUIPriority="99" w:defSemiHidden="0" w:defUnhideWhenUsed="0" w:defQFormat="0" w:count="371">
-    <w:lsdException w:name="Normal" w:uiPriority="0" w:qFormat="1"/>
-    <w:lsdException w:name="heading 1" w:uiPriority="9" w:qFormat="1"/>
-    <w:lsdException w:name="heading 2" w:semiHidden="1" w:uiPriority="9" w:unhideWhenUsed="1" w:qFormat="1"/>
-    <w:lsdException w:name="heading 3" w:semiHidden="1" w:uiPriority="9" w:unhideWhenUsed="1" w:qFormat="1"/>
-    <w:lsdException w:name="heading 4" w:semiHidden="1" w:uiPriority="9" w:unhideWhenUsed="1" w:qFormat="1"/>
-    <w:lsdException w:name="heading 5" w:semiHidden="1" w:uiPriority="9" w:unhideWhenUsed="1" w:qFormat="1"/>
-    <w:lsdException w:name="heading 6" w:semiHidden="1" w:uiPriority="9" w:unhideWhenUsed="1" w:qFormat="1"/>
-    <w:lsdException w:name="heading 7" w:semiHidden="1" w:uiPriority="9" w:unhideWhenUsed="1" w:qFormat="1"/>
-    <w:lsdException w:name="heading 8" w:semiHidden="1" w:uiPriority="9" w:unhideWhenUsed="1" w:qFormat="1"/>
-    <w:lsdException w:name="heading 9" w:semiHidden="1" w:uiPriority="9" w:unhideWhenUsed="1" w:qFormat="1"/>
-    <w:lsdException w:name="index 1" w:semiHidden="1" w:unhideWhenUsed="1"/>
-    <w:lsdException w:name="index 2" w:semiHidden="1" w:unhideWhenUsed="1"/>
-    <w:lsdException w:name="index 3" w:semiHidden="1" w:unhideWhenUsed="1"/>
-    <w:lsdException w:name="index 4" w:semiHidden="1" w:unhideWhenUsed="1"/>
-    <w:lsdException w:name="index 5" w:semiHidden="1" w:unhideWhenUsed="1"/>
-    <w:lsdException w:name="index 6" w:semiHidden="1" w:unhideWhenUsed="1"/>
-    <w:lsdException w:name="index 7" w:semiHidden="1" w:unhideWhenUsed="1"/>
-    <w:lsdException w:name="index 8" w:semiHidden="1" w:unhideWhenUsed="1"/>
-    <w:lsdException w:name="index 9" w:semiHidden="1" w:unhideWhenUsed="1"/>
-    <w:lsdException w:name="toc 1" w:semiHidden="1" w:uiPriority="39" w:unhideWhenUsed="1"/>
-    <w:lsdException w:name="toc 2" w:semiHidden="1" w:uiPriority="39" w:unhideWhenUsed="1"/>
-    <w:lsdException w:name="toc 3" w:semiHidden="1" w:uiPriority="39" w:unhideWhenUsed="1"/>
-    <w:lsdException w:name="toc 4" w:semiHidden="1" w:uiPriority="39" w:unhideWhenUsed="1"/>
-    <w:lsdException w:name="toc 5" w:semiHidden="1" w:uiPriority="39" w:unhideWhenUsed="1"/>
-    <w:lsdException w:name="toc 6" w:semiHidden="1" w:uiPriority="39" w:unhideWhenUsed="1"/>
-    <w:lsdException w:name="toc 7" w:semiHidden="1" w:uiPriority="39" w:unhideWhenUsed="1"/>
-    <w:lsdException w:name="toc 8" w:semiHidden="1" w:uiPriority="39" w:unhideWhenUsed="1"/>
-    <w:lsdException w:name="toc 9" w:semiHidden="1" w:uiPriority="39" w:unhideWhenUsed="1"/>
-    <w:lsdException w:name="Normal Indent" w:semiHidden="1" w:unhideWhenUsed="1"/>
-    <w:lsdException w:name="footnote text" w:semiHidden="1" w:unhideWhenUsed="1"/>
-    <w:lsdException w:name="annotation text" w:semiHidden="1" w:unhideWhenUsed="1"/>
-    <w:lsdException w:name="header" w:semiHidden="1" w:unhideWhenUsed="1"/>
-    <w:lsdException w:name="footer" w:semiHidden="1" w:unhideWhenUsed="1"/>
-    <w:lsdException w:name="index heading" w:semiHidden="1" w:unhideWhenUsed="1"/>
-    <w:lsdException w:name="caption" w:semiHidden="1" w:uiPriority="35" w:unhideWhenUsed="1" w:qFormat="1"/>
-    <w:lsdException w:name="table of figures" w:semiHidden="1" w:unhideWhenUsed="1"/>
-    <w:lsdException w:name="envelope address" w:semiHidden="1" w:unhideWhenUsed="1"/>
-    <w:lsdException w:name="envelope return" w:semiHidden="1" w:unhideWhenUsed="1"/>
-    <w:lsdException w:name="footnote reference" w:semiHidden="1" w:unhideWhenUsed="1"/>
-    <w:lsdException w:name="annotation reference" w:semiHidden="1" w:unhideWhenUsed="1"/>
-    <w:lsdException w:name="line number" w:semiHidden="1" w:unhideWhenUsed="1"/>
-    <w:lsdException w:name="page number" w:semiHidden="1" w:unhideWhenUsed="1"/>
-    <w:lsdException w:name="endnote reference" w:semiHidden="1" w:unhideWhenUsed="1"/>
-    <w:lsdException w:name="endnote text" w:semiHidden="1" w:unhideWhenUsed="1"/>
-    <w:lsdException w:name="table of authorities" w:semiHidden="1" w:unhideWhenUsed="1"/>
-    <w:lsdException w:name="macro" w:semiHidden="1" w:unhideWhenUsed="1"/>
-    <w:lsdException w:name="toa heading" w:semiHidden="1" w:unhideWhenUsed="1"/>
-    <w:lsdException w:name="List" w:semiHidden="1" w:unhideWhenUsed="1"/>
-    <w:lsdException w:name="List Bullet" w:semiHidden="1" w:unhideWhenUsed="1"/>
-    <w:lsdException w:name="List Number" w:semiHidden="1" w:unhideWhenUsed="1"/>
-    <w:lsdException w:name="List 2" w:semiHidden="1" w:unhideWhenUsed="1"/>
-    <w:lsdException w:name="List 3" w:semiHidden="1" w:unhideWhenUsed="1"/>
-    <w:lsdException w:name="List 4" w:semiHidden="1" w:unhideWhenUsed="1"/>
-    <w:lsdException w:name="List 5" w:semiHidden="1" w:unhideWhenUsed="1"/>
-    <w:lsdException w:name="List Bullet 2" w:semiHidden="1" w:unhideWhenUsed="1"/>
-    <w:lsdException w:name="List Bullet 3" w:semiHidden="1" w:unhideWhenUsed="1"/>
-    <w:lsdException w:name="List Bullet 4" w:semiHidden="1" w:unhideWhenUsed="1"/>
-    <w:lsdException w:name="List Bullet 5" w:semiHidden="1" w:unhideWhenUsed="1"/>
-    <w:lsdException w:name="List Number 2" w:semiHidden="1" w:unhideWhenUsed="1"/>
-    <w:lsdException w:name="List Number 3" w:semiHidden="1" w:unhideWhenUsed="1"/>
-    <w:lsdException w:name="List Number 4" w:semiHidden="1" w:unhideWhenUsed="1"/>
-    <w:lsdException w:name="List Number 5" w:semiHidden="1" w:unhideWhenUsed="1"/>
-    <w:lsdException w:name="Title" w:uiPriority="10" w:qFormat="1"/>
-    <w:lsdException w:name="Closing" w:semiHidden="1" w:unhideWhenUsed="1"/>
-    <w:lsdException w:name="Signature" w:semiHidden="1" w:unhideWhenUsed="1"/>
-    <w:lsdException w:name="Default Paragraph Font" w:semiHidden="1" w:uiPriority="1" w:unhideWhenUsed="1"/>
-    <w:lsdException w:name="Body Text" w:semiHidden="1" w:unhideWhenUsed="1"/>
-    <w:lsdException w:name="Body Text Indent" w:semiHidden="1" w:unhideWhenUsed="1"/>
-    <w:lsdException w:name="List Continue" w:semiHidden="1" w:unhideWhenUsed="1"/>
-    <w:lsdException w:name="List Continue 2" w:semiHidden="1" w:unhideWhenUsed="1"/>
-    <w:lsdException w:name="List Continue 3" w:semiHidden="1" w:unhideWhenUsed="1"/>
-    <w:lsdException w:name="List Continue 4" w:semiHidden="1" w:unhideWhenUsed="1"/>
-    <w:lsdException w:name="List Continue 5" w:semiHidden="1" w:unhideWhenUsed="1"/>
-    <w:lsdException w:name="Message Header" w:semiHidden="1" w:unhideWhenUsed="1"/>
-    <w:lsdException w:name="Subtitle" w:uiPriority="11" w:qFormat="1"/>
-    <w:lsdException w:name="Salutation" w:semiHidden="1" w:unhideWhenUsed="1"/>
-    <w:lsdException w:name="Date" w:semiHidden="1" w:unhideWhenUsed="1"/>
-    <w:lsdException w:name="Body Text First Indent" w:semiHidden="1" w:unhideWhenUsed="1"/>
-    <w:lsdException w:name="Body Text First Indent 2" w:semiHidden="1" w:unhideWhenUsed="1"/>
-    <w:lsdException w:name="Note Heading" w:semiHidden="1" w:unhideWhenUsed="1"/>
-    <w:lsdException w:name="Body Text 2" w:semiHidden="1" w:unhideWhenUsed="1"/>
-    <w:lsdException w:name="Body Text 3" w:semiHidden="1" w:unhideWhenUsed="1"/>
-    <w:lsdException w:name="Body Text Indent 2" w:semiHidden="1" w:unhideWhenUsed="1"/>
-    <w:lsdException w:name="Body Text Indent 3" w:semiHidden="1" w:unhideWhenUsed="1"/>
-    <w:lsdException w:name="Block Text" w:semiHidden="1" w:unhideWhenUsed="1"/>
-    <w:lsdException w:name="Hyperlink" w:semiHidden="1" w:unhideWhenUsed="1"/>
-    <w:lsdException w:name="FollowedHyperlink" w:semiHidden="1" w:unhideWhenUsed="1"/>
-    <w:lsdException w:name="Strong" w:uiPriority="22" w:qFormat="1"/>
-    <w:lsdException w:name="Emphasis" w:uiPriority="20" w:qFormat="1"/>
-    <w:lsdException w:name="Document Map" w:semiHidden="1" w:unhideWhenUsed="1"/>
-    <w:lsdException w:name="Plain Text" w:semiHidden="1" w:unhideWhenUsed="1"/>
-    <w:lsdException w:name="E-mail Signature" w:semiHidden="1" w:unhideWhenUsed="1"/>
-    <w:lsdException w:name="HTML Top of Form" w:semiHidden="1" w:unhideWhenUsed="1"/>
-    <w:lsdException w:name="HTML Bottom of Form" w:semiHidden="1" w:unhideWhenUsed="1"/>
-    <w:lsdException w:name="Normal (Web)" w:semiHidden="1" w:unhideWhenUsed="1"/>
-    <w:lsdException w:name="HTML Acronym" w:semiHidden="1" w:unhideWhenUsed="1"/>
-    <w:lsdException w:name="HTML Address" w:semiHidden="1" w:unhideWhenUsed="1"/>
-    <w:lsdException w:name="HTML Cite" w:semiHidden="1" w:unhideWhenUsed="1"/>
-    <w:lsdException w:name="HTML Code" w:semiHidden="1" w:unhideWhenUsed="1"/>
-    <w:lsdException w:name="HTML Definition" w:semiHidden="1" w:unhideWhenUsed="1"/>
-    <w:lsdException w:name="HTML Keyboard" w:semiHidden="1" w:unhideWhenUsed="1"/>
-    <w:lsdException w:name="HTML Preformatted" w:semiHidden="1" w:unhideWhenUsed="1"/>
-    <w:lsdException w:name="HTML Sample" w:semiHidden="1" w:unhideWhenUsed="1"/>
-    <w:lsdException w:name="HTML Typewriter" w:semiHidden="1" w:unhideWhenUsed="1"/>
-    <w:lsdException w:name="HTML Variable" w:semiHidden="1" w:unhideWhenUsed="1"/>
-    <w:lsdException w:name="Normal Table" w:semiHidden="1" w:unhideWhenUsed="1"/>
-    <w:lsdException w:name="annotation subject" w:semiHidden="1" w:unhideWhenUsed="1"/>
-    <w:lsdException w:name="No List" w:semiHidden="1" w:unhideWhenUsed="1"/>
-    <w:lsdException w:name="Outline List 1" w:semiHidden="1" w:unhideWhenUsed="1"/>
-    <w:lsdException w:name="Outline List 2" w:semiHidden="1" w:unhideWhenUsed="1"/>
-    <w:lsdException w:name="Outline List 3" w:semiHidden="1" w:unhideWhenUsed="1"/>
-    <w:lsdException w:name="Table Simple 1" w:semiHidden="1" w:unhideWhenUsed="1"/>
-    <w:lsdException w:name="Table Simple 2" w:semiHidden="1" w:unhideWhenUsed="1"/>
-    <w:lsdException w:name="Table Simple 3" w:semiHidden="1" w:unhideWhenUsed="1"/>
-    <w:lsdException w:name="Table Classic 1" w:semiHidden="1" w:unhideWhenUsed="1"/>
-    <w:lsdException w:name="Table Classic 2" w:semiHidden="1" w:unhideWhenUsed="1"/>
-    <w:lsdException w:name="Table Classic 3" w:semiHidden="1" w:unhideWhenUsed="1"/>
-    <w:lsdException w:name="Table Classic 4" w:semiHidden="1" w:unhideWhenUsed="1"/>
-    <w:lsdException w:name="Table Colorful 1" w:semiHidden="1" w:unhideWhenUsed="1"/>
-    <w:lsdException w:name="Table Colorful 2" w:semiHidden="1" w:unhideWhenUsed="1"/>
-    <w:lsdException w:name="Table Colorful 3" w:semiHidden="1" w:unhideWhenUsed="1"/>
-    <w:lsdException w:name="Table Columns 1" w:semiHidden="1" w:unhideWhenUsed="1"/>
-    <w:lsdException w:name="Table Columns 2" w:semiHidden="1" w:unhideWhenUsed="1"/>
-    <w:lsdException w:name="Table Columns 3" w:semiHidden="1" w:unhideWhenUsed="1"/>
-    <w:lsdException w:name="Table Columns 4" w:semiHidden="1" w:unhideWhenUsed="1"/>
-    <w:lsdException w:name="Table Columns 5" w:semiHidden="1" w:unhideWhenUsed="1"/>
-    <w:lsdException w:name="Table Grid 1" w:semiHidden="1" w:unhideWhenUsed="1"/>
-    <w:lsdException w:name="Table Grid 2" w:semiHidden="1" w:unhideWhenUsed="1"/>
-    <w:lsdException w:name="Table Grid 3" w:semiHidden="1" w:unhideWhenUsed="1"/>
-    <w:lsdException w:name="Table Grid 4" w:semiHidden="1" w:unhideWhenUsed="1"/>
-    <w:lsdException w:name="Table Grid 5" w:semiHidden="1" w:unhideWhenUsed="1"/>
-    <w:lsdException w:name="Table Grid 6" w:semiHidden="1" w:unhideWhenUsed="1"/>
-    <w:lsdException w:name="Table Grid 7" w:semiHidden="1" w:unhideWhenUsed="1"/>
-    <w:lsdException w:name="Table Grid 8" w:semiHidden="1" w:unhideWhenUsed="1"/>
-    <w:lsdException w:name="Table List 1" w:semiHidden="1" w:unhideWhenUsed="1"/>
-    <w:lsdException w:name="Table List 2" w:semiHidden="1" w:unhideWhenUsed="1"/>
-    <w:lsdException w:name="Table List 3" w:semiHidden="1" w:unhideWhenUsed="1"/>
-    <w:lsdException w:name="Table List 4" w:semiHidden="1" w:unhideWhenUsed="1"/>
-    <w:lsdException w:name="Table List 5" w:semiHidden="1" w:unhideWhenUsed="1"/>
-    <w:lsdException w:name="Table List 6" w:semiHidden="1" w:unhideWhenUsed="1"/>
-    <w:lsdException w:name="Table List 7" w:semiHidden="1" w:unhideWhenUsed="1"/>
-    <w:lsdException w:name="Table List 8" w:semiHidden="1" w:unhideWhenUsed="1"/>
-    <w:lsdException w:name="Table 3D effects 1" w:semiHidden="1" w:unhideWhenUsed="1"/>
-    <w:lsdException w:name="Table 3D effects 2" w:semiHidden="1" w:unhideWhenUsed="1"/>
-    <w:lsdException w:name="Table 3D effects 3" w:semiHidden="1" w:unhideWhenUsed="1"/>
-    <w:lsdException w:name="Table Contemporary" w:semiHidden="1" w:unhideWhenUsed="1"/>
-    <w:lsdException w:name="Table Elegant" w:semiHidden="1" w:unhideWhenUsed="1"/>
-    <w:lsdException w:name="Table Professional" w:semiHidden="1" w:unhideWhenUsed="1"/>
-    <w:lsdException w:name="Table Subtle 1" w:semiHidden="1" w:unhideWhenUsed="1"/>
-    <w:lsdException w:name="Table Subtle 2" w:semiHidden="1" w:unhideWhenUsed="1"/>
-    <w:lsdException w:name="Table Web 1" w:semiHidden="1" w:unhideWhenUsed="1"/>
-    <w:lsdException w:name="Table Web 2" w:semiHidden="1" w:unhideWhenUsed="1"/>
-    <w:lsdException w:name="Table Web 3" w:semiHidden="1" w:unhideWhenUsed="1"/>
-    <w:lsdException w:name="Balloon Text" w:semiHidden="1" w:unhideWhenUsed="1"/>
-    <w:lsdException w:name="Table Grid" w:uiPriority="59"/>
-    <w:lsdException w:name="Table Theme" w:semiHidden="1" w:unhideWhenUsed="1"/>
-    <w:lsdException w:name="Placeholder Text" w:semiHidden="1"/>
-    <w:lsdException w:name="No Spacing" w:uiPriority="1" w:qFormat="1"/>
-    <w:lsdException w:name="Light Shading" w:uiPriority="60"/>
-    <w:lsdException w:name="Light List" w:uiPriority="61"/>
-    <w:lsdException w:name="Light Grid" w:uiPriority="62"/>
-    <w:lsdException w:name="Medium Shading 1" w:uiPriority="63"/>
-    <w:lsdException w:name="Medium Shading 2" w:uiPriority="64"/>
-    <w:lsdException w:name="Medium List 1" w:uiPriority="65"/>
-    <w:lsdException w:name="Medium List 2" w:uiPriority="66"/>
-    <w:lsdException w:name="Medium Grid 1" w:uiPriority="67"/>
-    <w:lsdException w:name="Medium Grid 2" w:uiPriority="68"/>
-    <w:lsdException w:name="Medium Grid 3" w:uiPriority="69"/>
-    <w:lsdException w:name="Dark List" w:uiPriority="70"/>
-    <w:lsdException w:name="Colorful Shading" w:uiPriority="71"/>
-    <w:lsdException w:name="Colorful List" w:uiPriority="72"/>
-    <w:lsdException w:name="Colorful Grid" w:uiPriority="73"/>
-    <w:lsdException w:name="Light Shading Accent 1" w:uiPriority="60"/>
-    <w:lsdException w:name="Light List Accent 1" w:uiPriority="61"/>
-    <w:lsdException w:name="Light Grid Accent 1" w:uiPriority="62"/>
-    <w:lsdException w:name="Medium Shading 1 Accent 1" w:uiPriority="63"/>
-    <w:lsdException w:name="Medium Shading 2 Accent 1" w:uiPriority="64"/>
-    <w:lsdException w:name="Medium List 1 Accent 1" w:uiPriority="65"/>
-    <w:lsdException w:name="Revision" w:semiHidden="1"/>
-    <w:lsdException w:name="List Paragraph" w:uiPriority="34" w:qFormat="1"/>
-    <w:lsdException w:name="Quote" w:uiPriority="29" w:qFormat="1"/>
-    <w:lsdException w:name="Intense Quote" w:uiPriority="30" w:qFormat="1"/>
-    <w:lsdException w:name="Medium List 2 Accent 1" w:uiPriority="66"/>
-    <w:lsdException w:name="Medium Grid 1 Accent 1" w:uiPriority="67"/>
-    <w:lsdException w:name="Medium Grid 2 Accent 1" w:uiPriority="68"/>
-    <w:lsdException w:name="Medium Grid 3 Accent 1" w:uiPriority="69"/>
-    <w:lsdException w:name="Dark List Accent 1" w:uiPriority="70"/>
-    <w:lsdException w:name="Colorful Shading Accent 1" w:uiPriority="71"/>
-    <w:lsdException w:name="Colorful List Accent 1" w:uiPriority="72"/>
-    <w:lsdException w:name="Colorful Grid Accent 1" w:uiPriority="73"/>
-    <w:lsdException w:name="Light Shading Accent 2" w:uiPriority="60"/>
-    <w:lsdException w:name="Light List Accent 2" w:uiPriority="61"/>
-    <w:lsdException w:name="Light Grid Accent 2" w:uiPriority="62"/>
-    <w:lsdException w:name="Medium Shading 1 Accent 2" w:uiPriority="63"/>
-    <w:lsdException w:name="Medium Shading 2 Accent 2" w:uiPriority="64"/>
-    <w:lsdException w:name="Medium List 1 Accent 2" w:uiPriority="65"/>
-    <w:lsdException w:name="Medium List 2 Accent 2" w:uiPriority="66"/>
-    <w:lsdException w:name="Medium Grid 1 Accent 2" w:uiPriority="67"/>
-    <w:lsdException w:name="Medium Grid 2 Accent 2" w:uiPriority="68"/>
-    <w:lsdException w:name="Medium Grid 3 Accent 2" w:uiPriority="69"/>
-    <w:lsdException w:name="Dark List Accent 2" w:uiPriority="70"/>
-    <w:lsdException w:name="Colorful Shading Accent 2" w:uiPriority="71"/>
-    <w:lsdException w:name="Colorful List Accent 2" w:uiPriority="72"/>
-    <w:lsdException w:name="Colorful Grid Accent 2" w:uiPriority="73"/>
-    <w:lsdException w:name="Light Shading Accent 3" w:uiPriority="60"/>
-    <w:lsdException w:name="Light List Accent 3" w:uiPriority="61"/>
-    <w:lsdException w:name="Light Grid Accent 3" w:uiPriority="62"/>
-    <w:lsdException w:name="Medium Shading 1 Accent 3" w:uiPriority="63"/>
-    <w:lsdException w:name="Medium Shading 2 Accent 3" w:uiPriority="64"/>
-    <w:lsdException w:name="Medium List 1 Accent 3" w:uiPriority="65"/>
-    <w:lsdException w:name="Medium List 2 Accent 3" w:uiPriority="66"/>
-    <w:lsdException w:name="Medium Grid 1 Accent 3" w:uiPriority="67"/>
-    <w:lsdException w:name="Medium Grid 2 Accent 3" w:uiPriority="68"/>
-    <w:lsdException w:name="Medium Grid 3 Accent 3" w:uiPriority="69"/>
-    <w:lsdException w:name="Dark List Accent 3" w:uiPriority="70"/>
-    <w:lsdException w:name="Colorful Shading Accent 3" w:uiPriority="71"/>
-    <w:lsdException w:name="Colorful List Accent 3" w:uiPriority="72"/>
-    <w:lsdException w:name="Colorful Grid Accent 3" w:uiPriority="73"/>
-    <w:lsdException w:name="Light Shading Accent 4" w:uiPriority="60"/>
-    <w:lsdException w:name="Light List Accent 4" w:uiPriority="61"/>
-    <w:lsdException w:name="Light Grid Accent 4" w:uiPriority="62"/>
-    <w:lsdException w:name="Medium Shading 1 Accent 4" w:uiPriority="63"/>
-    <w:lsdException w:name="Medium Shading 2 Accent 4" w:uiPriority="64"/>
-    <w:lsdException w:name="Medium List 1 Accent 4" w:uiPriority="65"/>
-    <w:lsdException w:name="Medium List 2 Accent 4" w:uiPriority="66"/>
-    <w:lsdException w:name="Medium Grid 1 Accent 4" w:uiPriority="67"/>
-    <w:lsdException w:name="Medium Grid 2 Accent 4" w:uiPriority="68"/>
-    <w:lsdException w:name="Medium Grid 3 Accent 4" w:uiPriority="69"/>
-    <w:lsdException w:name="Dark List Accent 4" w:uiPriority="70"/>
-    <w:lsdException w:name="Colorful Shading Accent 4" w:uiPriority="71"/>
-    <w:lsdException w:name="Colorful List Accent 4" w:uiPriority="72"/>
-    <w:lsdException w:name="Colorful Grid Accent 4" w:uiPriority="73"/>
-    <w:lsdException w:name="Light Shading Accent 5" w:uiPriority="60"/>
-    <w:lsdException w:name="Light List Accent 5" w:uiPriority="61"/>
-    <w:lsdException w:name="Light Grid Accent 5" w:uiPriority="62"/>
-    <w:lsdException w:name="Medium Shading 1 Accent 5" w:uiPriority="63"/>
-    <w:lsdException w:name="Medium Shading 2 Accent 5" w:uiPriority="64"/>
-    <w:lsdException w:name="Medium List 1 Accent 5" w:uiPriority="65"/>
-    <w:lsdException w:name="Medium List 2 Accent 5" w:uiPriority="66"/>
-    <w:lsdException w:name="Medium Grid 1 Accent 5" w:uiPriority="67"/>
-    <w:lsdException w:name="Medium Grid 2 Accent 5" w:uiPriority="68"/>
-    <w:lsdException w:name="Medium Grid 3 Accent 5" w:uiPriority="69"/>
-    <w:lsdException w:name="Dark List Accent 5" w:uiPriority="70"/>
-    <w:lsdException w:name="Colorful Shading Accent 5" w:uiPriority="71"/>
-    <w:lsdException w:name="Colorful List Accent 5" w:uiPriority="72"/>
-    <w:lsdException w:name="Colorful Grid Accent 5" w:uiPriority="73"/>
-    <w:lsdException w:name="Light Shading Accent 6" w:uiPriority="60"/>
-    <w:lsdException w:name="Light List Accent 6" w:uiPriority="61"/>
-    <w:lsdException w:name="Light Grid Accent 6" w:uiPriority="62"/>
-    <w:lsdException w:name="Medium Shading 1 Accent 6" w:uiPriority="63"/>
-    <w:lsdException w:name="Medium Shading 2 Accent 6" w:uiPriority="64"/>
-    <w:lsdException w:name="Medium List 1 Accent 6" w:uiPriority="65"/>
-    <w:lsdException w:name="Medium List 2 Accent 6" w:uiPriority="66"/>
-    <w:lsdException w:name="Medium Grid 1 Accent 6" w:uiPriority="67"/>
-    <w:lsdException w:name="Medium Grid 2 Accent 6" w:uiPriority="68"/>
-    <w:lsdException w:name="Medium Grid 3 Accent 6" w:uiPriority="69"/>
-    <w:lsdException w:name="Dark List Accent 6" w:uiPriority="70"/>
-    <w:lsdException w:name="Colorful Shading Accent 6" w:uiPriority="71"/>
-    <w:lsdException w:name="Colorful List Accent 6" w:uiPriority="72"/>
-    <w:lsdException w:name="Colorful Grid Accent 6" w:uiPriority="73"/>
-    <w:lsdException w:name="Subtle Emphasis" w:uiPriority="19" w:qFormat="1"/>
-    <w:lsdException w:name="Intense Emphasis" w:uiPriority="21" w:qFormat="1"/>
-    <w:lsdException w:name="Subtle Reference" w:uiPriority="31" w:qFormat="1"/>
-    <w:lsdException w:name="Intense Reference" w:uiPriority="32" w:qFormat="1"/>
-    <w:lsdException w:name="Book Title" w:uiPriority="33" w:qFormat="1"/>
-    <w:lsdException w:name="Bibliography" w:semiHidden="1" w:uiPriority="37" w:unhideWhenUsed="1"/>
-    <w:lsdException w:name="TOC Heading" w:semiHidden="1" w:uiPriority="39" w:unhideWhenUsed="1" w:qFormat="1"/>
-    <w:lsdException w:name="Plain Table 1" w:uiPriority="41"/>
-    <w:lsdException w:name="Plain Table 2" w:uiPriority="42"/>
-    <w:lsdException w:name="Plain Table 3" w:uiPriority="43"/>
-    <w:lsdException w:name="Plain Table 4" w:uiPriority="44"/>
-    <w:lsdException w:name="Plain Table 5" w:uiPriority="45"/>
-    <w:lsdException w:name="Grid Table Light" w:uiPriority="40"/>
-    <w:lsdException w:name="Grid Table 1 Light" w:uiPriority="46"/>
-    <w:lsdException w:name="Grid Table 2" w:uiPriority="47"/>
-    <w:lsdException w:name="Grid Table 3" w:uiPriority="48"/>
-    <w:lsdException w:name="Grid Table 4" w:uiPriority="49"/>
-    <w:lsdException w:name="Grid Table 5 Dark" w:uiPriority="50"/>
-    <w:lsdException w:name="Grid Table 6 Colorful" w:uiPriority="51"/>
-    <w:lsdException w:name="Grid Table 7 Colorful" w:uiPriority="52"/>
-    <w:lsdException w:name="Grid Table 1 Light Accent 1" w:uiPriority="46"/>
-    <w:lsdException w:name="Grid Table 2 Accent 1" w:uiPriority="47"/>
-    <w:lsdException w:name="Grid Table 3 Accent 1" w:uiPriority="48"/>
-    <w:lsdException w:name="Grid Table 4 Accent 1" w:uiPriority="49"/>
-    <w:lsdException w:name="Grid Table 5 Dark Accent 1" w:uiPriority="50"/>
-    <w:lsdException w:name="Grid Table 6 Colorful Accent 1" w:uiPriority="51"/>
-    <w:lsdException w:name="Grid Table 7 Colorful Accent 1" w:uiPriority="52"/>
-    <w:lsdException w:name="Grid Table 1 Light Accent 2" w:uiPriority="46"/>
-    <w:lsdException w:name="Grid Table 2 Accent 2" w:uiPriority="47"/>
-    <w:lsdException w:name="Grid Table 3 Accent 2" w:uiPriority="48"/>
-    <w:lsdException w:name="Grid Table 4 Accent 2" w:uiPriority="49"/>
-    <w:lsdException w:name="Grid Table 5 Dark Accent 2" w:uiPriority="50"/>
-    <w:lsdException w:name="Grid Table 6 Colorful Accent 2" w:uiPriority="51"/>
-    <w:lsdException w:name="Grid Table 7 Colorful Accent 2" w:uiPriority="52"/>
-    <w:lsdException w:name="Grid Table 1 Light Accent 3" w:uiPriority="46"/>
-    <w:lsdException w:name="Grid Table 2 Accent 3" w:uiPriority="47"/>
-    <w:lsdException w:name="Grid Table 3 Accent 3" w:uiPriority="48"/>
-    <w:lsdException w:name="Grid Table 4 Accent 3" w:uiPriority="49"/>
-    <w:lsdException w:name="Grid Table 5 Dark Accent 3" w:uiPriority="50"/>
-    <w:lsdException w:name="Grid Table 6 Colorful Accent 3" w:uiPriority="51"/>
-    <w:lsdException w:name="Grid Table 7 Colorful Accent 3" w:uiPriority="52"/>
-    <w:lsdException w:name="Grid Table 1 Light Accent 4" w:uiPriority="46"/>
-    <w:lsdException w:name="Grid Table 2 Accent 4" w:uiPriority="47"/>
-    <w:lsdException w:name="Grid Table 3 Accent 4" w:uiPriority="48"/>
-    <w:lsdException w:name="Grid Table 4 Accent 4" w:uiPriority="49"/>
-    <w:lsdException w:name="Grid Table 5 Dark Accent 4" w:uiPriority="50"/>
-    <w:lsdException w:name="Grid Table 6 Colorful Accent 4" w:uiPriority="51"/>
-    <w:lsdException w:name="Grid Table 7 Colorful Accent 4" w:uiPriority="52"/>
-    <w:lsdException w:name="Grid Table 1 Light Accent 5" w:uiPriority="46"/>
-    <w:lsdException w:name="Grid Table 2 Accent 5" w:uiPriority="47"/>
-    <w:lsdException w:name="Grid Table 3 Accent 5" w:uiPriority="48"/>
-    <w:lsdException w:name="Grid Table 4 Accent 5" w:uiPriority="49"/>
-    <w:lsdException w:name="Grid Table 5 Dark Accent 5" w:uiPriority="50"/>
-    <w:lsdException w:name="Grid Table 6 Colorful Accent 5" w:uiPriority="51"/>
-    <w:lsdException w:name="Grid Table 7 Colorful Accent 5" w:uiPriority="52"/>
-    <w:lsdException w:name="Grid Table 1 Light Accent 6" w:uiPriority="46"/>
-    <w:lsdException w:name="Grid Table 2 Accent 6" w:uiPriority="47"/>
-    <w:lsdException w:name="Grid Table 3 Accent 6" w:uiPriority="48"/>
-    <w:lsdException w:name="Grid Table 4 Accent 6" w:uiPriority="49"/>
-    <w:lsdException w:name="Grid Table 5 Dark Accent 6" w:uiPriority="50"/>
-    <w:lsdException w:name="Grid Table 6 Colorful Accent 6" w:uiPriority="51"/>
-    <w:lsdException w:name="Grid Table 7 Colorful Accent 6" w:uiPriority="52"/>
-    <w:lsdException w:name="List Table 1 Light" w:uiPriority="46"/>
-    <w:lsdException w:name="List Table 2" w:uiPriority="47"/>
-    <w:lsdException w:name="List Table 3" w:uiPriority="48"/>
-    <w:lsdException w:name="List Table 4" w:uiPriority="49"/>
-    <w:lsdException w:name="List Table 5 Dark" w:uiPriority="50"/>
-    <w:lsdException w:name="List Table 6 Colorful" w:uiPriority="51"/>
-    <w:lsdException w:name="List Table 7 Colorful" w:uiPriority="52"/>
-    <w:lsdException w:name="List Table 1 Light Accent 1" w:uiPriority="46"/>
-    <w:lsdException w:name="List Table 2 Accent 1" w:uiPriority="47"/>
-    <w:lsdException w:name="List Table 3 Accent 1" w:uiPriority="48"/>
-    <w:lsdException w:name="List Table 4 Accent 1" w:uiPriority="49"/>
-    <w:lsdException w:name="List Table 5 Dark Accent 1" w:uiPriority="50"/>
-    <w:lsdException w:name="List Table 6 Colorful Accent 1" w:uiPriority="51"/>
-    <w:lsdException w:name="List Table 7 Colorful Accent 1" w:uiPriority="52"/>
-    <w:lsdException w:name="List Table 1 Light Accent 2" w:uiPriority="46"/>
-    <w:lsdException w:name="List Table 2 Accent 2" w:uiPriority="47"/>
-    <w:lsdException w:name="List Table 3 Accent 2" w:uiPriority="48"/>
-    <w:lsdException w:name="List Table 4 Accent 2" w:uiPriority="49"/>
-    <w:lsdException w:name="List Table 5 Dark Accent 2" w:uiPriority="50"/>
-    <w:lsdException w:name="List Table 6 Colorful Accent 2" w:uiPriority="51"/>
-    <w:lsdException w:name="List Table 7 Colorful Accent 2" w:uiPriority="52"/>
-    <w:lsdException w:name="List Table 1 Light Accent 3" w:uiPriority="46"/>
-    <w:lsdException w:name="List Table 2 Accent 3" w:uiPriority="47"/>
-    <w:lsdException w:name="List Table 3 Accent 3" w:uiPriority="48"/>
-    <w:lsdException w:name="List Table 4 Accent 3" w:uiPriority="49"/>
-    <w:lsdException w:name="List Table 5 Dark Accent 3" w:uiPriority="50"/>
-    <w:lsdException w:name="List Table 6 Colorful Accent 3" w:uiPriority="51"/>
-    <w:lsdException w:name="List Table 7 Colorful Accent 3" w:uiPriority="52"/>
-    <w:lsdException w:name="List Table 1 Light Accent 4" w:uiPriority="46"/>
-    <w:lsdException w:name="List Table 2 Accent 4" w:uiPriority="47"/>
-    <w:lsdException w:name="List Table 3 Accent 4" w:uiPriority="48"/>
-    <w:lsdException w:name="List Table 4 Accent 4" w:uiPriority="49"/>
-    <w:lsdException w:name="List Table 5 Dark Accent 4" w:uiPriority="50"/>
-    <w:lsdException w:name="List Table 6 Colorful Accent 4" w:uiPriority="51"/>
-    <w:lsdException w:name="List Table 7 Colorful Accent 4" w:uiPriority="52"/>
-    <w:lsdException w:name="List Table 1 Light Accent 5" w:uiPriority="46"/>
-    <w:lsdException w:name="List Table 2 Accent 5" w:uiPriority="47"/>
-    <w:lsdException w:name="List Table 3 Accent 5" w:uiPriority="48"/>
-    <w:lsdException w:name="List Table 4 Accent 5" w:uiPriority="49"/>
-    <w:lsdException w:name="List Table 5 Dark Accent 5" w:uiPriority="50"/>
-    <w:lsdException w:name="List Table 6 Colorful Accent 5" w:uiPriority="51"/>
-    <w:lsdException w:name="List Table 7 Colorful Accent 5" w:uiPriority="52"/>
-    <w:lsdException w:name="List Table 1 Light Accent 6" w:uiPriority="46"/>
-    <w:lsdException w:name="List Table 2 Accent 6" w:uiPriority="47"/>
-    <w:lsdException w:name="List Table 3 Accent 6" w:uiPriority="48"/>
-    <w:lsdException w:name="List Table 4 Accent 6" w:uiPriority="49"/>
-    <w:lsdException w:name="List Table 5 Dark Accent 6" w:uiPriority="50"/>
-    <w:lsdException w:name="List Table 6 Colorful Accent 6" w:uiPriority="51"/>
-    <w:lsdException w:name="List Table 7 Colorful Accent 6" w:uiPriority="52"/>
+  <w:latentStyles w:defLockedState="0" w:defUIPriority="99" w:defSemiHidden="1" w:defUnhideWhenUsed="1" w:defQFormat="0" w:count="267">
+    <w:lsdException w:name="Normal" w:semiHidden="0" w:uiPriority="0" w:unhideWhenUsed="0" w:qFormat="1"/>
+    <w:lsdException w:name="heading 1" w:semiHidden="0" w:uiPriority="9" w:unhideWhenUsed="0" w:qFormat="1"/>
+    <w:lsdException w:name="heading 2" w:uiPriority="9" w:qFormat="1"/>
+    <w:lsdException w:name="heading 3" w:uiPriority="9" w:qFormat="1"/>
+    <w:lsdException w:name="heading 4" w:uiPriority="9" w:qFormat="1"/>
+    <w:lsdException w:name="heading 5" w:uiPriority="9" w:qFormat="1"/>
+    <w:lsdException w:name="heading 6" w:uiPriority="9" w:qFormat="1"/>
+    <w:lsdException w:name="heading 7" w:uiPriority="9" w:qFormat="1"/>
+    <w:lsdException w:name="heading 8" w:uiPriority="9" w:qFormat="1"/>
+    <w:lsdException w:name="heading 9" w:uiPriority="9" w:qFormat="1"/>
+    <w:lsdException w:name="toc 1" w:uiPriority="39"/>
+    <w:lsdException w:name="toc 2" w:uiPriority="39"/>
+    <w:lsdException w:name="toc 3" w:uiPriority="39"/>
+    <w:lsdException w:name="toc 4" w:uiPriority="39"/>
+    <w:lsdException w:name="toc 5" w:uiPriority="39"/>
+    <w:lsdException w:name="toc 6" w:uiPriority="39"/>
+    <w:lsdException w:name="toc 7" w:uiPriority="39"/>
+    <w:lsdException w:name="toc 8" w:uiPriority="39"/>
+    <w:lsdException w:name="toc 9" w:uiPriority="39"/>
+    <w:lsdException w:name="caption" w:uiPriority="35" w:qFormat="1"/>
+    <w:lsdException w:name="Title" w:semiHidden="0" w:uiPriority="10" w:unhideWhenUsed="0" w:qFormat="1"/>
+    <w:lsdException w:name="Default Paragraph Font" w:uiPriority="1"/>
+    <w:lsdException w:name="Subtitle" w:semiHidden="0" w:uiPriority="11" w:unhideWhenUsed="0" w:qFormat="1"/>
+    <w:lsdException w:name="Strong" w:semiHidden="0" w:uiPriority="22" w:unhideWhenUsed="0" w:qFormat="1"/>
+    <w:lsdException w:name="Emphasis" w:semiHidden="0" w:uiPriority="20" w:unhideWhenUsed="0" w:qFormat="1"/>
+    <w:lsdException w:name="Table Grid" w:semiHidden="0" w:uiPriority="59" w:unhideWhenUsed="0"/>
+    <w:lsdException w:name="Placeholder Text" w:unhideWhenUsed="0"/>
+    <w:lsdException w:name="No Spacing" w:semiHidden="0" w:uiPriority="1" w:unhideWhenUsed="0" w:qFormat="1"/>
+    <w:lsdException w:name="Light Shading" w:semiHidden="0" w:uiPriority="60" w:unhideWhenUsed="0"/>
+    <w:lsdException w:name="Light List" w:semiHidden="0" w:uiPriority="61" w:unhideWhenUsed="0"/>
+    <w:lsdException w:name="Light Grid" w:semiHidden="0" w:uiPriority="62" w:unhideWhenUsed="0"/>
+    <w:lsdException w:name="Medium Shading 1" w:semiHidden="0" w:uiPriority="63" w:unhideWhenUsed="0"/>
+    <w:lsdException w:name="Medium Shading 2" w:semiHidden="0" w:uiPriority="64" w:unhideWhenUsed="0"/>
+    <w:lsdException w:name="Medium List 1" w:semiHidden="0" w:uiPriority="65" w:unhideWhenUsed="0"/>
+    <w:lsdException w:name="Medium List 2" w:semiHidden="0" w:uiPriority="66" w:unhideWhenUsed="0"/>
+    <w:lsdException w:name="Medium Grid 1" w:semiHidden="0" w:uiPriority="67" w:unhideWhenUsed="0"/>
+    <w:lsdException w:name="Medium Grid 2" w:semiHidden="0" w:uiPriority="68" w:unhideWhenUsed="0"/>
+    <w:lsdException w:name="Medium Grid 3" w:semiHidden="0" w:uiPriority="69" w:unhideWhenUsed="0"/>
+    <w:lsdException w:name="Dark List" w:semiHidden="0" w:uiPriority="70" w:unhideWhenUsed="0"/>
+    <w:lsdException w:name="Colorful Shading" w:semiHidden="0" w:uiPriority="71" w:unhideWhenUsed="0"/>
+    <w:lsdException w:name="Colorful List" w:semiHidden="0" w:uiPriority="72" w:unhideWhenUsed="0"/>
+    <w:lsdException w:name="Colorful Grid" w:semiHidden="0" w:uiPriority="73" w:unhideWhenUsed="0"/>
+    <w:lsdException w:name="Light Shading Accent 1" w:semiHidden="0" w:uiPriority="60" w:unhideWhenUsed="0"/>
+    <w:lsdException w:name="Light List Accent 1" w:semiHidden="0" w:uiPriority="61" w:unhideWhenUsed="0"/>
+    <w:lsdException w:name="Light Grid Accent 1" w:semiHidden="0" w:uiPriority="62" w:unhideWhenUsed="0"/>
+    <w:lsdException w:name="Medium Shading 1 Accent 1" w:semiHidden="0" w:uiPriority="63" w:unhideWhenUsed="0"/>
+    <w:lsdException w:name="Medium Shading 2 Accent 1" w:semiHidden="0" w:uiPriority="64" w:unhideWhenUsed="0"/>
+    <w:lsdException w:name="Medium List 1 Accent 1" w:semiHidden="0" w:uiPriority="65" w:unhideWhenUsed="0"/>
+    <w:lsdException w:name="Revision" w:unhideWhenUsed="0"/>
+    <w:lsdException w:name="List Paragraph" w:semiHidden="0" w:uiPriority="34" w:unhideWhenUsed="0" w:qFormat="1"/>
+    <w:lsdException w:name="Quote" w:semiHidden="0" w:uiPriority="29" w:unhideWhenUsed="0" w:qFormat="1"/>
+    <w:lsdException w:name="Intense Quote" w:semiHidden="0" w:uiPriority="30" w:unhideWhenUsed="0" w:qFormat="1"/>
+    <w:lsdException w:name="Medium List 2 Accent 1" w:semiHidden="0" w:uiPriority="66" w:unhideWhenUsed="0"/>
+    <w:lsdException w:name="Medium Grid 1 Accent 1" w:semiHidden="0" w:uiPriority="67" w:unhideWhenUsed="0"/>
+    <w:lsdException w:name="Medium Grid 2 Accent 1" w:semiHidden="0" w:uiPriority="68" w:unhideWhenUsed="0"/>
+    <w:lsdException w:name="Medium Grid 3 Accent 1" w:semiHidden="0" w:uiPriority="69" w:unhideWhenUsed="0"/>
+    <w:lsdException w:name="Dark List Accent 1" w:semiHidden="0" w:uiPriority="70" w:unhideWhenUsed="0"/>
+    <w:lsdException w:name="Colorful Shading Accent 1" w:semiHidden="0" w:uiPriority="71" w:unhideWhenUsed="0"/>
+    <w:lsdException w:name="Colorful List Accent 1" w:semiHidden="0" w:uiPriority="72" w:unhideWhenUsed="0"/>
+    <w:lsdException w:name="Colorful Grid Accent 1" w:semiHidden="0" w:uiPriority="73" w:unhideWhenUsed="0"/>
+    <w:lsdException w:name="Light Shading Accent 2" w:semiHidden="0" w:uiPriority="60" w:unhideWhenUsed="0"/>
+    <w:lsdException w:name="Light List Accent 2" w:semiHidden="0" w:uiPriority="61" w:unhideWhenUsed="0"/>
+    <w:lsdException w:name="Light Grid Accent 2" w:semiHidden="0" w:uiPriority="62" w:unhideWhenUsed="0"/>
+    <w:lsdException w:name="Medium Shading 1 Accent 2" w:semiHidden="0" w:uiPriority="63" w:unhideWhenUsed="0"/>
+    <w:lsdException w:name="Medium Shading 2 Accent 2" w:semiHidden="0" w:uiPriority="64" w:unhideWhenUsed="0"/>
+    <w:lsdException w:name="Medium List 1 Accent 2" w:semiHidden="0" w:uiPriority="65" w:unhideWhenUsed="0"/>
+    <w:lsdException w:name="Medium List 2 Accent 2" w:semiHidden="0" w:uiPriority="66" w:unhideWhenUsed="0"/>
+    <w:lsdException w:name="Medium Grid 1 Accent 2" w:semiHidden="0" w:uiPriority="67" w:unhideWhenUsed="0"/>
+    <w:lsdException w:name="Medium Grid 2 Accent 2" w:semiHidden="0" w:uiPriority="68" w:unhideWhenUsed="0"/>
+    <w:lsdException w:name="Medium Grid 3 Accent 2" w:semiHidden="0" w:uiPriority="69" w:unhideWhenUsed="0"/>
+    <w:lsdException w:name="Dark List Accent 2" w:semiHidden="0" w:uiPriority="70" w:unhideWhenUsed="0"/>
+    <w:lsdException w:name="Colorful Shading Accent 2" w:semiHidden="0" w:uiPriority="71" w:unhideWhenUsed="0"/>
+    <w:lsdException w:name="Colorful List Accent 2" w:semiHidden="0" w:uiPriority="72" w:unhideWhenUsed="0"/>
+    <w:lsdException w:name="Colorful Grid Accent 2" w:semiHidden="0" w:uiPriority="73" w:unhideWhenUsed="0"/>
+    <w:lsdException w:name="Light Shading Accent 3" w:semiHidden="0" w:uiPriority="60" w:unhideWhenUsed="0"/>
+    <w:lsdException w:name="Light List Accent 3" w:semiHidden="0" w:uiPriority="61" w:unhideWhenUsed="0"/>
+    <w:lsdException w:name="Light Grid Accent 3" w:semiHidden="0" w:uiPriority="62" w:unhideWhenUsed="0"/>
+    <w:lsdException w:name="Medium Shading 1 Accent 3" w:semiHidden="0" w:uiPriority="63" w:unhideWhenUsed="0"/>
+    <w:lsdException w:name="Medium Shading 2 Accent 3" w:semiHidden="0" w:uiPriority="64" w:unhideWhenUsed="0"/>
+    <w:lsdException w:name="Medium List 1 Accent 3" w:semiHidden="0" w:uiPriority="65" w:unhideWhenUsed="0"/>
+    <w:lsdException w:name="Medium List 2 Accent 3" w:semiHidden="0" w:uiPriority="66" w:unhideWhenUsed="0"/>
+    <w:lsdException w:name="Medium Grid 1 Accent 3" w:semiHidden="0" w:uiPriority="67" w:unhideWhenUsed="0"/>
+    <w:lsdException w:name="Medium Grid 2 Accent 3" w:semiHidden="0" w:uiPriority="68" w:unhideWhenUsed="0"/>
+    <w:lsdException w:name="Medium Grid 3 Accent 3" w:semiHidden="0" w:uiPriority="69" w:unhideWhenUsed="0"/>
+    <w:lsdException w:name="Dark List Accent 3" w:semiHidden="0" w:uiPriority="70" w:unhideWhenUsed="0"/>
+    <w:lsdException w:name="Colorful Shading Accent 3" w:semiHidden="0" w:uiPriority="71" w:unhideWhenUsed="0"/>
+    <w:lsdException w:name="Colorful List Accent 3" w:semiHidden="0" w:uiPriority="72" w:unhideWhenUsed="0"/>
+    <w:lsdException w:name="Colorful Grid Accent 3" w:semiHidden="0" w:uiPriority="73" w:unhideWhenUsed="0"/>
+    <w:lsdException w:name="Light Shading Accent 4" w:semiHidden="0" w:uiPriority="60" w:unhideWhenUsed="0"/>
+    <w:lsdException w:name="Light List Accent 4" w:semiHidden="0" w:uiPriority="61" w:unhideWhenUsed="0"/>
+    <w:lsdException w:name="Light Grid Accent 4" w:semiHidden="0" w:uiPriority="62" w:unhideWhenUsed="0"/>
+    <w:lsdException w:name="Medium Shading 1 Accent 4" w:semiHidden="0" w:uiPriority="63" w:unhideWhenUsed="0"/>
+    <w:lsdException w:name="Medium Shading 2 Accent 4" w:semiHidden="0" w:uiPriority="64" w:unhideWhenUsed="0"/>
+    <w:lsdException w:name="Medium List 1 Accent 4" w:semiHidden="0" w:uiPriority="65" w:unhideWhenUsed="0"/>
+    <w:lsdException w:name="Medium List 2 Accent 4" w:semiHidden="0" w:uiPriority="66" w:unhideWhenUsed="0"/>
+    <w:lsdException w:name="Medium Grid 1 Accent 4" w:semiHidden="0" w:uiPriority="67" w:unhideWhenUsed="0"/>
+    <w:lsdException w:name="Medium Grid 2 Accent 4" w:semiHidden="0" w:uiPriority="68" w:unhideWhenUsed="0"/>
+    <w:lsdException w:name="Medium Grid 3 Accent 4" w:semiHidden="0" w:uiPriority="69" w:unhideWhenUsed="0"/>
+    <w:lsdException w:name="Dark List Accent 4" w:semiHidden="0" w:uiPriority="70" w:unhideWhenUsed="0"/>
+    <w:lsdException w:name="Colorful Shading Accent 4" w:semiHidden="0" w:uiPriority="71" w:unhideWhenUsed="0"/>
+    <w:lsdException w:name="Colorful List Accent 4" w:semiHidden="0" w:uiPriority="72" w:unhideWhenUsed="0"/>
+    <w:lsdException w:name="Colorful Grid Accent 4" w:semiHidden="0" w:uiPriority="73" w:unhideWhenUsed="0"/>
+    <w:lsdException w:name="Light Shading Accent 5" w:semiHidden="0" w:uiPriority="60" w:unhideWhenUsed="0"/>
+    <w:lsdException w:name="Light List Accent 5" w:semiHidden="0" w:uiPriority="61" w:unhideWhenUsed="0"/>
+    <w:lsdException w:name="Light Grid Accent 5" w:semiHidden="0" w:uiPriority="62" w:unhideWhenUsed="0"/>
+    <w:lsdException w:name="Medium Shading 1 Accent 5" w:semiHidden="0" w:uiPriority="63" w:unhideWhenUsed="0"/>
+    <w:lsdException w:name="Medium Shading 2 Accent 5" w:semiHidden="0" w:uiPriority="64" w:unhideWhenUsed="0"/>
+    <w:lsdException w:name="Medium List 1 Accent 5" w:semiHidden="0" w:uiPriority="65" w:unhideWhenUsed="0"/>
+    <w:lsdException w:name="Medium List 2 Accent 5" w:semiHidden="0" w:uiPriority="66" w:unhideWhenUsed="0"/>
+    <w:lsdException w:name="Medium Grid 1 Accent 5" w:semiHidden="0" w:uiPriority="67" w:unhideWhenUsed="0"/>
+    <w:lsdException w:name="Medium Grid 2 Accent 5" w:semiHidden="0" w:uiPriority="68" w:unhideWhenUsed="0"/>
+    <w:lsdException w:name="Medium Grid 3 Accent 5" w:semiHidden="0" w:uiPriority="69" w:unhideWhenUsed="0"/>
+    <w:lsdException w:name="Dark List Accent 5" w:semiHidden="0" w:uiPriority="70" w:unhideWhenUsed="0"/>
+    <w:lsdException w:name="Colorful Shading Accent 5" w:semiHidden="0" w:uiPriority="71" w:unhideWhenUsed="0"/>
+    <w:lsdException w:name="Colorful List Accent 5" w:semiHidden="0" w:uiPriority="72" w:unhideWhenUsed="0"/>
+    <w:lsdException w:name="Colorful Grid Accent 5" w:semiHidden="0" w:uiPriority="73" w:unhideWhenUsed="0"/>
+    <w:lsdException w:name="Light Shading Accent 6" w:semiHidden="0" w:uiPriority="60" w:unhideWhenUsed="0"/>
+    <w:lsdException w:name="Light List Accent 6" w:semiHidden="0" w:uiPriority="61" w:unhideWhenUsed="0"/>
+    <w:lsdException w:name="Light Grid Accent 6" w:semiHidden="0" w:uiPriority="62" w:unhideWhenUsed="0"/>
+    <w:lsdException w:name="Medium Shading 1 Accent 6" w:semiHidden="0" w:uiPriority="63" w:unhideWhenUsed="0"/>
+    <w:lsdException w:name="Medium Shading 2 Accent 6" w:semiHidden="0" w:uiPriority="64" w:unhideWhenUsed="0"/>
+    <w:lsdException w:name="Medium List 1 Accent 6" w:semiHidden="0" w:uiPriority="65" w:unhideWhenUsed="0"/>
+    <w:lsdException w:name="Medium List 2 Accent 6" w:semiHidden="0" w:uiPriority="66" w:unhideWhenUsed="0"/>
+    <w:lsdException w:name="Medium Grid 1 Accent 6" w:semiHidden="0" w:uiPriority="67" w:unhideWhenUsed="0"/>
+    <w:lsdException w:name="Medium Grid 2 Accent 6" w:semiHidden="0" w:uiPriority="68" w:unhideWhenUsed="0"/>
+    <w:lsdException w:name="Medium Grid 3 Accent 6" w:semiHidden="0" w:uiPriority="69" w:unhideWhenUsed="0"/>
+    <w:lsdException w:name="Dark List Accent 6" w:semiHidden="0" w:uiPriority="70" w:unhideWhenUsed="0"/>
+    <w:lsdException w:name="Colorful Shading Accent 6" w:semiHidden="0" w:uiPriority="71" w:unhideWhenUsed="0"/>
+    <w:lsdException w:name="Colorful List Accent 6" w:semiHidden="0" w:uiPriority="72" w:unhideWhenUsed="0"/>
+    <w:lsdException w:name="Colorful Grid Accent 6" w:semiHidden="0" w:uiPriority="73" w:unhideWhenUsed="0"/>
+    <w:lsdException w:name="Subtle Emphasis" w:semiHidden="0" w:uiPriority="19" w:unhideWhenUsed="0" w:qFormat="1"/>
+    <w:lsdException w:name="Intense Emphasis" w:semiHidden="0" w:uiPriority="21" w:unhideWhenUsed="0" w:qFormat="1"/>
+    <w:lsdException w:name="Subtle Reference" w:semiHidden="0" w:uiPriority="31" w:unhideWhenUsed="0" w:qFormat="1"/>
+    <w:lsdException w:name="Intense Reference" w:semiHidden="0" w:uiPriority="32" w:unhideWhenUsed="0" w:qFormat="1"/>
+    <w:lsdException w:name="Book Title" w:semiHidden="0" w:uiPriority="33" w:unhideWhenUsed="0" w:qFormat="1"/>
+    <w:lsdException w:name="Bibliography" w:uiPriority="37"/>
+    <w:lsdException w:name="TOC Heading" w:uiPriority="39" w:qFormat="1"/>
   </w:latentStyles>
   <w:style w:type="paragraph" w:default="1" w:styleId="Normal">
     <w:name w:val="Normal"/>
@@ -6002,7 +5794,6 @@
       <w:spacing w:before="0" w:after="0" w:line="240" w:lineRule="auto"/>
     </w:pPr>
     <w:tblPr>
-      <w:tblInd w:w="0" w:type="dxa"/>
       <w:tblBorders>
         <w:top w:val="single" w:sz="4" w:space="0" w:color="auto"/>
         <w:left w:val="single" w:sz="4" w:space="0" w:color="auto"/>
@@ -6011,12 +5802,6 @@
         <w:insideH w:val="single" w:sz="4" w:space="0" w:color="auto"/>
         <w:insideV w:val="single" w:sz="4" w:space="0" w:color="auto"/>
       </w:tblBorders>
-      <w:tblCellMar>
-        <w:top w:w="0" w:type="dxa"/>
-        <w:left w:w="108" w:type="dxa"/>
-        <w:bottom w:w="0" w:type="dxa"/>
-        <w:right w:w="108" w:type="dxa"/>
-      </w:tblCellMar>
     </w:tblPr>
   </w:style>
   <w:style w:type="character" w:customStyle="1" w:styleId="Heading4Char">
@@ -6130,7 +5915,6 @@
     <w:tblPr>
       <w:tblStyleRowBandSize w:val="1"/>
       <w:tblStyleColBandSize w:val="1"/>
-      <w:tblInd w:w="0" w:type="dxa"/>
       <w:tblBorders>
         <w:top w:val="single" w:sz="4" w:space="0" w:color="92CDDC" w:themeColor="accent5" w:themeTint="99"/>
         <w:left w:val="single" w:sz="4" w:space="0" w:color="92CDDC" w:themeColor="accent5" w:themeTint="99"/>
@@ -6139,12 +5923,6 @@
         <w:insideH w:val="single" w:sz="4" w:space="0" w:color="92CDDC" w:themeColor="accent5" w:themeTint="99"/>
         <w:insideV w:val="single" w:sz="4" w:space="0" w:color="92CDDC" w:themeColor="accent5" w:themeTint="99"/>
       </w:tblBorders>
-      <w:tblCellMar>
-        <w:top w:w="0" w:type="dxa"/>
-        <w:left w:w="108" w:type="dxa"/>
-        <w:bottom w:w="0" w:type="dxa"/>
-        <w:right w:w="108" w:type="dxa"/>
-      </w:tblCellMar>
     </w:tblPr>
     <w:tblStylePr w:type="firstRow">
       <w:rPr>
@@ -6297,7 +6075,6 @@
     <w:tblPr>
       <w:tblStyleRowBandSize w:val="1"/>
       <w:tblStyleColBandSize w:val="1"/>
-      <w:tblInd w:w="0" w:type="dxa"/>
       <w:tblBorders>
         <w:top w:val="single" w:sz="4" w:space="0" w:color="FFFFFF" w:themeColor="background1"/>
         <w:left w:val="single" w:sz="4" w:space="0" w:color="FFFFFF" w:themeColor="background1"/>
@@ -6306,12 +6083,6 @@
         <w:insideH w:val="single" w:sz="4" w:space="0" w:color="FFFFFF" w:themeColor="background1"/>
         <w:insideV w:val="single" w:sz="4" w:space="0" w:color="FFFFFF" w:themeColor="background1"/>
       </w:tblBorders>
-      <w:tblCellMar>
-        <w:top w:w="0" w:type="dxa"/>
-        <w:left w:w="108" w:type="dxa"/>
-        <w:bottom w:w="0" w:type="dxa"/>
-        <w:right w:w="108" w:type="dxa"/>
-      </w:tblCellMar>
     </w:tblPr>
     <w:tcPr>
       <w:shd w:val="clear" w:color="auto" w:fill="DBE5F1" w:themeFill="accent1" w:themeFillTint="33"/>
@@ -6410,7 +6181,6 @@
     <w:tblPr>
       <w:tblStyleRowBandSize w:val="1"/>
       <w:tblStyleColBandSize w:val="1"/>
-      <w:tblInd w:w="0" w:type="dxa"/>
       <w:tblBorders>
         <w:top w:val="single" w:sz="4" w:space="0" w:color="FFFFFF" w:themeColor="background1"/>
         <w:left w:val="single" w:sz="4" w:space="0" w:color="FFFFFF" w:themeColor="background1"/>
@@ -6419,12 +6189,6 @@
         <w:insideH w:val="single" w:sz="4" w:space="0" w:color="FFFFFF" w:themeColor="background1"/>
         <w:insideV w:val="single" w:sz="4" w:space="0" w:color="FFFFFF" w:themeColor="background1"/>
       </w:tblBorders>
-      <w:tblCellMar>
-        <w:top w:w="0" w:type="dxa"/>
-        <w:left w:w="108" w:type="dxa"/>
-        <w:bottom w:w="0" w:type="dxa"/>
-        <w:right w:w="108" w:type="dxa"/>
-      </w:tblCellMar>
     </w:tblPr>
     <w:tcPr>
       <w:shd w:val="clear" w:color="auto" w:fill="DAEEF3" w:themeFill="accent5" w:themeFillTint="33"/>
@@ -6548,7 +6312,6 @@
     <w:tblPr>
       <w:tblStyleRowBandSize w:val="1"/>
       <w:tblStyleColBandSize w:val="1"/>
-      <w:tblInd w:w="0" w:type="dxa"/>
       <w:tblBorders>
         <w:top w:val="single" w:sz="4" w:space="0" w:color="92CDDC" w:themeColor="accent5" w:themeTint="99"/>
         <w:left w:val="single" w:sz="4" w:space="0" w:color="92CDDC" w:themeColor="accent5" w:themeTint="99"/>
@@ -6557,12 +6320,6 @@
         <w:insideH w:val="single" w:sz="4" w:space="0" w:color="92CDDC" w:themeColor="accent5" w:themeTint="99"/>
         <w:insideV w:val="single" w:sz="4" w:space="0" w:color="92CDDC" w:themeColor="accent5" w:themeTint="99"/>
       </w:tblBorders>
-      <w:tblCellMar>
-        <w:top w:w="0" w:type="dxa"/>
-        <w:left w:w="108" w:type="dxa"/>
-        <w:bottom w:w="0" w:type="dxa"/>
-        <w:right w:w="108" w:type="dxa"/>
-      </w:tblCellMar>
     </w:tblPr>
     <w:tblStylePr w:type="firstRow">
       <w:rPr>
@@ -6647,7 +6404,6 @@
     <w:tblPr>
       <w:tblStyleRowBandSize w:val="1"/>
       <w:tblStyleColBandSize w:val="1"/>
-      <w:tblInd w:w="0" w:type="dxa"/>
       <w:tblBorders>
         <w:top w:val="single" w:sz="4" w:space="0" w:color="B6DDE8" w:themeColor="accent5" w:themeTint="66"/>
         <w:left w:val="single" w:sz="4" w:space="0" w:color="B6DDE8" w:themeColor="accent5" w:themeTint="66"/>
@@ -6656,12 +6412,6 @@
         <w:insideH w:val="single" w:sz="4" w:space="0" w:color="B6DDE8" w:themeColor="accent5" w:themeTint="66"/>
         <w:insideV w:val="single" w:sz="4" w:space="0" w:color="B6DDE8" w:themeColor="accent5" w:themeTint="66"/>
       </w:tblBorders>
-      <w:tblCellMar>
-        <w:top w:w="0" w:type="dxa"/>
-        <w:left w:w="108" w:type="dxa"/>
-        <w:bottom w:w="0" w:type="dxa"/>
-        <w:right w:w="108" w:type="dxa"/>
-      </w:tblCellMar>
     </w:tblPr>
     <w:tblStylePr w:type="firstRow">
       <w:rPr>
@@ -6700,7 +6450,7 @@
       </w:rPr>
     </w:tblStylePr>
   </w:style>
-  <w:style w:type="table" w:styleId="GridTable2-Accent1">
+  <w:style w:type="table" w:customStyle="1" w:styleId="GridTable2Accent1">
     <w:name w:val="Grid Table 2 Accent 1"/>
     <w:basedOn w:val="TableNormal"/>
     <w:uiPriority w:val="47"/>
@@ -6711,19 +6461,12 @@
     <w:tblPr>
       <w:tblStyleRowBandSize w:val="1"/>
       <w:tblStyleColBandSize w:val="1"/>
-      <w:tblInd w:w="0" w:type="dxa"/>
       <w:tblBorders>
         <w:top w:val="single" w:sz="2" w:space="0" w:color="95B3D7" w:themeColor="accent1" w:themeTint="99"/>
         <w:bottom w:val="single" w:sz="2" w:space="0" w:color="95B3D7" w:themeColor="accent1" w:themeTint="99"/>
         <w:insideH w:val="single" w:sz="2" w:space="0" w:color="95B3D7" w:themeColor="accent1" w:themeTint="99"/>
         <w:insideV w:val="single" w:sz="2" w:space="0" w:color="95B3D7" w:themeColor="accent1" w:themeTint="99"/>
       </w:tblBorders>
-      <w:tblCellMar>
-        <w:top w:w="0" w:type="dxa"/>
-        <w:left w:w="108" w:type="dxa"/>
-        <w:bottom w:w="0" w:type="dxa"/>
-        <w:right w:w="108" w:type="dxa"/>
-      </w:tblCellMar>
     </w:tblPr>
     <w:tblStylePr w:type="firstRow">
       <w:rPr>
@@ -6785,8 +6528,1467 @@
 </w:styles>
 </file>
 
+<file path=word/stylesWithEffects.xml><?xml version="1.0" encoding="utf-8"?>
+<w:styles xmlns:wpc="http://schemas.microsoft.com/office/word/2010/wordprocessingCanvas" xmlns:mc="http://schemas.openxmlformats.org/markup-compatibility/2006" xmlns:o="urn:schemas-microsoft-com:office:office" xmlns:r="http://schemas.openxmlformats.org/officeDocument/2006/relationships" xmlns:m="http://schemas.openxmlformats.org/officeDocument/2006/math" xmlns:v="urn:schemas-microsoft-com:vml" xmlns:wp14="http://schemas.microsoft.com/office/word/2010/wordprocessingDrawing" xmlns:wp="http://schemas.openxmlformats.org/drawingml/2006/wordprocessingDrawing" xmlns:w10="urn:schemas-microsoft-com:office:word" xmlns:w="http://schemas.openxmlformats.org/wordprocessingml/2006/main" xmlns:w14="http://schemas.microsoft.com/office/word/2010/wordml" xmlns:wpg="http://schemas.microsoft.com/office/word/2010/wordprocessingGroup" xmlns:wpi="http://schemas.microsoft.com/office/word/2010/wordprocessingInk" xmlns:wne="http://schemas.microsoft.com/office/word/2006/wordml" xmlns:wps="http://schemas.microsoft.com/office/word/2010/wordprocessingShape" mc:Ignorable="w14 wp14">
+  <w:docDefaults>
+    <w:rPrDefault>
+      <w:rPr>
+        <w:rFonts w:ascii="Segoe UI" w:eastAsiaTheme="minorHAnsi" w:hAnsi="Segoe UI" w:cstheme="minorBidi"/>
+        <w:sz w:val="22"/>
+        <w:szCs w:val="22"/>
+        <w:lang w:val="en-US" w:eastAsia="en-US" w:bidi="ar-SA"/>
+      </w:rPr>
+    </w:rPrDefault>
+    <w:pPrDefault>
+      <w:pPr>
+        <w:spacing w:before="100" w:after="100" w:line="276" w:lineRule="auto"/>
+      </w:pPr>
+    </w:pPrDefault>
+  </w:docDefaults>
+  <w:latentStyles w:defLockedState="0" w:defUIPriority="99" w:defSemiHidden="1" w:defUnhideWhenUsed="1" w:defQFormat="0" w:count="267">
+    <w:lsdException w:name="Normal" w:semiHidden="0" w:uiPriority="0" w:unhideWhenUsed="0" w:qFormat="1"/>
+    <w:lsdException w:name="heading 1" w:semiHidden="0" w:uiPriority="9" w:unhideWhenUsed="0" w:qFormat="1"/>
+    <w:lsdException w:name="heading 2" w:uiPriority="9" w:qFormat="1"/>
+    <w:lsdException w:name="heading 3" w:uiPriority="9" w:qFormat="1"/>
+    <w:lsdException w:name="heading 4" w:uiPriority="9" w:qFormat="1"/>
+    <w:lsdException w:name="heading 5" w:uiPriority="9" w:qFormat="1"/>
+    <w:lsdException w:name="heading 6" w:uiPriority="9" w:qFormat="1"/>
+    <w:lsdException w:name="heading 7" w:uiPriority="9" w:qFormat="1"/>
+    <w:lsdException w:name="heading 8" w:uiPriority="9" w:qFormat="1"/>
+    <w:lsdException w:name="heading 9" w:uiPriority="9" w:qFormat="1"/>
+    <w:lsdException w:name="toc 1" w:uiPriority="39"/>
+    <w:lsdException w:name="toc 2" w:uiPriority="39"/>
+    <w:lsdException w:name="toc 3" w:uiPriority="39"/>
+    <w:lsdException w:name="toc 4" w:uiPriority="39"/>
+    <w:lsdException w:name="toc 5" w:uiPriority="39"/>
+    <w:lsdException w:name="toc 6" w:uiPriority="39"/>
+    <w:lsdException w:name="toc 7" w:uiPriority="39"/>
+    <w:lsdException w:name="toc 8" w:uiPriority="39"/>
+    <w:lsdException w:name="toc 9" w:uiPriority="39"/>
+    <w:lsdException w:name="caption" w:uiPriority="35" w:qFormat="1"/>
+    <w:lsdException w:name="Title" w:semiHidden="0" w:uiPriority="10" w:unhideWhenUsed="0" w:qFormat="1"/>
+    <w:lsdException w:name="Default Paragraph Font" w:uiPriority="1"/>
+    <w:lsdException w:name="Subtitle" w:semiHidden="0" w:uiPriority="11" w:unhideWhenUsed="0" w:qFormat="1"/>
+    <w:lsdException w:name="Strong" w:semiHidden="0" w:uiPriority="22" w:unhideWhenUsed="0" w:qFormat="1"/>
+    <w:lsdException w:name="Emphasis" w:semiHidden="0" w:uiPriority="20" w:unhideWhenUsed="0" w:qFormat="1"/>
+    <w:lsdException w:name="Table Grid" w:semiHidden="0" w:uiPriority="59" w:unhideWhenUsed="0"/>
+    <w:lsdException w:name="Placeholder Text" w:unhideWhenUsed="0"/>
+    <w:lsdException w:name="No Spacing" w:semiHidden="0" w:uiPriority="1" w:unhideWhenUsed="0" w:qFormat="1"/>
+    <w:lsdException w:name="Light Shading" w:semiHidden="0" w:uiPriority="60" w:unhideWhenUsed="0"/>
+    <w:lsdException w:name="Light List" w:semiHidden="0" w:uiPriority="61" w:unhideWhenUsed="0"/>
+    <w:lsdException w:name="Light Grid" w:semiHidden="0" w:uiPriority="62" w:unhideWhenUsed="0"/>
+    <w:lsdException w:name="Medium Shading 1" w:semiHidden="0" w:uiPriority="63" w:unhideWhenUsed="0"/>
+    <w:lsdException w:name="Medium Shading 2" w:semiHidden="0" w:uiPriority="64" w:unhideWhenUsed="0"/>
+    <w:lsdException w:name="Medium List 1" w:semiHidden="0" w:uiPriority="65" w:unhideWhenUsed="0"/>
+    <w:lsdException w:name="Medium List 2" w:semiHidden="0" w:uiPriority="66" w:unhideWhenUsed="0"/>
+    <w:lsdException w:name="Medium Grid 1" w:semiHidden="0" w:uiPriority="67" w:unhideWhenUsed="0"/>
+    <w:lsdException w:name="Medium Grid 2" w:semiHidden="0" w:uiPriority="68" w:unhideWhenUsed="0"/>
+    <w:lsdException w:name="Medium Grid 3" w:semiHidden="0" w:uiPriority="69" w:unhideWhenUsed="0"/>
+    <w:lsdException w:name="Dark List" w:semiHidden="0" w:uiPriority="70" w:unhideWhenUsed="0"/>
+    <w:lsdException w:name="Colorful Shading" w:semiHidden="0" w:uiPriority="71" w:unhideWhenUsed="0"/>
+    <w:lsdException w:name="Colorful List" w:semiHidden="0" w:uiPriority="72" w:unhideWhenUsed="0"/>
+    <w:lsdException w:name="Colorful Grid" w:semiHidden="0" w:uiPriority="73" w:unhideWhenUsed="0"/>
+    <w:lsdException w:name="Light Shading Accent 1" w:semiHidden="0" w:uiPriority="60" w:unhideWhenUsed="0"/>
+    <w:lsdException w:name="Light List Accent 1" w:semiHidden="0" w:uiPriority="61" w:unhideWhenUsed="0"/>
+    <w:lsdException w:name="Light Grid Accent 1" w:semiHidden="0" w:uiPriority="62" w:unhideWhenUsed="0"/>
+    <w:lsdException w:name="Medium Shading 1 Accent 1" w:semiHidden="0" w:uiPriority="63" w:unhideWhenUsed="0"/>
+    <w:lsdException w:name="Medium Shading 2 Accent 1" w:semiHidden="0" w:uiPriority="64" w:unhideWhenUsed="0"/>
+    <w:lsdException w:name="Medium List 1 Accent 1" w:semiHidden="0" w:uiPriority="65" w:unhideWhenUsed="0"/>
+    <w:lsdException w:name="Revision" w:unhideWhenUsed="0"/>
+    <w:lsdException w:name="List Paragraph" w:semiHidden="0" w:uiPriority="34" w:unhideWhenUsed="0" w:qFormat="1"/>
+    <w:lsdException w:name="Quote" w:semiHidden="0" w:uiPriority="29" w:unhideWhenUsed="0" w:qFormat="1"/>
+    <w:lsdException w:name="Intense Quote" w:semiHidden="0" w:uiPriority="30" w:unhideWhenUsed="0" w:qFormat="1"/>
+    <w:lsdException w:name="Medium List 2 Accent 1" w:semiHidden="0" w:uiPriority="66" w:unhideWhenUsed="0"/>
+    <w:lsdException w:name="Medium Grid 1 Accent 1" w:semiHidden="0" w:uiPriority="67" w:unhideWhenUsed="0"/>
+    <w:lsdException w:name="Medium Grid 2 Accent 1" w:semiHidden="0" w:uiPriority="68" w:unhideWhenUsed="0"/>
+    <w:lsdException w:name="Medium Grid 3 Accent 1" w:semiHidden="0" w:uiPriority="69" w:unhideWhenUsed="0"/>
+    <w:lsdException w:name="Dark List Accent 1" w:semiHidden="0" w:uiPriority="70" w:unhideWhenUsed="0"/>
+    <w:lsdException w:name="Colorful Shading Accent 1" w:semiHidden="0" w:uiPriority="71" w:unhideWhenUsed="0"/>
+    <w:lsdException w:name="Colorful List Accent 1" w:semiHidden="0" w:uiPriority="72" w:unhideWhenUsed="0"/>
+    <w:lsdException w:name="Colorful Grid Accent 1" w:semiHidden="0" w:uiPriority="73" w:unhideWhenUsed="0"/>
+    <w:lsdException w:name="Light Shading Accent 2" w:semiHidden="0" w:uiPriority="60" w:unhideWhenUsed="0"/>
+    <w:lsdException w:name="Light List Accent 2" w:semiHidden="0" w:uiPriority="61" w:unhideWhenUsed="0"/>
+    <w:lsdException w:name="Light Grid Accent 2" w:semiHidden="0" w:uiPriority="62" w:unhideWhenUsed="0"/>
+    <w:lsdException w:name="Medium Shading 1 Accent 2" w:semiHidden="0" w:uiPriority="63" w:unhideWhenUsed="0"/>
+    <w:lsdException w:name="Medium Shading 2 Accent 2" w:semiHidden="0" w:uiPriority="64" w:unhideWhenUsed="0"/>
+    <w:lsdException w:name="Medium List 1 Accent 2" w:semiHidden="0" w:uiPriority="65" w:unhideWhenUsed="0"/>
+    <w:lsdException w:name="Medium List 2 Accent 2" w:semiHidden="0" w:uiPriority="66" w:unhideWhenUsed="0"/>
+    <w:lsdException w:name="Medium Grid 1 Accent 2" w:semiHidden="0" w:uiPriority="67" w:unhideWhenUsed="0"/>
+    <w:lsdException w:name="Medium Grid 2 Accent 2" w:semiHidden="0" w:uiPriority="68" w:unhideWhenUsed="0"/>
+    <w:lsdException w:name="Medium Grid 3 Accent 2" w:semiHidden="0" w:uiPriority="69" w:unhideWhenUsed="0"/>
+    <w:lsdException w:name="Dark List Accent 2" w:semiHidden="0" w:uiPriority="70" w:unhideWhenUsed="0"/>
+    <w:lsdException w:name="Colorful Shading Accent 2" w:semiHidden="0" w:uiPriority="71" w:unhideWhenUsed="0"/>
+    <w:lsdException w:name="Colorful List Accent 2" w:semiHidden="0" w:uiPriority="72" w:unhideWhenUsed="0"/>
+    <w:lsdException w:name="Colorful Grid Accent 2" w:semiHidden="0" w:uiPriority="73" w:unhideWhenUsed="0"/>
+    <w:lsdException w:name="Light Shading Accent 3" w:semiHidden="0" w:uiPriority="60" w:unhideWhenUsed="0"/>
+    <w:lsdException w:name="Light List Accent 3" w:semiHidden="0" w:uiPriority="61" w:unhideWhenUsed="0"/>
+    <w:lsdException w:name="Light Grid Accent 3" w:semiHidden="0" w:uiPriority="62" w:unhideWhenUsed="0"/>
+    <w:lsdException w:name="Medium Shading 1 Accent 3" w:semiHidden="0" w:uiPriority="63" w:unhideWhenUsed="0"/>
+    <w:lsdException w:name="Medium Shading 2 Accent 3" w:semiHidden="0" w:uiPriority="64" w:unhideWhenUsed="0"/>
+    <w:lsdException w:name="Medium List 1 Accent 3" w:semiHidden="0" w:uiPriority="65" w:unhideWhenUsed="0"/>
+    <w:lsdException w:name="Medium List 2 Accent 3" w:semiHidden="0" w:uiPriority="66" w:unhideWhenUsed="0"/>
+    <w:lsdException w:name="Medium Grid 1 Accent 3" w:semiHidden="0" w:uiPriority="67" w:unhideWhenUsed="0"/>
+    <w:lsdException w:name="Medium Grid 2 Accent 3" w:semiHidden="0" w:uiPriority="68" w:unhideWhenUsed="0"/>
+    <w:lsdException w:name="Medium Grid 3 Accent 3" w:semiHidden="0" w:uiPriority="69" w:unhideWhenUsed="0"/>
+    <w:lsdException w:name="Dark List Accent 3" w:semiHidden="0" w:uiPriority="70" w:unhideWhenUsed="0"/>
+    <w:lsdException w:name="Colorful Shading Accent 3" w:semiHidden="0" w:uiPriority="71" w:unhideWhenUsed="0"/>
+    <w:lsdException w:name="Colorful List Accent 3" w:semiHidden="0" w:uiPriority="72" w:unhideWhenUsed="0"/>
+    <w:lsdException w:name="Colorful Grid Accent 3" w:semiHidden="0" w:uiPriority="73" w:unhideWhenUsed="0"/>
+    <w:lsdException w:name="Light Shading Accent 4" w:semiHidden="0" w:uiPriority="60" w:unhideWhenUsed="0"/>
+    <w:lsdException w:name="Light List Accent 4" w:semiHidden="0" w:uiPriority="61" w:unhideWhenUsed="0"/>
+    <w:lsdException w:name="Light Grid Accent 4" w:semiHidden="0" w:uiPriority="62" w:unhideWhenUsed="0"/>
+    <w:lsdException w:name="Medium Shading 1 Accent 4" w:semiHidden="0" w:uiPriority="63" w:unhideWhenUsed="0"/>
+    <w:lsdException w:name="Medium Shading 2 Accent 4" w:semiHidden="0" w:uiPriority="64" w:unhideWhenUsed="0"/>
+    <w:lsdException w:name="Medium List 1 Accent 4" w:semiHidden="0" w:uiPriority="65" w:unhideWhenUsed="0"/>
+    <w:lsdException w:name="Medium List 2 Accent 4" w:semiHidden="0" w:uiPriority="66" w:unhideWhenUsed="0"/>
+    <w:lsdException w:name="Medium Grid 1 Accent 4" w:semiHidden="0" w:uiPriority="67" w:unhideWhenUsed="0"/>
+    <w:lsdException w:name="Medium Grid 2 Accent 4" w:semiHidden="0" w:uiPriority="68" w:unhideWhenUsed="0"/>
+    <w:lsdException w:name="Medium Grid 3 Accent 4" w:semiHidden="0" w:uiPriority="69" w:unhideWhenUsed="0"/>
+    <w:lsdException w:name="Dark List Accent 4" w:semiHidden="0" w:uiPriority="70" w:unhideWhenUsed="0"/>
+    <w:lsdException w:name="Colorful Shading Accent 4" w:semiHidden="0" w:uiPriority="71" w:unhideWhenUsed="0"/>
+    <w:lsdException w:name="Colorful List Accent 4" w:semiHidden="0" w:uiPriority="72" w:unhideWhenUsed="0"/>
+    <w:lsdException w:name="Colorful Grid Accent 4" w:semiHidden="0" w:uiPriority="73" w:unhideWhenUsed="0"/>
+    <w:lsdException w:name="Light Shading Accent 5" w:semiHidden="0" w:uiPriority="60" w:unhideWhenUsed="0"/>
+    <w:lsdException w:name="Light List Accent 5" w:semiHidden="0" w:uiPriority="61" w:unhideWhenUsed="0"/>
+    <w:lsdException w:name="Light Grid Accent 5" w:semiHidden="0" w:uiPriority="62" w:unhideWhenUsed="0"/>
+    <w:lsdException w:name="Medium Shading 1 Accent 5" w:semiHidden="0" w:uiPriority="63" w:unhideWhenUsed="0"/>
+    <w:lsdException w:name="Medium Shading 2 Accent 5" w:semiHidden="0" w:uiPriority="64" w:unhideWhenUsed="0"/>
+    <w:lsdException w:name="Medium List 1 Accent 5" w:semiHidden="0" w:uiPriority="65" w:unhideWhenUsed="0"/>
+    <w:lsdException w:name="Medium List 2 Accent 5" w:semiHidden="0" w:uiPriority="66" w:unhideWhenUsed="0"/>
+    <w:lsdException w:name="Medium Grid 1 Accent 5" w:semiHidden="0" w:uiPriority="67" w:unhideWhenUsed="0"/>
+    <w:lsdException w:name="Medium Grid 2 Accent 5" w:semiHidden="0" w:uiPriority="68" w:unhideWhenUsed="0"/>
+    <w:lsdException w:name="Medium Grid 3 Accent 5" w:semiHidden="0" w:uiPriority="69" w:unhideWhenUsed="0"/>
+    <w:lsdException w:name="Dark List Accent 5" w:semiHidden="0" w:uiPriority="70" w:unhideWhenUsed="0"/>
+    <w:lsdException w:name="Colorful Shading Accent 5" w:semiHidden="0" w:uiPriority="71" w:unhideWhenUsed="0"/>
+    <w:lsdException w:name="Colorful List Accent 5" w:semiHidden="0" w:uiPriority="72" w:unhideWhenUsed="0"/>
+    <w:lsdException w:name="Colorful Grid Accent 5" w:semiHidden="0" w:uiPriority="73" w:unhideWhenUsed="0"/>
+    <w:lsdException w:name="Light Shading Accent 6" w:semiHidden="0" w:uiPriority="60" w:unhideWhenUsed="0"/>
+    <w:lsdException w:name="Light List Accent 6" w:semiHidden="0" w:uiPriority="61" w:unhideWhenUsed="0"/>
+    <w:lsdException w:name="Light Grid Accent 6" w:semiHidden="0" w:uiPriority="62" w:unhideWhenUsed="0"/>
+    <w:lsdException w:name="Medium Shading 1 Accent 6" w:semiHidden="0" w:uiPriority="63" w:unhideWhenUsed="0"/>
+    <w:lsdException w:name="Medium Shading 2 Accent 6" w:semiHidden="0" w:uiPriority="64" w:unhideWhenUsed="0"/>
+    <w:lsdException w:name="Medium List 1 Accent 6" w:semiHidden="0" w:uiPriority="65" w:unhideWhenUsed="0"/>
+    <w:lsdException w:name="Medium List 2 Accent 6" w:semiHidden="0" w:uiPriority="66" w:unhideWhenUsed="0"/>
+    <w:lsdException w:name="Medium Grid 1 Accent 6" w:semiHidden="0" w:uiPriority="67" w:unhideWhenUsed="0"/>
+    <w:lsdException w:name="Medium Grid 2 Accent 6" w:semiHidden="0" w:uiPriority="68" w:unhideWhenUsed="0"/>
+    <w:lsdException w:name="Medium Grid 3 Accent 6" w:semiHidden="0" w:uiPriority="69" w:unhideWhenUsed="0"/>
+    <w:lsdException w:name="Dark List Accent 6" w:semiHidden="0" w:uiPriority="70" w:unhideWhenUsed="0"/>
+    <w:lsdException w:name="Colorful Shading Accent 6" w:semiHidden="0" w:uiPriority="71" w:unhideWhenUsed="0"/>
+    <w:lsdException w:name="Colorful List Accent 6" w:semiHidden="0" w:uiPriority="72" w:unhideWhenUsed="0"/>
+    <w:lsdException w:name="Colorful Grid Accent 6" w:semiHidden="0" w:uiPriority="73" w:unhideWhenUsed="0"/>
+    <w:lsdException w:name="Subtle Emphasis" w:semiHidden="0" w:uiPriority="19" w:unhideWhenUsed="0" w:qFormat="1"/>
+    <w:lsdException w:name="Intense Emphasis" w:semiHidden="0" w:uiPriority="21" w:unhideWhenUsed="0" w:qFormat="1"/>
+    <w:lsdException w:name="Subtle Reference" w:semiHidden="0" w:uiPriority="31" w:unhideWhenUsed="0" w:qFormat="1"/>
+    <w:lsdException w:name="Intense Reference" w:semiHidden="0" w:uiPriority="32" w:unhideWhenUsed="0" w:qFormat="1"/>
+    <w:lsdException w:name="Book Title" w:semiHidden="0" w:uiPriority="33" w:unhideWhenUsed="0" w:qFormat="1"/>
+    <w:lsdException w:name="Bibliography" w:uiPriority="37"/>
+    <w:lsdException w:name="TOC Heading" w:uiPriority="39" w:qFormat="1"/>
+  </w:latentStyles>
+  <w:style w:type="paragraph" w:default="1" w:styleId="Normal">
+    <w:name w:val="Normal"/>
+    <w:qFormat/>
+    <w:rsid w:val="00EA7B7E"/>
+    <w:pPr>
+      <w:jc w:val="both"/>
+    </w:pPr>
+    <w:rPr>
+      <w:sz w:val="24"/>
+    </w:rPr>
+  </w:style>
+  <w:style w:type="paragraph" w:styleId="Heading1">
+    <w:name w:val="heading 1"/>
+    <w:basedOn w:val="Normal"/>
+    <w:next w:val="Normal"/>
+    <w:link w:val="Heading1Char"/>
+    <w:uiPriority w:val="9"/>
+    <w:qFormat/>
+    <w:rsid w:val="00A9186E"/>
+    <w:pPr>
+      <w:keepNext/>
+      <w:keepLines/>
+      <w:numPr>
+        <w:numId w:val="2"/>
+      </w:numPr>
+      <w:spacing w:before="0" w:after="0"/>
+      <w:outlineLvl w:val="0"/>
+    </w:pPr>
+    <w:rPr>
+      <w:rFonts w:eastAsiaTheme="majorEastAsia" w:cstheme="majorBidi"/>
+      <w:b/>
+      <w:bCs/>
+      <w:color w:val="0070C0"/>
+      <w:sz w:val="44"/>
+      <w:szCs w:val="28"/>
+    </w:rPr>
+  </w:style>
+  <w:style w:type="paragraph" w:styleId="Heading2">
+    <w:name w:val="heading 2"/>
+    <w:basedOn w:val="Normal"/>
+    <w:next w:val="Normal"/>
+    <w:link w:val="Heading2Char"/>
+    <w:uiPriority w:val="9"/>
+    <w:unhideWhenUsed/>
+    <w:qFormat/>
+    <w:rsid w:val="00025192"/>
+    <w:pPr>
+      <w:keepNext/>
+      <w:keepLines/>
+      <w:numPr>
+        <w:ilvl w:val="1"/>
+        <w:numId w:val="2"/>
+      </w:numPr>
+      <w:outlineLvl w:val="1"/>
+    </w:pPr>
+    <w:rPr>
+      <w:rFonts w:eastAsiaTheme="majorEastAsia" w:cstheme="majorBidi"/>
+      <w:b/>
+      <w:bCs/>
+      <w:color w:val="4F81BD" w:themeColor="accent1"/>
+      <w:sz w:val="40"/>
+      <w:szCs w:val="26"/>
+    </w:rPr>
+  </w:style>
+  <w:style w:type="paragraph" w:styleId="Heading3">
+    <w:name w:val="heading 3"/>
+    <w:basedOn w:val="Normal"/>
+    <w:next w:val="Normal"/>
+    <w:link w:val="Heading3Char"/>
+    <w:uiPriority w:val="9"/>
+    <w:unhideWhenUsed/>
+    <w:qFormat/>
+    <w:rsid w:val="00DC7D03"/>
+    <w:pPr>
+      <w:keepNext/>
+      <w:keepLines/>
+      <w:numPr>
+        <w:ilvl w:val="2"/>
+        <w:numId w:val="2"/>
+      </w:numPr>
+      <w:outlineLvl w:val="2"/>
+    </w:pPr>
+    <w:rPr>
+      <w:rFonts w:eastAsiaTheme="majorEastAsia" w:cstheme="majorBidi"/>
+      <w:b/>
+      <w:bCs/>
+    </w:rPr>
+  </w:style>
+  <w:style w:type="paragraph" w:styleId="Heading4">
+    <w:name w:val="heading 4"/>
+    <w:basedOn w:val="Normal"/>
+    <w:next w:val="Normal"/>
+    <w:link w:val="Heading4Char"/>
+    <w:uiPriority w:val="9"/>
+    <w:unhideWhenUsed/>
+    <w:qFormat/>
+    <w:rsid w:val="009B1018"/>
+    <w:pPr>
+      <w:keepNext/>
+      <w:keepLines/>
+      <w:numPr>
+        <w:ilvl w:val="3"/>
+        <w:numId w:val="2"/>
+      </w:numPr>
+      <w:spacing w:before="200" w:after="0"/>
+      <w:outlineLvl w:val="3"/>
+    </w:pPr>
+    <w:rPr>
+      <w:rFonts w:asciiTheme="majorHAnsi" w:eastAsiaTheme="majorEastAsia" w:hAnsiTheme="majorHAnsi" w:cstheme="majorBidi"/>
+      <w:b/>
+      <w:bCs/>
+      <w:i/>
+      <w:iCs/>
+      <w:color w:val="4F81BD" w:themeColor="accent1"/>
+    </w:rPr>
+  </w:style>
+  <w:style w:type="paragraph" w:styleId="Heading5">
+    <w:name w:val="heading 5"/>
+    <w:basedOn w:val="Normal"/>
+    <w:next w:val="Normal"/>
+    <w:link w:val="Heading5Char"/>
+    <w:uiPriority w:val="9"/>
+    <w:semiHidden/>
+    <w:unhideWhenUsed/>
+    <w:qFormat/>
+    <w:rsid w:val="0007594A"/>
+    <w:pPr>
+      <w:keepNext/>
+      <w:keepLines/>
+      <w:numPr>
+        <w:ilvl w:val="4"/>
+        <w:numId w:val="2"/>
+      </w:numPr>
+      <w:spacing w:before="40" w:after="0"/>
+      <w:outlineLvl w:val="4"/>
+    </w:pPr>
+    <w:rPr>
+      <w:rFonts w:asciiTheme="majorHAnsi" w:eastAsiaTheme="majorEastAsia" w:hAnsiTheme="majorHAnsi" w:cstheme="majorBidi"/>
+      <w:color w:val="365F91" w:themeColor="accent1" w:themeShade="BF"/>
+    </w:rPr>
+  </w:style>
+  <w:style w:type="paragraph" w:styleId="Heading6">
+    <w:name w:val="heading 6"/>
+    <w:basedOn w:val="Normal"/>
+    <w:next w:val="Normal"/>
+    <w:link w:val="Heading6Char"/>
+    <w:uiPriority w:val="9"/>
+    <w:semiHidden/>
+    <w:unhideWhenUsed/>
+    <w:qFormat/>
+    <w:rsid w:val="0007594A"/>
+    <w:pPr>
+      <w:keepNext/>
+      <w:keepLines/>
+      <w:numPr>
+        <w:ilvl w:val="5"/>
+        <w:numId w:val="2"/>
+      </w:numPr>
+      <w:spacing w:before="40" w:after="0"/>
+      <w:outlineLvl w:val="5"/>
+    </w:pPr>
+    <w:rPr>
+      <w:rFonts w:asciiTheme="majorHAnsi" w:eastAsiaTheme="majorEastAsia" w:hAnsiTheme="majorHAnsi" w:cstheme="majorBidi"/>
+      <w:color w:val="243F60" w:themeColor="accent1" w:themeShade="7F"/>
+    </w:rPr>
+  </w:style>
+  <w:style w:type="paragraph" w:styleId="Heading7">
+    <w:name w:val="heading 7"/>
+    <w:basedOn w:val="Normal"/>
+    <w:next w:val="Normal"/>
+    <w:link w:val="Heading7Char"/>
+    <w:uiPriority w:val="9"/>
+    <w:semiHidden/>
+    <w:unhideWhenUsed/>
+    <w:qFormat/>
+    <w:rsid w:val="0007594A"/>
+    <w:pPr>
+      <w:keepNext/>
+      <w:keepLines/>
+      <w:numPr>
+        <w:ilvl w:val="6"/>
+        <w:numId w:val="2"/>
+      </w:numPr>
+      <w:spacing w:before="40" w:after="0"/>
+      <w:outlineLvl w:val="6"/>
+    </w:pPr>
+    <w:rPr>
+      <w:rFonts w:asciiTheme="majorHAnsi" w:eastAsiaTheme="majorEastAsia" w:hAnsiTheme="majorHAnsi" w:cstheme="majorBidi"/>
+      <w:i/>
+      <w:iCs/>
+      <w:color w:val="243F60" w:themeColor="accent1" w:themeShade="7F"/>
+    </w:rPr>
+  </w:style>
+  <w:style w:type="paragraph" w:styleId="Heading8">
+    <w:name w:val="heading 8"/>
+    <w:basedOn w:val="Normal"/>
+    <w:next w:val="Normal"/>
+    <w:link w:val="Heading8Char"/>
+    <w:uiPriority w:val="9"/>
+    <w:semiHidden/>
+    <w:unhideWhenUsed/>
+    <w:qFormat/>
+    <w:rsid w:val="0007594A"/>
+    <w:pPr>
+      <w:keepNext/>
+      <w:keepLines/>
+      <w:numPr>
+        <w:ilvl w:val="7"/>
+        <w:numId w:val="2"/>
+      </w:numPr>
+      <w:spacing w:before="40" w:after="0"/>
+      <w:outlineLvl w:val="7"/>
+    </w:pPr>
+    <w:rPr>
+      <w:rFonts w:asciiTheme="majorHAnsi" w:eastAsiaTheme="majorEastAsia" w:hAnsiTheme="majorHAnsi" w:cstheme="majorBidi"/>
+      <w:color w:val="272727" w:themeColor="text1" w:themeTint="D8"/>
+      <w:sz w:val="21"/>
+      <w:szCs w:val="21"/>
+    </w:rPr>
+  </w:style>
+  <w:style w:type="paragraph" w:styleId="Heading9">
+    <w:name w:val="heading 9"/>
+    <w:basedOn w:val="Normal"/>
+    <w:next w:val="Normal"/>
+    <w:link w:val="Heading9Char"/>
+    <w:uiPriority w:val="9"/>
+    <w:semiHidden/>
+    <w:unhideWhenUsed/>
+    <w:qFormat/>
+    <w:rsid w:val="0007594A"/>
+    <w:pPr>
+      <w:keepNext/>
+      <w:keepLines/>
+      <w:numPr>
+        <w:ilvl w:val="8"/>
+        <w:numId w:val="2"/>
+      </w:numPr>
+      <w:spacing w:before="40" w:after="0"/>
+      <w:outlineLvl w:val="8"/>
+    </w:pPr>
+    <w:rPr>
+      <w:rFonts w:asciiTheme="majorHAnsi" w:eastAsiaTheme="majorEastAsia" w:hAnsiTheme="majorHAnsi" w:cstheme="majorBidi"/>
+      <w:i/>
+      <w:iCs/>
+      <w:color w:val="272727" w:themeColor="text1" w:themeTint="D8"/>
+      <w:sz w:val="21"/>
+      <w:szCs w:val="21"/>
+    </w:rPr>
+  </w:style>
+  <w:style w:type="character" w:default="1" w:styleId="DefaultParagraphFont">
+    <w:name w:val="Default Paragraph Font"/>
+    <w:uiPriority w:val="1"/>
+    <w:semiHidden/>
+    <w:unhideWhenUsed/>
+  </w:style>
+  <w:style w:type="table" w:default="1" w:styleId="TableNormal">
+    <w:name w:val="Normal Table"/>
+    <w:uiPriority w:val="99"/>
+    <w:semiHidden/>
+    <w:unhideWhenUsed/>
+    <w:tblPr>
+      <w:tblInd w:w="0" w:type="dxa"/>
+      <w:tblCellMar>
+        <w:top w:w="0" w:type="dxa"/>
+        <w:left w:w="108" w:type="dxa"/>
+        <w:bottom w:w="0" w:type="dxa"/>
+        <w:right w:w="108" w:type="dxa"/>
+      </w:tblCellMar>
+    </w:tblPr>
+  </w:style>
+  <w:style w:type="numbering" w:default="1" w:styleId="NoList">
+    <w:name w:val="No List"/>
+    <w:uiPriority w:val="99"/>
+    <w:semiHidden/>
+    <w:unhideWhenUsed/>
+  </w:style>
+  <w:style w:type="paragraph" w:styleId="Header">
+    <w:name w:val="header"/>
+    <w:basedOn w:val="Normal"/>
+    <w:link w:val="HeaderChar"/>
+    <w:uiPriority w:val="99"/>
+    <w:unhideWhenUsed/>
+    <w:rsid w:val="00A54510"/>
+    <w:pPr>
+      <w:tabs>
+        <w:tab w:val="center" w:pos="4680"/>
+        <w:tab w:val="right" w:pos="9360"/>
+      </w:tabs>
+      <w:spacing w:after="0" w:line="240" w:lineRule="auto"/>
+    </w:pPr>
+  </w:style>
+  <w:style w:type="character" w:customStyle="1" w:styleId="HeaderChar">
+    <w:name w:val="Header Char"/>
+    <w:basedOn w:val="DefaultParagraphFont"/>
+    <w:link w:val="Header"/>
+    <w:uiPriority w:val="99"/>
+    <w:rsid w:val="00A54510"/>
+  </w:style>
+  <w:style w:type="paragraph" w:styleId="Footer">
+    <w:name w:val="footer"/>
+    <w:basedOn w:val="Normal"/>
+    <w:link w:val="FooterChar"/>
+    <w:uiPriority w:val="99"/>
+    <w:unhideWhenUsed/>
+    <w:rsid w:val="00A54510"/>
+    <w:pPr>
+      <w:tabs>
+        <w:tab w:val="center" w:pos="4680"/>
+        <w:tab w:val="right" w:pos="9360"/>
+      </w:tabs>
+      <w:spacing w:after="0" w:line="240" w:lineRule="auto"/>
+    </w:pPr>
+  </w:style>
+  <w:style w:type="character" w:customStyle="1" w:styleId="FooterChar">
+    <w:name w:val="Footer Char"/>
+    <w:basedOn w:val="DefaultParagraphFont"/>
+    <w:link w:val="Footer"/>
+    <w:uiPriority w:val="99"/>
+    <w:rsid w:val="00A54510"/>
+  </w:style>
+  <w:style w:type="paragraph" w:styleId="BalloonText">
+    <w:name w:val="Balloon Text"/>
+    <w:basedOn w:val="Normal"/>
+    <w:link w:val="BalloonTextChar"/>
+    <w:uiPriority w:val="99"/>
+    <w:semiHidden/>
+    <w:unhideWhenUsed/>
+    <w:rsid w:val="00A54510"/>
+    <w:pPr>
+      <w:spacing w:after="0" w:line="240" w:lineRule="auto"/>
+    </w:pPr>
+    <w:rPr>
+      <w:rFonts w:ascii="Tahoma" w:hAnsi="Tahoma" w:cs="Tahoma"/>
+      <w:sz w:val="16"/>
+      <w:szCs w:val="16"/>
+    </w:rPr>
+  </w:style>
+  <w:style w:type="character" w:customStyle="1" w:styleId="BalloonTextChar">
+    <w:name w:val="Balloon Text Char"/>
+    <w:basedOn w:val="DefaultParagraphFont"/>
+    <w:link w:val="BalloonText"/>
+    <w:uiPriority w:val="99"/>
+    <w:semiHidden/>
+    <w:rsid w:val="00A54510"/>
+    <w:rPr>
+      <w:rFonts w:ascii="Tahoma" w:hAnsi="Tahoma" w:cs="Tahoma"/>
+      <w:sz w:val="16"/>
+      <w:szCs w:val="16"/>
+    </w:rPr>
+  </w:style>
+  <w:style w:type="character" w:customStyle="1" w:styleId="Heading1Char">
+    <w:name w:val="Heading 1 Char"/>
+    <w:basedOn w:val="DefaultParagraphFont"/>
+    <w:link w:val="Heading1"/>
+    <w:uiPriority w:val="9"/>
+    <w:rsid w:val="00A9186E"/>
+    <w:rPr>
+      <w:rFonts w:eastAsiaTheme="majorEastAsia" w:cstheme="majorBidi"/>
+      <w:b/>
+      <w:bCs/>
+      <w:color w:val="0070C0"/>
+      <w:sz w:val="44"/>
+      <w:szCs w:val="28"/>
+    </w:rPr>
+  </w:style>
+  <w:style w:type="character" w:customStyle="1" w:styleId="Heading2Char">
+    <w:name w:val="Heading 2 Char"/>
+    <w:basedOn w:val="DefaultParagraphFont"/>
+    <w:link w:val="Heading2"/>
+    <w:uiPriority w:val="9"/>
+    <w:rsid w:val="00025192"/>
+    <w:rPr>
+      <w:rFonts w:eastAsiaTheme="majorEastAsia" w:cstheme="majorBidi"/>
+      <w:b/>
+      <w:bCs/>
+      <w:color w:val="4F81BD" w:themeColor="accent1"/>
+      <w:sz w:val="40"/>
+      <w:szCs w:val="26"/>
+    </w:rPr>
+  </w:style>
+  <w:style w:type="character" w:customStyle="1" w:styleId="Heading3Char">
+    <w:name w:val="Heading 3 Char"/>
+    <w:basedOn w:val="DefaultParagraphFont"/>
+    <w:link w:val="Heading3"/>
+    <w:uiPriority w:val="9"/>
+    <w:rsid w:val="00DC7D03"/>
+    <w:rPr>
+      <w:rFonts w:eastAsiaTheme="majorEastAsia" w:cstheme="majorBidi"/>
+      <w:b/>
+      <w:bCs/>
+      <w:sz w:val="24"/>
+    </w:rPr>
+  </w:style>
+  <w:style w:type="paragraph" w:styleId="ListParagraph">
+    <w:name w:val="List Paragraph"/>
+    <w:basedOn w:val="Normal"/>
+    <w:uiPriority w:val="34"/>
+    <w:qFormat/>
+    <w:rsid w:val="00C05253"/>
+    <w:pPr>
+      <w:ind w:left="720"/>
+      <w:contextualSpacing/>
+    </w:pPr>
+  </w:style>
+  <w:style w:type="paragraph" w:styleId="TOCHeading">
+    <w:name w:val="TOC Heading"/>
+    <w:basedOn w:val="Heading1"/>
+    <w:next w:val="Normal"/>
+    <w:uiPriority w:val="39"/>
+    <w:unhideWhenUsed/>
+    <w:qFormat/>
+    <w:rsid w:val="00025192"/>
+    <w:pPr>
+      <w:spacing w:before="480"/>
+      <w:outlineLvl w:val="9"/>
+    </w:pPr>
+    <w:rPr>
+      <w:rFonts w:asciiTheme="majorHAnsi" w:hAnsiTheme="majorHAnsi"/>
+      <w:color w:val="365F91" w:themeColor="accent1" w:themeShade="BF"/>
+      <w:lang w:eastAsia="ja-JP"/>
+    </w:rPr>
+  </w:style>
+  <w:style w:type="paragraph" w:styleId="TOC1">
+    <w:name w:val="toc 1"/>
+    <w:basedOn w:val="Normal"/>
+    <w:next w:val="Normal"/>
+    <w:autoRedefine/>
+    <w:uiPriority w:val="39"/>
+    <w:unhideWhenUsed/>
+    <w:rsid w:val="0065205C"/>
+    <w:pPr>
+      <w:tabs>
+        <w:tab w:val="left" w:pos="432"/>
+        <w:tab w:val="right" w:leader="dot" w:pos="9350"/>
+      </w:tabs>
+    </w:pPr>
+    <w:rPr>
+      <w:b/>
+      <w:sz w:val="26"/>
+    </w:rPr>
+  </w:style>
+  <w:style w:type="paragraph" w:styleId="TOC2">
+    <w:name w:val="toc 2"/>
+    <w:basedOn w:val="Normal"/>
+    <w:next w:val="Normal"/>
+    <w:autoRedefine/>
+    <w:uiPriority w:val="39"/>
+    <w:unhideWhenUsed/>
+    <w:rsid w:val="00135239"/>
+    <w:pPr>
+      <w:tabs>
+        <w:tab w:val="left" w:pos="432"/>
+        <w:tab w:val="right" w:leader="dot" w:pos="9350"/>
+      </w:tabs>
+    </w:pPr>
+    <w:rPr>
+      <w:noProof/>
+      <w:color w:val="E36C0A" w:themeColor="accent6" w:themeShade="BF"/>
+    </w:rPr>
+  </w:style>
+  <w:style w:type="character" w:styleId="Hyperlink">
+    <w:name w:val="Hyperlink"/>
+    <w:basedOn w:val="DefaultParagraphFont"/>
+    <w:uiPriority w:val="99"/>
+    <w:unhideWhenUsed/>
+    <w:rsid w:val="00025192"/>
+    <w:rPr>
+      <w:color w:val="0000FF" w:themeColor="hyperlink"/>
+      <w:u w:val="single"/>
+    </w:rPr>
+  </w:style>
+  <w:style w:type="paragraph" w:styleId="Caption">
+    <w:name w:val="caption"/>
+    <w:basedOn w:val="Normal"/>
+    <w:next w:val="Normal"/>
+    <w:uiPriority w:val="35"/>
+    <w:unhideWhenUsed/>
+    <w:qFormat/>
+    <w:rsid w:val="005D1892"/>
+    <w:pPr>
+      <w:spacing w:before="0" w:after="200" w:line="240" w:lineRule="auto"/>
+    </w:pPr>
+    <w:rPr>
+      <w:bCs/>
+      <w:sz w:val="20"/>
+      <w:szCs w:val="18"/>
+    </w:rPr>
+  </w:style>
+  <w:style w:type="paragraph" w:styleId="TOC3">
+    <w:name w:val="toc 3"/>
+    <w:basedOn w:val="Normal"/>
+    <w:next w:val="Normal"/>
+    <w:autoRedefine/>
+    <w:uiPriority w:val="39"/>
+    <w:unhideWhenUsed/>
+    <w:rsid w:val="000C46D0"/>
+    <w:pPr>
+      <w:tabs>
+        <w:tab w:val="right" w:leader="dot" w:pos="9350"/>
+      </w:tabs>
+      <w:ind w:left="432"/>
+    </w:pPr>
+    <w:rPr>
+      <w:noProof/>
+    </w:rPr>
+  </w:style>
+  <w:style w:type="character" w:customStyle="1" w:styleId="hp">
+    <w:name w:val="hp"/>
+    <w:basedOn w:val="DefaultParagraphFont"/>
+    <w:rsid w:val="005476BF"/>
+  </w:style>
+  <w:style w:type="paragraph" w:styleId="FootnoteText">
+    <w:name w:val="footnote text"/>
+    <w:basedOn w:val="Normal"/>
+    <w:link w:val="FootnoteTextChar"/>
+    <w:uiPriority w:val="99"/>
+    <w:semiHidden/>
+    <w:unhideWhenUsed/>
+    <w:rsid w:val="002A2A44"/>
+    <w:pPr>
+      <w:spacing w:before="0" w:after="0" w:line="240" w:lineRule="auto"/>
+    </w:pPr>
+    <w:rPr>
+      <w:sz w:val="20"/>
+      <w:szCs w:val="20"/>
+    </w:rPr>
+  </w:style>
+  <w:style w:type="character" w:customStyle="1" w:styleId="FootnoteTextChar">
+    <w:name w:val="Footnote Text Char"/>
+    <w:basedOn w:val="DefaultParagraphFont"/>
+    <w:link w:val="FootnoteText"/>
+    <w:uiPriority w:val="99"/>
+    <w:semiHidden/>
+    <w:rsid w:val="002A2A44"/>
+    <w:rPr>
+      <w:sz w:val="20"/>
+      <w:szCs w:val="20"/>
+    </w:rPr>
+  </w:style>
+  <w:style w:type="character" w:styleId="FootnoteReference">
+    <w:name w:val="footnote reference"/>
+    <w:basedOn w:val="DefaultParagraphFont"/>
+    <w:uiPriority w:val="99"/>
+    <w:semiHidden/>
+    <w:unhideWhenUsed/>
+    <w:rsid w:val="002A2A44"/>
+    <w:rPr>
+      <w:vertAlign w:val="superscript"/>
+    </w:rPr>
+  </w:style>
+  <w:style w:type="character" w:styleId="PlaceholderText">
+    <w:name w:val="Placeholder Text"/>
+    <w:basedOn w:val="DefaultParagraphFont"/>
+    <w:uiPriority w:val="99"/>
+    <w:semiHidden/>
+    <w:rsid w:val="00630988"/>
+    <w:rPr>
+      <w:color w:val="808080"/>
+    </w:rPr>
+  </w:style>
+  <w:style w:type="table" w:styleId="TableGrid">
+    <w:name w:val="Table Grid"/>
+    <w:basedOn w:val="TableNormal"/>
+    <w:uiPriority w:val="59"/>
+    <w:rsid w:val="00D52D8E"/>
+    <w:pPr>
+      <w:spacing w:before="0" w:after="0" w:line="240" w:lineRule="auto"/>
+    </w:pPr>
+    <w:tblPr>
+      <w:tblBorders>
+        <w:top w:val="single" w:sz="4" w:space="0" w:color="auto"/>
+        <w:left w:val="single" w:sz="4" w:space="0" w:color="auto"/>
+        <w:bottom w:val="single" w:sz="4" w:space="0" w:color="auto"/>
+        <w:right w:val="single" w:sz="4" w:space="0" w:color="auto"/>
+        <w:insideH w:val="single" w:sz="4" w:space="0" w:color="auto"/>
+        <w:insideV w:val="single" w:sz="4" w:space="0" w:color="auto"/>
+      </w:tblBorders>
+    </w:tblPr>
+  </w:style>
+  <w:style w:type="character" w:customStyle="1" w:styleId="Heading4Char">
+    <w:name w:val="Heading 4 Char"/>
+    <w:basedOn w:val="DefaultParagraphFont"/>
+    <w:link w:val="Heading4"/>
+    <w:uiPriority w:val="9"/>
+    <w:rsid w:val="009B1018"/>
+    <w:rPr>
+      <w:rFonts w:asciiTheme="majorHAnsi" w:eastAsiaTheme="majorEastAsia" w:hAnsiTheme="majorHAnsi" w:cstheme="majorBidi"/>
+      <w:b/>
+      <w:bCs/>
+      <w:i/>
+      <w:iCs/>
+      <w:color w:val="4F81BD" w:themeColor="accent1"/>
+      <w:sz w:val="24"/>
+    </w:rPr>
+  </w:style>
+  <w:style w:type="character" w:styleId="CommentReference">
+    <w:name w:val="annotation reference"/>
+    <w:basedOn w:val="DefaultParagraphFont"/>
+    <w:uiPriority w:val="99"/>
+    <w:semiHidden/>
+    <w:unhideWhenUsed/>
+    <w:rsid w:val="00666392"/>
+    <w:rPr>
+      <w:sz w:val="16"/>
+      <w:szCs w:val="16"/>
+    </w:rPr>
+  </w:style>
+  <w:style w:type="paragraph" w:styleId="CommentText">
+    <w:name w:val="annotation text"/>
+    <w:basedOn w:val="Normal"/>
+    <w:link w:val="CommentTextChar"/>
+    <w:uiPriority w:val="99"/>
+    <w:semiHidden/>
+    <w:unhideWhenUsed/>
+    <w:rsid w:val="00666392"/>
+    <w:pPr>
+      <w:spacing w:line="240" w:lineRule="auto"/>
+    </w:pPr>
+    <w:rPr>
+      <w:sz w:val="20"/>
+      <w:szCs w:val="20"/>
+    </w:rPr>
+  </w:style>
+  <w:style w:type="character" w:customStyle="1" w:styleId="CommentTextChar">
+    <w:name w:val="Comment Text Char"/>
+    <w:basedOn w:val="DefaultParagraphFont"/>
+    <w:link w:val="CommentText"/>
+    <w:uiPriority w:val="99"/>
+    <w:semiHidden/>
+    <w:rsid w:val="00666392"/>
+    <w:rPr>
+      <w:sz w:val="20"/>
+      <w:szCs w:val="20"/>
+    </w:rPr>
+  </w:style>
+  <w:style w:type="paragraph" w:styleId="CommentSubject">
+    <w:name w:val="annotation subject"/>
+    <w:basedOn w:val="CommentText"/>
+    <w:next w:val="CommentText"/>
+    <w:link w:val="CommentSubjectChar"/>
+    <w:uiPriority w:val="99"/>
+    <w:semiHidden/>
+    <w:unhideWhenUsed/>
+    <w:rsid w:val="00666392"/>
+    <w:rPr>
+      <w:b/>
+      <w:bCs/>
+    </w:rPr>
+  </w:style>
+  <w:style w:type="character" w:customStyle="1" w:styleId="CommentSubjectChar">
+    <w:name w:val="Comment Subject Char"/>
+    <w:basedOn w:val="CommentTextChar"/>
+    <w:link w:val="CommentSubject"/>
+    <w:uiPriority w:val="99"/>
+    <w:semiHidden/>
+    <w:rsid w:val="00666392"/>
+    <w:rPr>
+      <w:b/>
+      <w:bCs/>
+      <w:sz w:val="20"/>
+      <w:szCs w:val="20"/>
+    </w:rPr>
+  </w:style>
+  <w:style w:type="paragraph" w:styleId="NormalWeb">
+    <w:name w:val="Normal (Web)"/>
+    <w:basedOn w:val="Normal"/>
+    <w:uiPriority w:val="99"/>
+    <w:semiHidden/>
+    <w:unhideWhenUsed/>
+    <w:rsid w:val="00BB5A62"/>
+    <w:pPr>
+      <w:spacing w:beforeAutospacing="1" w:afterAutospacing="1" w:line="240" w:lineRule="auto"/>
+      <w:jc w:val="left"/>
+    </w:pPr>
+    <w:rPr>
+      <w:rFonts w:ascii="Times New Roman" w:eastAsia="Times New Roman" w:hAnsi="Times New Roman" w:cs="Times New Roman"/>
+      <w:szCs w:val="24"/>
+    </w:rPr>
+  </w:style>
+  <w:style w:type="table" w:customStyle="1" w:styleId="GridTable4-Accent51">
+    <w:name w:val="Grid Table 4 - Accent 51"/>
+    <w:basedOn w:val="TableNormal"/>
+    <w:uiPriority w:val="49"/>
+    <w:rsid w:val="00A80A57"/>
+    <w:pPr>
+      <w:spacing w:after="0" w:line="240" w:lineRule="auto"/>
+    </w:pPr>
+    <w:tblPr>
+      <w:tblStyleRowBandSize w:val="1"/>
+      <w:tblStyleColBandSize w:val="1"/>
+      <w:tblBorders>
+        <w:top w:val="single" w:sz="4" w:space="0" w:color="92CDDC" w:themeColor="accent5" w:themeTint="99"/>
+        <w:left w:val="single" w:sz="4" w:space="0" w:color="92CDDC" w:themeColor="accent5" w:themeTint="99"/>
+        <w:bottom w:val="single" w:sz="4" w:space="0" w:color="92CDDC" w:themeColor="accent5" w:themeTint="99"/>
+        <w:right w:val="single" w:sz="4" w:space="0" w:color="92CDDC" w:themeColor="accent5" w:themeTint="99"/>
+        <w:insideH w:val="single" w:sz="4" w:space="0" w:color="92CDDC" w:themeColor="accent5" w:themeTint="99"/>
+        <w:insideV w:val="single" w:sz="4" w:space="0" w:color="92CDDC" w:themeColor="accent5" w:themeTint="99"/>
+      </w:tblBorders>
+    </w:tblPr>
+    <w:tblStylePr w:type="firstRow">
+      <w:rPr>
+        <w:b/>
+        <w:bCs/>
+        <w:color w:val="FFFFFF" w:themeColor="background1"/>
+      </w:rPr>
+      <w:tblPr/>
+      <w:tcPr>
+        <w:tcBorders>
+          <w:top w:val="single" w:sz="4" w:space="0" w:color="4BACC6" w:themeColor="accent5"/>
+          <w:left w:val="single" w:sz="4" w:space="0" w:color="4BACC6" w:themeColor="accent5"/>
+          <w:bottom w:val="single" w:sz="4" w:space="0" w:color="4BACC6" w:themeColor="accent5"/>
+          <w:right w:val="single" w:sz="4" w:space="0" w:color="4BACC6" w:themeColor="accent5"/>
+          <w:insideH w:val="nil"/>
+          <w:insideV w:val="nil"/>
+        </w:tcBorders>
+        <w:shd w:val="clear" w:color="auto" w:fill="4BACC6" w:themeFill="accent5"/>
+      </w:tcPr>
+    </w:tblStylePr>
+    <w:tblStylePr w:type="lastRow">
+      <w:rPr>
+        <w:b/>
+        <w:bCs/>
+      </w:rPr>
+      <w:tblPr/>
+      <w:tcPr>
+        <w:tcBorders>
+          <w:top w:val="double" w:sz="4" w:space="0" w:color="4BACC6" w:themeColor="accent5"/>
+        </w:tcBorders>
+      </w:tcPr>
+    </w:tblStylePr>
+    <w:tblStylePr w:type="firstCol">
+      <w:rPr>
+        <w:b/>
+        <w:bCs/>
+      </w:rPr>
+    </w:tblStylePr>
+    <w:tblStylePr w:type="lastCol">
+      <w:rPr>
+        <w:b/>
+        <w:bCs/>
+      </w:rPr>
+    </w:tblStylePr>
+    <w:tblStylePr w:type="band1Vert">
+      <w:tblPr/>
+      <w:tcPr>
+        <w:shd w:val="clear" w:color="auto" w:fill="DAEEF3" w:themeFill="accent5" w:themeFillTint="33"/>
+      </w:tcPr>
+    </w:tblStylePr>
+    <w:tblStylePr w:type="band1Horz">
+      <w:tblPr/>
+      <w:tcPr>
+        <w:shd w:val="clear" w:color="auto" w:fill="DAEEF3" w:themeFill="accent5" w:themeFillTint="33"/>
+      </w:tcPr>
+    </w:tblStylePr>
+  </w:style>
+  <w:style w:type="character" w:customStyle="1" w:styleId="Heading5Char">
+    <w:name w:val="Heading 5 Char"/>
+    <w:basedOn w:val="DefaultParagraphFont"/>
+    <w:link w:val="Heading5"/>
+    <w:uiPriority w:val="9"/>
+    <w:semiHidden/>
+    <w:rsid w:val="0007594A"/>
+    <w:rPr>
+      <w:rFonts w:asciiTheme="majorHAnsi" w:eastAsiaTheme="majorEastAsia" w:hAnsiTheme="majorHAnsi" w:cstheme="majorBidi"/>
+      <w:color w:val="365F91" w:themeColor="accent1" w:themeShade="BF"/>
+      <w:sz w:val="24"/>
+    </w:rPr>
+  </w:style>
+  <w:style w:type="character" w:customStyle="1" w:styleId="Heading6Char">
+    <w:name w:val="Heading 6 Char"/>
+    <w:basedOn w:val="DefaultParagraphFont"/>
+    <w:link w:val="Heading6"/>
+    <w:uiPriority w:val="9"/>
+    <w:semiHidden/>
+    <w:rsid w:val="0007594A"/>
+    <w:rPr>
+      <w:rFonts w:asciiTheme="majorHAnsi" w:eastAsiaTheme="majorEastAsia" w:hAnsiTheme="majorHAnsi" w:cstheme="majorBidi"/>
+      <w:color w:val="243F60" w:themeColor="accent1" w:themeShade="7F"/>
+      <w:sz w:val="24"/>
+    </w:rPr>
+  </w:style>
+  <w:style w:type="character" w:customStyle="1" w:styleId="Heading7Char">
+    <w:name w:val="Heading 7 Char"/>
+    <w:basedOn w:val="DefaultParagraphFont"/>
+    <w:link w:val="Heading7"/>
+    <w:uiPriority w:val="9"/>
+    <w:semiHidden/>
+    <w:rsid w:val="0007594A"/>
+    <w:rPr>
+      <w:rFonts w:asciiTheme="majorHAnsi" w:eastAsiaTheme="majorEastAsia" w:hAnsiTheme="majorHAnsi" w:cstheme="majorBidi"/>
+      <w:i/>
+      <w:iCs/>
+      <w:color w:val="243F60" w:themeColor="accent1" w:themeShade="7F"/>
+      <w:sz w:val="24"/>
+    </w:rPr>
+  </w:style>
+  <w:style w:type="character" w:customStyle="1" w:styleId="Heading8Char">
+    <w:name w:val="Heading 8 Char"/>
+    <w:basedOn w:val="DefaultParagraphFont"/>
+    <w:link w:val="Heading8"/>
+    <w:uiPriority w:val="9"/>
+    <w:semiHidden/>
+    <w:rsid w:val="0007594A"/>
+    <w:rPr>
+      <w:rFonts w:asciiTheme="majorHAnsi" w:eastAsiaTheme="majorEastAsia" w:hAnsiTheme="majorHAnsi" w:cstheme="majorBidi"/>
+      <w:color w:val="272727" w:themeColor="text1" w:themeTint="D8"/>
+      <w:sz w:val="21"/>
+      <w:szCs w:val="21"/>
+    </w:rPr>
+  </w:style>
+  <w:style w:type="character" w:customStyle="1" w:styleId="Heading9Char">
+    <w:name w:val="Heading 9 Char"/>
+    <w:basedOn w:val="DefaultParagraphFont"/>
+    <w:link w:val="Heading9"/>
+    <w:uiPriority w:val="9"/>
+    <w:semiHidden/>
+    <w:rsid w:val="0007594A"/>
+    <w:rPr>
+      <w:rFonts w:asciiTheme="majorHAnsi" w:eastAsiaTheme="majorEastAsia" w:hAnsiTheme="majorHAnsi" w:cstheme="majorBidi"/>
+      <w:i/>
+      <w:iCs/>
+      <w:color w:val="272727" w:themeColor="text1" w:themeTint="D8"/>
+      <w:sz w:val="21"/>
+      <w:szCs w:val="21"/>
+    </w:rPr>
+  </w:style>
+  <w:style w:type="paragraph" w:styleId="NoSpacing">
+    <w:name w:val="No Spacing"/>
+    <w:uiPriority w:val="1"/>
+    <w:qFormat/>
+    <w:rsid w:val="0007594A"/>
+    <w:pPr>
+      <w:spacing w:before="0" w:after="0" w:line="240" w:lineRule="auto"/>
+      <w:jc w:val="both"/>
+    </w:pPr>
+    <w:rPr>
+      <w:sz w:val="24"/>
+    </w:rPr>
+  </w:style>
+  <w:style w:type="table" w:customStyle="1" w:styleId="GridTable5Dark-Accent11">
+    <w:name w:val="Grid Table 5 Dark - Accent 11"/>
+    <w:basedOn w:val="TableNormal"/>
+    <w:uiPriority w:val="50"/>
+    <w:rsid w:val="003F0192"/>
+    <w:pPr>
+      <w:spacing w:after="0" w:line="240" w:lineRule="auto"/>
+    </w:pPr>
+    <w:tblPr>
+      <w:tblStyleRowBandSize w:val="1"/>
+      <w:tblStyleColBandSize w:val="1"/>
+      <w:tblBorders>
+        <w:top w:val="single" w:sz="4" w:space="0" w:color="FFFFFF" w:themeColor="background1"/>
+        <w:left w:val="single" w:sz="4" w:space="0" w:color="FFFFFF" w:themeColor="background1"/>
+        <w:bottom w:val="single" w:sz="4" w:space="0" w:color="FFFFFF" w:themeColor="background1"/>
+        <w:right w:val="single" w:sz="4" w:space="0" w:color="FFFFFF" w:themeColor="background1"/>
+        <w:insideH w:val="single" w:sz="4" w:space="0" w:color="FFFFFF" w:themeColor="background1"/>
+        <w:insideV w:val="single" w:sz="4" w:space="0" w:color="FFFFFF" w:themeColor="background1"/>
+      </w:tblBorders>
+    </w:tblPr>
+    <w:tcPr>
+      <w:shd w:val="clear" w:color="auto" w:fill="DBE5F1" w:themeFill="accent1" w:themeFillTint="33"/>
+    </w:tcPr>
+    <w:tblStylePr w:type="firstRow">
+      <w:rPr>
+        <w:b/>
+        <w:bCs/>
+        <w:color w:val="FFFFFF" w:themeColor="background1"/>
+      </w:rPr>
+      <w:tblPr/>
+      <w:tcPr>
+        <w:tcBorders>
+          <w:top w:val="single" w:sz="4" w:space="0" w:color="FFFFFF" w:themeColor="background1"/>
+          <w:left w:val="single" w:sz="4" w:space="0" w:color="FFFFFF" w:themeColor="background1"/>
+          <w:right w:val="single" w:sz="4" w:space="0" w:color="FFFFFF" w:themeColor="background1"/>
+          <w:insideH w:val="nil"/>
+          <w:insideV w:val="nil"/>
+        </w:tcBorders>
+        <w:shd w:val="clear" w:color="auto" w:fill="4F81BD" w:themeFill="accent1"/>
+      </w:tcPr>
+    </w:tblStylePr>
+    <w:tblStylePr w:type="lastRow">
+      <w:rPr>
+        <w:b/>
+        <w:bCs/>
+        <w:color w:val="FFFFFF" w:themeColor="background1"/>
+      </w:rPr>
+      <w:tblPr/>
+      <w:tcPr>
+        <w:tcBorders>
+          <w:left w:val="single" w:sz="4" w:space="0" w:color="FFFFFF" w:themeColor="background1"/>
+          <w:bottom w:val="single" w:sz="4" w:space="0" w:color="FFFFFF" w:themeColor="background1"/>
+          <w:right w:val="single" w:sz="4" w:space="0" w:color="FFFFFF" w:themeColor="background1"/>
+          <w:insideH w:val="nil"/>
+          <w:insideV w:val="nil"/>
+        </w:tcBorders>
+        <w:shd w:val="clear" w:color="auto" w:fill="4F81BD" w:themeFill="accent1"/>
+      </w:tcPr>
+    </w:tblStylePr>
+    <w:tblStylePr w:type="firstCol">
+      <w:rPr>
+        <w:b/>
+        <w:bCs/>
+        <w:color w:val="FFFFFF" w:themeColor="background1"/>
+      </w:rPr>
+      <w:tblPr/>
+      <w:tcPr>
+        <w:tcBorders>
+          <w:top w:val="single" w:sz="4" w:space="0" w:color="FFFFFF" w:themeColor="background1"/>
+          <w:left w:val="single" w:sz="4" w:space="0" w:color="FFFFFF" w:themeColor="background1"/>
+          <w:bottom w:val="single" w:sz="4" w:space="0" w:color="FFFFFF" w:themeColor="background1"/>
+          <w:insideV w:val="nil"/>
+        </w:tcBorders>
+        <w:shd w:val="clear" w:color="auto" w:fill="4F81BD" w:themeFill="accent1"/>
+      </w:tcPr>
+    </w:tblStylePr>
+    <w:tblStylePr w:type="lastCol">
+      <w:rPr>
+        <w:b/>
+        <w:bCs/>
+        <w:color w:val="FFFFFF" w:themeColor="background1"/>
+      </w:rPr>
+      <w:tblPr/>
+      <w:tcPr>
+        <w:tcBorders>
+          <w:top w:val="single" w:sz="4" w:space="0" w:color="FFFFFF" w:themeColor="background1"/>
+          <w:bottom w:val="single" w:sz="4" w:space="0" w:color="FFFFFF" w:themeColor="background1"/>
+          <w:right w:val="single" w:sz="4" w:space="0" w:color="FFFFFF" w:themeColor="background1"/>
+          <w:insideV w:val="nil"/>
+        </w:tcBorders>
+        <w:shd w:val="clear" w:color="auto" w:fill="4F81BD" w:themeFill="accent1"/>
+      </w:tcPr>
+    </w:tblStylePr>
+    <w:tblStylePr w:type="band1Vert">
+      <w:tblPr/>
+      <w:tcPr>
+        <w:shd w:val="clear" w:color="auto" w:fill="B8CCE4" w:themeFill="accent1" w:themeFillTint="66"/>
+      </w:tcPr>
+    </w:tblStylePr>
+    <w:tblStylePr w:type="band1Horz">
+      <w:tblPr/>
+      <w:tcPr>
+        <w:shd w:val="clear" w:color="auto" w:fill="B8CCE4" w:themeFill="accent1" w:themeFillTint="66"/>
+      </w:tcPr>
+    </w:tblStylePr>
+  </w:style>
+  <w:style w:type="table" w:customStyle="1" w:styleId="GridTable5Dark-Accent51">
+    <w:name w:val="Grid Table 5 Dark - Accent 51"/>
+    <w:basedOn w:val="TableNormal"/>
+    <w:uiPriority w:val="50"/>
+    <w:rsid w:val="003F0192"/>
+    <w:pPr>
+      <w:spacing w:after="0" w:line="240" w:lineRule="auto"/>
+    </w:pPr>
+    <w:tblPr>
+      <w:tblStyleRowBandSize w:val="1"/>
+      <w:tblStyleColBandSize w:val="1"/>
+      <w:tblBorders>
+        <w:top w:val="single" w:sz="4" w:space="0" w:color="FFFFFF" w:themeColor="background1"/>
+        <w:left w:val="single" w:sz="4" w:space="0" w:color="FFFFFF" w:themeColor="background1"/>
+        <w:bottom w:val="single" w:sz="4" w:space="0" w:color="FFFFFF" w:themeColor="background1"/>
+        <w:right w:val="single" w:sz="4" w:space="0" w:color="FFFFFF" w:themeColor="background1"/>
+        <w:insideH w:val="single" w:sz="4" w:space="0" w:color="FFFFFF" w:themeColor="background1"/>
+        <w:insideV w:val="single" w:sz="4" w:space="0" w:color="FFFFFF" w:themeColor="background1"/>
+      </w:tblBorders>
+    </w:tblPr>
+    <w:tcPr>
+      <w:shd w:val="clear" w:color="auto" w:fill="DAEEF3" w:themeFill="accent5" w:themeFillTint="33"/>
+    </w:tcPr>
+    <w:tblStylePr w:type="firstRow">
+      <w:rPr>
+        <w:b/>
+        <w:bCs/>
+        <w:color w:val="FFFFFF" w:themeColor="background1"/>
+      </w:rPr>
+      <w:tblPr/>
+      <w:tcPr>
+        <w:tcBorders>
+          <w:top w:val="single" w:sz="4" w:space="0" w:color="FFFFFF" w:themeColor="background1"/>
+          <w:left w:val="single" w:sz="4" w:space="0" w:color="FFFFFF" w:themeColor="background1"/>
+          <w:right w:val="single" w:sz="4" w:space="0" w:color="FFFFFF" w:themeColor="background1"/>
+          <w:insideH w:val="nil"/>
+          <w:insideV w:val="nil"/>
+        </w:tcBorders>
+        <w:shd w:val="clear" w:color="auto" w:fill="4BACC6" w:themeFill="accent5"/>
+      </w:tcPr>
+    </w:tblStylePr>
+    <w:tblStylePr w:type="lastRow">
+      <w:rPr>
+        <w:b/>
+        <w:bCs/>
+        <w:color w:val="FFFFFF" w:themeColor="background1"/>
+      </w:rPr>
+      <w:tblPr/>
+      <w:tcPr>
+        <w:tcBorders>
+          <w:left w:val="single" w:sz="4" w:space="0" w:color="FFFFFF" w:themeColor="background1"/>
+          <w:bottom w:val="single" w:sz="4" w:space="0" w:color="FFFFFF" w:themeColor="background1"/>
+          <w:right w:val="single" w:sz="4" w:space="0" w:color="FFFFFF" w:themeColor="background1"/>
+          <w:insideH w:val="nil"/>
+          <w:insideV w:val="nil"/>
+        </w:tcBorders>
+        <w:shd w:val="clear" w:color="auto" w:fill="4BACC6" w:themeFill="accent5"/>
+      </w:tcPr>
+    </w:tblStylePr>
+    <w:tblStylePr w:type="firstCol">
+      <w:rPr>
+        <w:b/>
+        <w:bCs/>
+        <w:color w:val="FFFFFF" w:themeColor="background1"/>
+      </w:rPr>
+      <w:tblPr/>
+      <w:tcPr>
+        <w:tcBorders>
+          <w:top w:val="single" w:sz="4" w:space="0" w:color="FFFFFF" w:themeColor="background1"/>
+          <w:left w:val="single" w:sz="4" w:space="0" w:color="FFFFFF" w:themeColor="background1"/>
+          <w:bottom w:val="single" w:sz="4" w:space="0" w:color="FFFFFF" w:themeColor="background1"/>
+          <w:insideV w:val="nil"/>
+        </w:tcBorders>
+        <w:shd w:val="clear" w:color="auto" w:fill="4BACC6" w:themeFill="accent5"/>
+      </w:tcPr>
+    </w:tblStylePr>
+    <w:tblStylePr w:type="lastCol">
+      <w:rPr>
+        <w:b/>
+        <w:bCs/>
+        <w:color w:val="FFFFFF" w:themeColor="background1"/>
+      </w:rPr>
+      <w:tblPr/>
+      <w:tcPr>
+        <w:tcBorders>
+          <w:top w:val="single" w:sz="4" w:space="0" w:color="FFFFFF" w:themeColor="background1"/>
+          <w:bottom w:val="single" w:sz="4" w:space="0" w:color="FFFFFF" w:themeColor="background1"/>
+          <w:right w:val="single" w:sz="4" w:space="0" w:color="FFFFFF" w:themeColor="background1"/>
+          <w:insideV w:val="nil"/>
+        </w:tcBorders>
+        <w:shd w:val="clear" w:color="auto" w:fill="4BACC6" w:themeFill="accent5"/>
+      </w:tcPr>
+    </w:tblStylePr>
+    <w:tblStylePr w:type="band1Vert">
+      <w:tblPr/>
+      <w:tcPr>
+        <w:shd w:val="clear" w:color="auto" w:fill="B6DDE8" w:themeFill="accent5" w:themeFillTint="66"/>
+      </w:tcPr>
+    </w:tblStylePr>
+    <w:tblStylePr w:type="band1Horz">
+      <w:tblPr/>
+      <w:tcPr>
+        <w:shd w:val="clear" w:color="auto" w:fill="B6DDE8" w:themeFill="accent5" w:themeFillTint="66"/>
+      </w:tcPr>
+    </w:tblStylePr>
+  </w:style>
+  <w:style w:type="character" w:customStyle="1" w:styleId="UnresolvedMention">
+    <w:name w:val="Unresolved Mention"/>
+    <w:basedOn w:val="DefaultParagraphFont"/>
+    <w:uiPriority w:val="99"/>
+    <w:semiHidden/>
+    <w:unhideWhenUsed/>
+    <w:rsid w:val="00833BF8"/>
+    <w:rPr>
+      <w:color w:val="808080"/>
+      <w:shd w:val="clear" w:color="auto" w:fill="E6E6E6"/>
+    </w:rPr>
+  </w:style>
+  <w:style w:type="character" w:styleId="FollowedHyperlink">
+    <w:name w:val="FollowedHyperlink"/>
+    <w:basedOn w:val="DefaultParagraphFont"/>
+    <w:uiPriority w:val="99"/>
+    <w:semiHidden/>
+    <w:unhideWhenUsed/>
+    <w:rsid w:val="00833BF8"/>
+    <w:rPr>
+      <w:color w:val="800080" w:themeColor="followedHyperlink"/>
+      <w:u w:val="single"/>
+    </w:rPr>
+  </w:style>
+  <w:style w:type="table" w:customStyle="1" w:styleId="GridTable4-Accent510">
+    <w:name w:val="Grid Table 4 - Accent 51"/>
+    <w:basedOn w:val="TableNormal"/>
+    <w:next w:val="GridTable4-Accent51"/>
+    <w:uiPriority w:val="49"/>
+    <w:rsid w:val="00440C4B"/>
+    <w:pPr>
+      <w:spacing w:after="0" w:line="240" w:lineRule="auto"/>
+    </w:pPr>
+    <w:tblPr>
+      <w:tblStyleRowBandSize w:val="1"/>
+      <w:tblStyleColBandSize w:val="1"/>
+      <w:tblBorders>
+        <w:top w:val="single" w:sz="4" w:space="0" w:color="92CDDC" w:themeColor="accent5" w:themeTint="99"/>
+        <w:left w:val="single" w:sz="4" w:space="0" w:color="92CDDC" w:themeColor="accent5" w:themeTint="99"/>
+        <w:bottom w:val="single" w:sz="4" w:space="0" w:color="92CDDC" w:themeColor="accent5" w:themeTint="99"/>
+        <w:right w:val="single" w:sz="4" w:space="0" w:color="92CDDC" w:themeColor="accent5" w:themeTint="99"/>
+        <w:insideH w:val="single" w:sz="4" w:space="0" w:color="92CDDC" w:themeColor="accent5" w:themeTint="99"/>
+        <w:insideV w:val="single" w:sz="4" w:space="0" w:color="92CDDC" w:themeColor="accent5" w:themeTint="99"/>
+      </w:tblBorders>
+    </w:tblPr>
+    <w:tblStylePr w:type="firstRow">
+      <w:rPr>
+        <w:b/>
+        <w:bCs/>
+        <w:color w:val="FFFFFF" w:themeColor="background1"/>
+      </w:rPr>
+      <w:tblPr/>
+      <w:tcPr>
+        <w:tcBorders>
+          <w:top w:val="single" w:sz="4" w:space="0" w:color="4BACC6" w:themeColor="accent5"/>
+          <w:left w:val="single" w:sz="4" w:space="0" w:color="4BACC6" w:themeColor="accent5"/>
+          <w:bottom w:val="single" w:sz="4" w:space="0" w:color="4BACC6" w:themeColor="accent5"/>
+          <w:right w:val="single" w:sz="4" w:space="0" w:color="4BACC6" w:themeColor="accent5"/>
+          <w:insideH w:val="nil"/>
+          <w:insideV w:val="nil"/>
+        </w:tcBorders>
+        <w:shd w:val="clear" w:color="auto" w:fill="4BACC6" w:themeFill="accent5"/>
+      </w:tcPr>
+    </w:tblStylePr>
+    <w:tblStylePr w:type="lastRow">
+      <w:rPr>
+        <w:b/>
+        <w:bCs/>
+      </w:rPr>
+      <w:tblPr/>
+      <w:tcPr>
+        <w:tcBorders>
+          <w:top w:val="double" w:sz="4" w:space="0" w:color="4BACC6" w:themeColor="accent5"/>
+        </w:tcBorders>
+      </w:tcPr>
+    </w:tblStylePr>
+    <w:tblStylePr w:type="firstCol">
+      <w:rPr>
+        <w:b/>
+        <w:bCs/>
+      </w:rPr>
+    </w:tblStylePr>
+    <w:tblStylePr w:type="lastCol">
+      <w:rPr>
+        <w:b/>
+        <w:bCs/>
+      </w:rPr>
+    </w:tblStylePr>
+    <w:tblStylePr w:type="band1Vert">
+      <w:tblPr/>
+      <w:tcPr>
+        <w:shd w:val="clear" w:color="auto" w:fill="DAEEF3" w:themeFill="accent5" w:themeFillTint="33"/>
+      </w:tcPr>
+    </w:tblStylePr>
+    <w:tblStylePr w:type="band1Horz">
+      <w:tblPr/>
+      <w:tcPr>
+        <w:shd w:val="clear" w:color="auto" w:fill="DAEEF3" w:themeFill="accent5" w:themeFillTint="33"/>
+      </w:tcPr>
+    </w:tblStylePr>
+  </w:style>
+  <w:style w:type="paragraph" w:customStyle="1" w:styleId="Default">
+    <w:name w:val="Default"/>
+    <w:rsid w:val="007C12CA"/>
+    <w:pPr>
+      <w:autoSpaceDE w:val="0"/>
+      <w:autoSpaceDN w:val="0"/>
+      <w:adjustRightInd w:val="0"/>
+      <w:spacing w:before="0" w:after="0" w:line="240" w:lineRule="auto"/>
+    </w:pPr>
+    <w:rPr>
+      <w:rFonts w:ascii="Cambria" w:hAnsi="Cambria" w:cs="Cambria"/>
+      <w:color w:val="000000"/>
+      <w:sz w:val="24"/>
+      <w:szCs w:val="24"/>
+    </w:rPr>
+  </w:style>
+  <w:style w:type="table" w:customStyle="1" w:styleId="GridTable1Light-Accent51">
+    <w:name w:val="Grid Table 1 Light - Accent 51"/>
+    <w:basedOn w:val="TableNormal"/>
+    <w:uiPriority w:val="46"/>
+    <w:rsid w:val="00A73D84"/>
+    <w:pPr>
+      <w:spacing w:after="0" w:line="240" w:lineRule="auto"/>
+    </w:pPr>
+    <w:tblPr>
+      <w:tblStyleRowBandSize w:val="1"/>
+      <w:tblStyleColBandSize w:val="1"/>
+      <w:tblBorders>
+        <w:top w:val="single" w:sz="4" w:space="0" w:color="B6DDE8" w:themeColor="accent5" w:themeTint="66"/>
+        <w:left w:val="single" w:sz="4" w:space="0" w:color="B6DDE8" w:themeColor="accent5" w:themeTint="66"/>
+        <w:bottom w:val="single" w:sz="4" w:space="0" w:color="B6DDE8" w:themeColor="accent5" w:themeTint="66"/>
+        <w:right w:val="single" w:sz="4" w:space="0" w:color="B6DDE8" w:themeColor="accent5" w:themeTint="66"/>
+        <w:insideH w:val="single" w:sz="4" w:space="0" w:color="B6DDE8" w:themeColor="accent5" w:themeTint="66"/>
+        <w:insideV w:val="single" w:sz="4" w:space="0" w:color="B6DDE8" w:themeColor="accent5" w:themeTint="66"/>
+      </w:tblBorders>
+    </w:tblPr>
+    <w:tblStylePr w:type="firstRow">
+      <w:rPr>
+        <w:b/>
+        <w:bCs/>
+      </w:rPr>
+      <w:tblPr/>
+      <w:tcPr>
+        <w:tcBorders>
+          <w:bottom w:val="single" w:sz="12" w:space="0" w:color="92CDDC" w:themeColor="accent5" w:themeTint="99"/>
+        </w:tcBorders>
+      </w:tcPr>
+    </w:tblStylePr>
+    <w:tblStylePr w:type="lastRow">
+      <w:rPr>
+        <w:b/>
+        <w:bCs/>
+      </w:rPr>
+      <w:tblPr/>
+      <w:tcPr>
+        <w:tcBorders>
+          <w:top w:val="double" w:sz="2" w:space="0" w:color="92CDDC" w:themeColor="accent5" w:themeTint="99"/>
+        </w:tcBorders>
+      </w:tcPr>
+    </w:tblStylePr>
+    <w:tblStylePr w:type="firstCol">
+      <w:rPr>
+        <w:b/>
+        <w:bCs/>
+      </w:rPr>
+    </w:tblStylePr>
+    <w:tblStylePr w:type="lastCol">
+      <w:rPr>
+        <w:b/>
+        <w:bCs/>
+      </w:rPr>
+    </w:tblStylePr>
+  </w:style>
+  <w:style w:type="table" w:customStyle="1" w:styleId="GridTable2Accent1">
+    <w:name w:val="Grid Table 2 Accent 1"/>
+    <w:basedOn w:val="TableNormal"/>
+    <w:uiPriority w:val="47"/>
+    <w:rsid w:val="001C65B9"/>
+    <w:pPr>
+      <w:spacing w:after="0" w:line="240" w:lineRule="auto"/>
+    </w:pPr>
+    <w:tblPr>
+      <w:tblStyleRowBandSize w:val="1"/>
+      <w:tblStyleColBandSize w:val="1"/>
+      <w:tblBorders>
+        <w:top w:val="single" w:sz="2" w:space="0" w:color="95B3D7" w:themeColor="accent1" w:themeTint="99"/>
+        <w:bottom w:val="single" w:sz="2" w:space="0" w:color="95B3D7" w:themeColor="accent1" w:themeTint="99"/>
+        <w:insideH w:val="single" w:sz="2" w:space="0" w:color="95B3D7" w:themeColor="accent1" w:themeTint="99"/>
+        <w:insideV w:val="single" w:sz="2" w:space="0" w:color="95B3D7" w:themeColor="accent1" w:themeTint="99"/>
+      </w:tblBorders>
+    </w:tblPr>
+    <w:tblStylePr w:type="firstRow">
+      <w:rPr>
+        <w:b/>
+        <w:bCs/>
+      </w:rPr>
+      <w:tblPr/>
+      <w:tcPr>
+        <w:tcBorders>
+          <w:top w:val="nil"/>
+          <w:bottom w:val="single" w:sz="12" w:space="0" w:color="95B3D7" w:themeColor="accent1" w:themeTint="99"/>
+          <w:insideH w:val="nil"/>
+          <w:insideV w:val="nil"/>
+        </w:tcBorders>
+        <w:shd w:val="clear" w:color="auto" w:fill="FFFFFF" w:themeFill="background1"/>
+      </w:tcPr>
+    </w:tblStylePr>
+    <w:tblStylePr w:type="lastRow">
+      <w:rPr>
+        <w:b/>
+        <w:bCs/>
+      </w:rPr>
+      <w:tblPr/>
+      <w:tcPr>
+        <w:tcBorders>
+          <w:top w:val="double" w:sz="2" w:space="0" w:color="95B3D7" w:themeColor="accent1" w:themeTint="99"/>
+          <w:bottom w:val="nil"/>
+          <w:insideH w:val="nil"/>
+          <w:insideV w:val="nil"/>
+        </w:tcBorders>
+        <w:shd w:val="clear" w:color="auto" w:fill="FFFFFF" w:themeFill="background1"/>
+      </w:tcPr>
+    </w:tblStylePr>
+    <w:tblStylePr w:type="firstCol">
+      <w:rPr>
+        <w:b/>
+        <w:bCs/>
+      </w:rPr>
+    </w:tblStylePr>
+    <w:tblStylePr w:type="lastCol">
+      <w:rPr>
+        <w:b/>
+        <w:bCs/>
+      </w:rPr>
+    </w:tblStylePr>
+    <w:tblStylePr w:type="band1Vert">
+      <w:tblPr/>
+      <w:tcPr>
+        <w:shd w:val="clear" w:color="auto" w:fill="DBE5F1" w:themeFill="accent1" w:themeFillTint="33"/>
+      </w:tcPr>
+    </w:tblStylePr>
+    <w:tblStylePr w:type="band1Horz">
+      <w:tblPr/>
+      <w:tcPr>
+        <w:shd w:val="clear" w:color="auto" w:fill="DBE5F1" w:themeFill="accent1" w:themeFillTint="33"/>
+      </w:tcPr>
+    </w:tblStylePr>
+  </w:style>
+</w:styles>
+</file>
+
 <file path=word/glossary/document.xml><?xml version="1.0" encoding="utf-8"?>
-<w:glossaryDocument xmlns:wpc="http://schemas.microsoft.com/office/word/2010/wordprocessingCanvas" xmlns:mc="http://schemas.openxmlformats.org/markup-compatibility/2006" xmlns:o="urn:schemas-microsoft-com:office:office" xmlns:r="http://schemas.openxmlformats.org/officeDocument/2006/relationships" xmlns:m="http://schemas.openxmlformats.org/officeDocument/2006/math" xmlns:v="urn:schemas-microsoft-com:vml" xmlns:wp14="http://schemas.microsoft.com/office/word/2010/wordprocessingDrawing" xmlns:wp="http://schemas.openxmlformats.org/drawingml/2006/wordprocessingDrawing" xmlns:w10="urn:schemas-microsoft-com:office:word" xmlns:w="http://schemas.openxmlformats.org/wordprocessingml/2006/main" xmlns:w14="http://schemas.microsoft.com/office/word/2010/wordml" xmlns:w15="http://schemas.microsoft.com/office/word/2012/wordml" xmlns:wpg="http://schemas.microsoft.com/office/word/2010/wordprocessingGroup" xmlns:wpi="http://schemas.microsoft.com/office/word/2010/wordprocessingInk" xmlns:wne="http://schemas.microsoft.com/office/word/2006/wordml" xmlns:wps="http://schemas.microsoft.com/office/word/2010/wordprocessingShape" mc:Ignorable="w14 w15 wp14">
+<w:glossaryDocument xmlns:wpc="http://schemas.microsoft.com/office/word/2010/wordprocessingCanvas" xmlns:mc="http://schemas.openxmlformats.org/markup-compatibility/2006" xmlns:o="urn:schemas-microsoft-com:office:office" xmlns:r="http://schemas.openxmlformats.org/officeDocument/2006/relationships" xmlns:m="http://schemas.openxmlformats.org/officeDocument/2006/math" xmlns:v="urn:schemas-microsoft-com:vml" xmlns:wp14="http://schemas.microsoft.com/office/word/2010/wordprocessingDrawing" xmlns:wp="http://schemas.openxmlformats.org/drawingml/2006/wordprocessingDrawing" xmlns:w10="urn:schemas-microsoft-com:office:word" xmlns:w="http://schemas.openxmlformats.org/wordprocessingml/2006/main" xmlns:w14="http://schemas.microsoft.com/office/word/2010/wordml" xmlns:wpg="http://schemas.microsoft.com/office/word/2010/wordprocessingGroup" xmlns:wpi="http://schemas.microsoft.com/office/word/2010/wordprocessingInk" xmlns:wne="http://schemas.microsoft.com/office/word/2006/wordml" xmlns:wps="http://schemas.microsoft.com/office/word/2010/wordprocessingShape" mc:Ignorable="w14 wp14">
   <w:docParts>
     <w:docPart>
       <w:docPartPr>
@@ -6819,20 +8021,20 @@
 </file>
 
 <file path=word/glossary/fontTable.xml><?xml version="1.0" encoding="utf-8"?>
-<w:fonts xmlns:mc="http://schemas.openxmlformats.org/markup-compatibility/2006" xmlns:r="http://schemas.openxmlformats.org/officeDocument/2006/relationships" xmlns:w="http://schemas.openxmlformats.org/wordprocessingml/2006/main" xmlns:w14="http://schemas.microsoft.com/office/word/2010/wordml" xmlns:w15="http://schemas.microsoft.com/office/word/2012/wordml" mc:Ignorable="w14 w15">
+<w:fonts xmlns:mc="http://schemas.openxmlformats.org/markup-compatibility/2006" xmlns:r="http://schemas.openxmlformats.org/officeDocument/2006/relationships" xmlns:w="http://schemas.openxmlformats.org/wordprocessingml/2006/main" xmlns:w14="http://schemas.microsoft.com/office/word/2010/wordml" mc:Ignorable="w14">
   <w:font w:name="Times New Roman">
     <w:panose1 w:val="02020603050405020304"/>
     <w:charset w:val="00"/>
     <w:family w:val="roman"/>
     <w:pitch w:val="variable"/>
-    <w:sig w:usb0="E0002AFF" w:usb1="C0007841" w:usb2="00000009" w:usb3="00000000" w:csb0="000001FF" w:csb1="00000000"/>
+    <w:sig w:usb0="E0002AEF" w:usb1="C0007841" w:usb2="00000009" w:usb3="00000000" w:csb0="000001FF" w:csb1="00000000"/>
   </w:font>
   <w:font w:name="Calibri">
     <w:panose1 w:val="020F0502020204030204"/>
     <w:charset w:val="00"/>
     <w:family w:val="swiss"/>
     <w:pitch w:val="variable"/>
-    <w:sig w:usb0="E10002FF" w:usb1="4000ACFF" w:usb2="00000009" w:usb3="00000000" w:csb0="0000019F" w:csb1="00000000"/>
+    <w:sig w:usb0="E00002FF" w:usb1="4000ACFF" w:usb2="00000001" w:usb3="00000000" w:csb0="0000019F" w:csb1="00000000"/>
   </w:font>
   <w:font w:name="Courier New">
     <w:panose1 w:val="02070309020205020404"/>
@@ -6860,7 +8062,15 @@
     <w:charset w:val="00"/>
     <w:family w:val="swiss"/>
     <w:pitch w:val="variable"/>
-    <w:sig w:usb0="E10022FF" w:usb1="C000E47F" w:usb2="00000029" w:usb3="00000000" w:csb0="000001DF" w:csb1="00000000"/>
+    <w:sig w:usb0="E4002EFF" w:usb1="C000E47F" w:usb2="00000009" w:usb3="00000000" w:csb0="000001FF" w:csb1="00000000"/>
+  </w:font>
+  <w:font w:name="MS Gothic">
+    <w:altName w:val="ＭＳ ゴシック"/>
+    <w:panose1 w:val="020B0609070205080204"/>
+    <w:charset w:val="80"/>
+    <w:family w:val="modern"/>
+    <w:pitch w:val="fixed"/>
+    <w:sig w:usb0="E00002FF" w:usb1="6AC7FDFB" w:usb2="08000012" w:usb3="00000000" w:csb0="0002009F" w:csb1="00000000"/>
   </w:font>
   <w:font w:name="Cambria">
     <w:panose1 w:val="02040503050406030204"/>
@@ -6874,20 +8084,21 @@
     <w:charset w:val="00"/>
     <w:family w:val="swiss"/>
     <w:pitch w:val="variable"/>
-    <w:sig w:usb0="E1002EFF" w:usb1="C000605B" w:usb2="00000029" w:usb3="00000000" w:csb0="000101FF" w:csb1="00000000"/>
+    <w:sig w:usb0="E1002AFF" w:usb1="C000605B" w:usb2="00000029" w:usb3="00000000" w:csb0="000101FF" w:csb1="00000000"/>
   </w:font>
-  <w:font w:name="Calibri Light">
-    <w:panose1 w:val="020F0302020204030204"/>
-    <w:charset w:val="00"/>
-    <w:family w:val="swiss"/>
-    <w:pitch w:val="variable"/>
-    <w:sig w:usb0="A00002EF" w:usb1="4000207B" w:usb2="00000000" w:usb3="00000000" w:csb0="0000019F" w:csb1="00000000"/>
+  <w:font w:name="MS Mincho">
+    <w:altName w:val="ＭＳ 明朝"/>
+    <w:panose1 w:val="02020609040205080304"/>
+    <w:charset w:val="80"/>
+    <w:family w:val="modern"/>
+    <w:pitch w:val="fixed"/>
+    <w:sig w:usb0="E00002FF" w:usb1="6AC7FDFB" w:usb2="08000012" w:usb3="00000000" w:csb0="0002009F" w:csb1="00000000"/>
   </w:font>
 </w:fonts>
 </file>
 
 <file path=word/glossary/settings.xml><?xml version="1.0" encoding="utf-8"?>
-<w:settings xmlns:mc="http://schemas.openxmlformats.org/markup-compatibility/2006" xmlns:o="urn:schemas-microsoft-com:office:office" xmlns:r="http://schemas.openxmlformats.org/officeDocument/2006/relationships" xmlns:m="http://schemas.openxmlformats.org/officeDocument/2006/math" xmlns:v="urn:schemas-microsoft-com:vml" xmlns:w10="urn:schemas-microsoft-com:office:word" xmlns:w="http://schemas.openxmlformats.org/wordprocessingml/2006/main" xmlns:w14="http://schemas.microsoft.com/office/word/2010/wordml" xmlns:w15="http://schemas.microsoft.com/office/word/2012/wordml" xmlns:sl="http://schemas.openxmlformats.org/schemaLibrary/2006/main" mc:Ignorable="w14 w15">
+<w:settings xmlns:mc="http://schemas.openxmlformats.org/markup-compatibility/2006" xmlns:o="urn:schemas-microsoft-com:office:office" xmlns:r="http://schemas.openxmlformats.org/officeDocument/2006/relationships" xmlns:m="http://schemas.openxmlformats.org/officeDocument/2006/math" xmlns:v="urn:schemas-microsoft-com:vml" xmlns:w10="urn:schemas-microsoft-com:office:word" xmlns:w="http://schemas.openxmlformats.org/wordprocessingml/2006/main" xmlns:w14="http://schemas.microsoft.com/office/word/2010/wordml" xmlns:sl="http://schemas.openxmlformats.org/schemaLibrary/2006/main" mc:Ignorable="w14">
   <w:view w:val="normal"/>
   <w:defaultTabStop w:val="720"/>
   <w:characterSpacingControl w:val="doNotCompress"/>
@@ -6932,6 +8143,7 @@
     <w:rsid w:val="00605ED9"/>
     <w:rsid w:val="00612B6B"/>
     <w:rsid w:val="00655EE2"/>
+    <w:rsid w:val="006844C4"/>
     <w:rsid w:val="006A1048"/>
     <w:rsid w:val="006A5587"/>
     <w:rsid w:val="006B6427"/>
@@ -6982,7 +8194,7 @@
     <m:intLim m:val="subSup"/>
     <m:naryLim m:val="undOvr"/>
   </m:mathPr>
-  <w:themeFontLang w:val="en-US"/>
+  <w:themeFontLang w:val="en-US" w:eastAsia="ja-JP"/>
   <w:clrSchemeMapping w:bg1="light1" w:t1="dark1" w:bg2="light2" w:t2="dark2" w:accent1="accent1" w:accent2="accent2" w:accent3="accent3" w:accent4="accent4" w:accent5="accent5" w:accent6="accent6" w:hyperlink="hyperlink" w:followedHyperlink="followedHyperlink"/>
   <w:decimalSymbol w:val="."/>
   <w:listSeparator w:val=","/>
@@ -6990,7 +8202,7 @@
 </file>
 
 <file path=word/glossary/styles.xml><?xml version="1.0" encoding="utf-8"?>
-<w:styles xmlns:mc="http://schemas.openxmlformats.org/markup-compatibility/2006" xmlns:r="http://schemas.openxmlformats.org/officeDocument/2006/relationships" xmlns:w="http://schemas.openxmlformats.org/wordprocessingml/2006/main" xmlns:w14="http://schemas.microsoft.com/office/word/2010/wordml" xmlns:w15="http://schemas.microsoft.com/office/word/2012/wordml" mc:Ignorable="w14 w15">
+<w:styles xmlns:mc="http://schemas.openxmlformats.org/markup-compatibility/2006" xmlns:r="http://schemas.openxmlformats.org/officeDocument/2006/relationships" xmlns:w="http://schemas.openxmlformats.org/wordprocessingml/2006/main" xmlns:w14="http://schemas.microsoft.com/office/word/2010/wordml" mc:Ignorable="w14">
   <w:docDefaults>
     <w:rPrDefault>
       <w:rPr>
@@ -7006,378 +8218,144 @@
       </w:pPr>
     </w:pPrDefault>
   </w:docDefaults>
-  <w:latentStyles w:defLockedState="0" w:defUIPriority="99" w:defSemiHidden="0" w:defUnhideWhenUsed="0" w:defQFormat="0" w:count="371">
-    <w:lsdException w:name="Normal" w:uiPriority="0" w:qFormat="1"/>
-    <w:lsdException w:name="heading 1" w:uiPriority="9" w:qFormat="1"/>
-    <w:lsdException w:name="heading 2" w:semiHidden="1" w:uiPriority="9" w:unhideWhenUsed="1" w:qFormat="1"/>
-    <w:lsdException w:name="heading 3" w:semiHidden="1" w:uiPriority="9" w:unhideWhenUsed="1" w:qFormat="1"/>
-    <w:lsdException w:name="heading 4" w:semiHidden="1" w:uiPriority="9" w:unhideWhenUsed="1" w:qFormat="1"/>
-    <w:lsdException w:name="heading 5" w:semiHidden="1" w:uiPriority="9" w:unhideWhenUsed="1" w:qFormat="1"/>
-    <w:lsdException w:name="heading 6" w:semiHidden="1" w:uiPriority="9" w:unhideWhenUsed="1" w:qFormat="1"/>
-    <w:lsdException w:name="heading 7" w:semiHidden="1" w:uiPriority="9" w:unhideWhenUsed="1" w:qFormat="1"/>
-    <w:lsdException w:name="heading 8" w:semiHidden="1" w:uiPriority="9" w:unhideWhenUsed="1" w:qFormat="1"/>
-    <w:lsdException w:name="heading 9" w:semiHidden="1" w:uiPriority="9" w:unhideWhenUsed="1" w:qFormat="1"/>
-    <w:lsdException w:name="index 1" w:semiHidden="1" w:unhideWhenUsed="1"/>
-    <w:lsdException w:name="index 2" w:semiHidden="1" w:unhideWhenUsed="1"/>
-    <w:lsdException w:name="index 3" w:semiHidden="1" w:unhideWhenUsed="1"/>
-    <w:lsdException w:name="index 4" w:semiHidden="1" w:unhideWhenUsed="1"/>
-    <w:lsdException w:name="index 5" w:semiHidden="1" w:unhideWhenUsed="1"/>
-    <w:lsdException w:name="index 6" w:semiHidden="1" w:unhideWhenUsed="1"/>
-    <w:lsdException w:name="index 7" w:semiHidden="1" w:unhideWhenUsed="1"/>
-    <w:lsdException w:name="index 8" w:semiHidden="1" w:unhideWhenUsed="1"/>
-    <w:lsdException w:name="index 9" w:semiHidden="1" w:unhideWhenUsed="1"/>
-    <w:lsdException w:name="toc 1" w:semiHidden="1" w:uiPriority="39" w:unhideWhenUsed="1"/>
-    <w:lsdException w:name="toc 2" w:semiHidden="1" w:uiPriority="39" w:unhideWhenUsed="1"/>
-    <w:lsdException w:name="toc 3" w:semiHidden="1" w:uiPriority="39" w:unhideWhenUsed="1"/>
-    <w:lsdException w:name="toc 4" w:semiHidden="1" w:uiPriority="39" w:unhideWhenUsed="1"/>
-    <w:lsdException w:name="toc 5" w:semiHidden="1" w:uiPriority="39" w:unhideWhenUsed="1"/>
-    <w:lsdException w:name="toc 6" w:semiHidden="1" w:uiPriority="39" w:unhideWhenUsed="1"/>
-    <w:lsdException w:name="toc 7" w:semiHidden="1" w:uiPriority="39" w:unhideWhenUsed="1"/>
-    <w:lsdException w:name="toc 8" w:semiHidden="1" w:uiPriority="39" w:unhideWhenUsed="1"/>
-    <w:lsdException w:name="toc 9" w:semiHidden="1" w:uiPriority="39" w:unhideWhenUsed="1"/>
-    <w:lsdException w:name="Normal Indent" w:semiHidden="1" w:unhideWhenUsed="1"/>
-    <w:lsdException w:name="footnote text" w:semiHidden="1" w:unhideWhenUsed="1"/>
-    <w:lsdException w:name="annotation text" w:semiHidden="1" w:unhideWhenUsed="1"/>
-    <w:lsdException w:name="header" w:semiHidden="1" w:unhideWhenUsed="1"/>
-    <w:lsdException w:name="footer" w:semiHidden="1" w:unhideWhenUsed="1"/>
-    <w:lsdException w:name="index heading" w:semiHidden="1" w:unhideWhenUsed="1"/>
-    <w:lsdException w:name="caption" w:semiHidden="1" w:uiPriority="35" w:unhideWhenUsed="1" w:qFormat="1"/>
-    <w:lsdException w:name="table of figures" w:semiHidden="1" w:unhideWhenUsed="1"/>
-    <w:lsdException w:name="envelope address" w:semiHidden="1" w:unhideWhenUsed="1"/>
-    <w:lsdException w:name="envelope return" w:semiHidden="1" w:unhideWhenUsed="1"/>
-    <w:lsdException w:name="footnote reference" w:semiHidden="1" w:unhideWhenUsed="1"/>
-    <w:lsdException w:name="annotation reference" w:semiHidden="1" w:unhideWhenUsed="1"/>
-    <w:lsdException w:name="line number" w:semiHidden="1" w:unhideWhenUsed="1"/>
-    <w:lsdException w:name="page number" w:semiHidden="1" w:unhideWhenUsed="1"/>
-    <w:lsdException w:name="endnote reference" w:semiHidden="1" w:unhideWhenUsed="1"/>
-    <w:lsdException w:name="endnote text" w:semiHidden="1" w:unhideWhenUsed="1"/>
-    <w:lsdException w:name="table of authorities" w:semiHidden="1" w:unhideWhenUsed="1"/>
-    <w:lsdException w:name="macro" w:semiHidden="1" w:unhideWhenUsed="1"/>
-    <w:lsdException w:name="toa heading" w:semiHidden="1" w:unhideWhenUsed="1"/>
-    <w:lsdException w:name="List" w:semiHidden="1" w:unhideWhenUsed="1"/>
-    <w:lsdException w:name="List Bullet" w:semiHidden="1" w:unhideWhenUsed="1"/>
-    <w:lsdException w:name="List Number" w:semiHidden="1" w:unhideWhenUsed="1"/>
-    <w:lsdException w:name="List 2" w:semiHidden="1" w:unhideWhenUsed="1"/>
-    <w:lsdException w:name="List 3" w:semiHidden="1" w:unhideWhenUsed="1"/>
-    <w:lsdException w:name="List 4" w:semiHidden="1" w:unhideWhenUsed="1"/>
-    <w:lsdException w:name="List 5" w:semiHidden="1" w:unhideWhenUsed="1"/>
-    <w:lsdException w:name="List Bullet 2" w:semiHidden="1" w:unhideWhenUsed="1"/>
-    <w:lsdException w:name="List Bullet 3" w:semiHidden="1" w:unhideWhenUsed="1"/>
-    <w:lsdException w:name="List Bullet 4" w:semiHidden="1" w:unhideWhenUsed="1"/>
-    <w:lsdException w:name="List Bullet 5" w:semiHidden="1" w:unhideWhenUsed="1"/>
-    <w:lsdException w:name="List Number 2" w:semiHidden="1" w:unhideWhenUsed="1"/>
-    <w:lsdException w:name="List Number 3" w:semiHidden="1" w:unhideWhenUsed="1"/>
-    <w:lsdException w:name="List Number 4" w:semiHidden="1" w:unhideWhenUsed="1"/>
-    <w:lsdException w:name="List Number 5" w:semiHidden="1" w:unhideWhenUsed="1"/>
-    <w:lsdException w:name="Title" w:uiPriority="10" w:qFormat="1"/>
-    <w:lsdException w:name="Closing" w:semiHidden="1" w:unhideWhenUsed="1"/>
-    <w:lsdException w:name="Signature" w:semiHidden="1" w:unhideWhenUsed="1"/>
-    <w:lsdException w:name="Default Paragraph Font" w:semiHidden="1" w:uiPriority="1" w:unhideWhenUsed="1"/>
-    <w:lsdException w:name="Body Text" w:semiHidden="1" w:unhideWhenUsed="1"/>
-    <w:lsdException w:name="Body Text Indent" w:semiHidden="1" w:unhideWhenUsed="1"/>
-    <w:lsdException w:name="List Continue" w:semiHidden="1" w:unhideWhenUsed="1"/>
-    <w:lsdException w:name="List Continue 2" w:semiHidden="1" w:unhideWhenUsed="1"/>
-    <w:lsdException w:name="List Continue 3" w:semiHidden="1" w:unhideWhenUsed="1"/>
-    <w:lsdException w:name="List Continue 4" w:semiHidden="1" w:unhideWhenUsed="1"/>
-    <w:lsdException w:name="List Continue 5" w:semiHidden="1" w:unhideWhenUsed="1"/>
-    <w:lsdException w:name="Message Header" w:semiHidden="1" w:unhideWhenUsed="1"/>
-    <w:lsdException w:name="Subtitle" w:uiPriority="11" w:qFormat="1"/>
-    <w:lsdException w:name="Salutation" w:semiHidden="1" w:unhideWhenUsed="1"/>
-    <w:lsdException w:name="Date" w:semiHidden="1" w:unhideWhenUsed="1"/>
-    <w:lsdException w:name="Body Text First Indent" w:semiHidden="1" w:unhideWhenUsed="1"/>
-    <w:lsdException w:name="Body Text First Indent 2" w:semiHidden="1" w:unhideWhenUsed="1"/>
-    <w:lsdException w:name="Note Heading" w:semiHidden="1" w:unhideWhenUsed="1"/>
-    <w:lsdException w:name="Body Text 2" w:semiHidden="1" w:unhideWhenUsed="1"/>
-    <w:lsdException w:name="Body Text 3" w:semiHidden="1" w:unhideWhenUsed="1"/>
-    <w:lsdException w:name="Body Text Indent 2" w:semiHidden="1" w:unhideWhenUsed="1"/>
-    <w:lsdException w:name="Body Text Indent 3" w:semiHidden="1" w:unhideWhenUsed="1"/>
-    <w:lsdException w:name="Block Text" w:semiHidden="1" w:unhideWhenUsed="1"/>
-    <w:lsdException w:name="Hyperlink" w:semiHidden="1" w:unhideWhenUsed="1"/>
-    <w:lsdException w:name="FollowedHyperlink" w:semiHidden="1" w:unhideWhenUsed="1"/>
-    <w:lsdException w:name="Strong" w:uiPriority="22" w:qFormat="1"/>
-    <w:lsdException w:name="Emphasis" w:uiPriority="20" w:qFormat="1"/>
-    <w:lsdException w:name="Document Map" w:semiHidden="1" w:unhideWhenUsed="1"/>
-    <w:lsdException w:name="Plain Text" w:semiHidden="1" w:unhideWhenUsed="1"/>
-    <w:lsdException w:name="E-mail Signature" w:semiHidden="1" w:unhideWhenUsed="1"/>
-    <w:lsdException w:name="HTML Top of Form" w:semiHidden="1" w:unhideWhenUsed="1"/>
-    <w:lsdException w:name="HTML Bottom of Form" w:semiHidden="1" w:unhideWhenUsed="1"/>
-    <w:lsdException w:name="Normal (Web)" w:semiHidden="1" w:unhideWhenUsed="1"/>
-    <w:lsdException w:name="HTML Acronym" w:semiHidden="1" w:unhideWhenUsed="1"/>
-    <w:lsdException w:name="HTML Address" w:semiHidden="1" w:unhideWhenUsed="1"/>
-    <w:lsdException w:name="HTML Cite" w:semiHidden="1" w:unhideWhenUsed="1"/>
-    <w:lsdException w:name="HTML Code" w:semiHidden="1" w:unhideWhenUsed="1"/>
-    <w:lsdException w:name="HTML Definition" w:semiHidden="1" w:unhideWhenUsed="1"/>
-    <w:lsdException w:name="HTML Keyboard" w:semiHidden="1" w:unhideWhenUsed="1"/>
-    <w:lsdException w:name="HTML Preformatted" w:semiHidden="1" w:unhideWhenUsed="1"/>
-    <w:lsdException w:name="HTML Sample" w:semiHidden="1" w:unhideWhenUsed="1"/>
-    <w:lsdException w:name="HTML Typewriter" w:semiHidden="1" w:unhideWhenUsed="1"/>
-    <w:lsdException w:name="HTML Variable" w:semiHidden="1" w:unhideWhenUsed="1"/>
-    <w:lsdException w:name="Normal Table" w:semiHidden="1" w:unhideWhenUsed="1"/>
-    <w:lsdException w:name="annotation subject" w:semiHidden="1" w:unhideWhenUsed="1"/>
-    <w:lsdException w:name="No List" w:semiHidden="1" w:unhideWhenUsed="1"/>
-    <w:lsdException w:name="Outline List 1" w:semiHidden="1" w:unhideWhenUsed="1"/>
-    <w:lsdException w:name="Outline List 2" w:semiHidden="1" w:unhideWhenUsed="1"/>
-    <w:lsdException w:name="Outline List 3" w:semiHidden="1" w:unhideWhenUsed="1"/>
-    <w:lsdException w:name="Table Simple 1" w:semiHidden="1" w:unhideWhenUsed="1"/>
-    <w:lsdException w:name="Table Simple 2" w:semiHidden="1" w:unhideWhenUsed="1"/>
-    <w:lsdException w:name="Table Simple 3" w:semiHidden="1" w:unhideWhenUsed="1"/>
-    <w:lsdException w:name="Table Classic 1" w:semiHidden="1" w:unhideWhenUsed="1"/>
-    <w:lsdException w:name="Table Classic 2" w:semiHidden="1" w:unhideWhenUsed="1"/>
-    <w:lsdException w:name="Table Classic 3" w:semiHidden="1" w:unhideWhenUsed="1"/>
-    <w:lsdException w:name="Table Classic 4" w:semiHidden="1" w:unhideWhenUsed="1"/>
-    <w:lsdException w:name="Table Colorful 1" w:semiHidden="1" w:unhideWhenUsed="1"/>
-    <w:lsdException w:name="Table Colorful 2" w:semiHidden="1" w:unhideWhenUsed="1"/>
-    <w:lsdException w:name="Table Colorful 3" w:semiHidden="1" w:unhideWhenUsed="1"/>
-    <w:lsdException w:name="Table Columns 1" w:semiHidden="1" w:unhideWhenUsed="1"/>
-    <w:lsdException w:name="Table Columns 2" w:semiHidden="1" w:unhideWhenUsed="1"/>
-    <w:lsdException w:name="Table Columns 3" w:semiHidden="1" w:unhideWhenUsed="1"/>
-    <w:lsdException w:name="Table Columns 4" w:semiHidden="1" w:unhideWhenUsed="1"/>
-    <w:lsdException w:name="Table Columns 5" w:semiHidden="1" w:unhideWhenUsed="1"/>
-    <w:lsdException w:name="Table Grid 1" w:semiHidden="1" w:unhideWhenUsed="1"/>
-    <w:lsdException w:name="Table Grid 2" w:semiHidden="1" w:unhideWhenUsed="1"/>
-    <w:lsdException w:name="Table Grid 3" w:semiHidden="1" w:unhideWhenUsed="1"/>
-    <w:lsdException w:name="Table Grid 4" w:semiHidden="1" w:unhideWhenUsed="1"/>
-    <w:lsdException w:name="Table Grid 5" w:semiHidden="1" w:unhideWhenUsed="1"/>
-    <w:lsdException w:name="Table Grid 6" w:semiHidden="1" w:unhideWhenUsed="1"/>
-    <w:lsdException w:name="Table Grid 7" w:semiHidden="1" w:unhideWhenUsed="1"/>
-    <w:lsdException w:name="Table Grid 8" w:semiHidden="1" w:unhideWhenUsed="1"/>
-    <w:lsdException w:name="Table List 1" w:semiHidden="1" w:unhideWhenUsed="1"/>
-    <w:lsdException w:name="Table List 2" w:semiHidden="1" w:unhideWhenUsed="1"/>
-    <w:lsdException w:name="Table List 3" w:semiHidden="1" w:unhideWhenUsed="1"/>
-    <w:lsdException w:name="Table List 4" w:semiHidden="1" w:unhideWhenUsed="1"/>
-    <w:lsdException w:name="Table List 5" w:semiHidden="1" w:unhideWhenUsed="1"/>
-    <w:lsdException w:name="Table List 6" w:semiHidden="1" w:unhideWhenUsed="1"/>
-    <w:lsdException w:name="Table List 7" w:semiHidden="1" w:unhideWhenUsed="1"/>
-    <w:lsdException w:name="Table List 8" w:semiHidden="1" w:unhideWhenUsed="1"/>
-    <w:lsdException w:name="Table 3D effects 1" w:semiHidden="1" w:unhideWhenUsed="1"/>
-    <w:lsdException w:name="Table 3D effects 2" w:semiHidden="1" w:unhideWhenUsed="1"/>
-    <w:lsdException w:name="Table 3D effects 3" w:semiHidden="1" w:unhideWhenUsed="1"/>
-    <w:lsdException w:name="Table Contemporary" w:semiHidden="1" w:unhideWhenUsed="1"/>
-    <w:lsdException w:name="Table Elegant" w:semiHidden="1" w:unhideWhenUsed="1"/>
-    <w:lsdException w:name="Table Professional" w:semiHidden="1" w:unhideWhenUsed="1"/>
-    <w:lsdException w:name="Table Subtle 1" w:semiHidden="1" w:unhideWhenUsed="1"/>
-    <w:lsdException w:name="Table Subtle 2" w:semiHidden="1" w:unhideWhenUsed="1"/>
-    <w:lsdException w:name="Table Web 1" w:semiHidden="1" w:unhideWhenUsed="1"/>
-    <w:lsdException w:name="Table Web 2" w:semiHidden="1" w:unhideWhenUsed="1"/>
-    <w:lsdException w:name="Table Web 3" w:semiHidden="1" w:unhideWhenUsed="1"/>
-    <w:lsdException w:name="Balloon Text" w:semiHidden="1" w:unhideWhenUsed="1"/>
-    <w:lsdException w:name="Table Grid" w:uiPriority="59"/>
-    <w:lsdException w:name="Table Theme" w:semiHidden="1" w:unhideWhenUsed="1"/>
-    <w:lsdException w:name="Placeholder Text" w:semiHidden="1"/>
-    <w:lsdException w:name="No Spacing" w:uiPriority="1" w:qFormat="1"/>
-    <w:lsdException w:name="Light Shading" w:uiPriority="60"/>
-    <w:lsdException w:name="Light List" w:uiPriority="61"/>
-    <w:lsdException w:name="Light Grid" w:uiPriority="62"/>
-    <w:lsdException w:name="Medium Shading 1" w:uiPriority="63"/>
-    <w:lsdException w:name="Medium Shading 2" w:uiPriority="64"/>
-    <w:lsdException w:name="Medium List 1" w:uiPriority="65"/>
-    <w:lsdException w:name="Medium List 2" w:uiPriority="66"/>
-    <w:lsdException w:name="Medium Grid 1" w:uiPriority="67"/>
-    <w:lsdException w:name="Medium Grid 2" w:uiPriority="68"/>
-    <w:lsdException w:name="Medium Grid 3" w:uiPriority="69"/>
-    <w:lsdException w:name="Dark List" w:uiPriority="70"/>
-    <w:lsdException w:name="Colorful Shading" w:uiPriority="71"/>
-    <w:lsdException w:name="Colorful List" w:uiPriority="72"/>
-    <w:lsdException w:name="Colorful Grid" w:uiPriority="73"/>
-    <w:lsdException w:name="Light Shading Accent 1" w:uiPriority="60"/>
-    <w:lsdException w:name="Light List Accent 1" w:uiPriority="61"/>
-    <w:lsdException w:name="Light Grid Accent 1" w:uiPriority="62"/>
-    <w:lsdException w:name="Medium Shading 1 Accent 1" w:uiPriority="63"/>
-    <w:lsdException w:name="Medium Shading 2 Accent 1" w:uiPriority="64"/>
-    <w:lsdException w:name="Medium List 1 Accent 1" w:uiPriority="65"/>
-    <w:lsdException w:name="Revision" w:semiHidden="1"/>
-    <w:lsdException w:name="List Paragraph" w:uiPriority="34" w:qFormat="1"/>
-    <w:lsdException w:name="Quote" w:uiPriority="29" w:qFormat="1"/>
-    <w:lsdException w:name="Intense Quote" w:uiPriority="30" w:qFormat="1"/>
-    <w:lsdException w:name="Medium List 2 Accent 1" w:uiPriority="66"/>
-    <w:lsdException w:name="Medium Grid 1 Accent 1" w:uiPriority="67"/>
-    <w:lsdException w:name="Medium Grid 2 Accent 1" w:uiPriority="68"/>
-    <w:lsdException w:name="Medium Grid 3 Accent 1" w:uiPriority="69"/>
-    <w:lsdException w:name="Dark List Accent 1" w:uiPriority="70"/>
-    <w:lsdException w:name="Colorful Shading Accent 1" w:uiPriority="71"/>
-    <w:lsdException w:name="Colorful List Accent 1" w:uiPriority="72"/>
-    <w:lsdException w:name="Colorful Grid Accent 1" w:uiPriority="73"/>
-    <w:lsdException w:name="Light Shading Accent 2" w:uiPriority="60"/>
-    <w:lsdException w:name="Light List Accent 2" w:uiPriority="61"/>
-    <w:lsdException w:name="Light Grid Accent 2" w:uiPriority="62"/>
-    <w:lsdException w:name="Medium Shading 1 Accent 2" w:uiPriority="63"/>
-    <w:lsdException w:name="Medium Shading 2 Accent 2" w:uiPriority="64"/>
-    <w:lsdException w:name="Medium List 1 Accent 2" w:uiPriority="65"/>
-    <w:lsdException w:name="Medium List 2 Accent 2" w:uiPriority="66"/>
-    <w:lsdException w:name="Medium Grid 1 Accent 2" w:uiPriority="67"/>
-    <w:lsdException w:name="Medium Grid 2 Accent 2" w:uiPriority="68"/>
-    <w:lsdException w:name="Medium Grid 3 Accent 2" w:uiPriority="69"/>
-    <w:lsdException w:name="Dark List Accent 2" w:uiPriority="70"/>
-    <w:lsdException w:name="Colorful Shading Accent 2" w:uiPriority="71"/>
-    <w:lsdException w:name="Colorful List Accent 2" w:uiPriority="72"/>
-    <w:lsdException w:name="Colorful Grid Accent 2" w:uiPriority="73"/>
-    <w:lsdException w:name="Light Shading Accent 3" w:uiPriority="60"/>
-    <w:lsdException w:name="Light List Accent 3" w:uiPriority="61"/>
-    <w:lsdException w:name="Light Grid Accent 3" w:uiPriority="62"/>
-    <w:lsdException w:name="Medium Shading 1 Accent 3" w:uiPriority="63"/>
-    <w:lsdException w:name="Medium Shading 2 Accent 3" w:uiPriority="64"/>
-    <w:lsdException w:name="Medium List 1 Accent 3" w:uiPriority="65"/>
-    <w:lsdException w:name="Medium List 2 Accent 3" w:uiPriority="66"/>
-    <w:lsdException w:name="Medium Grid 1 Accent 3" w:uiPriority="67"/>
-    <w:lsdException w:name="Medium Grid 2 Accent 3" w:uiPriority="68"/>
-    <w:lsdException w:name="Medium Grid 3 Accent 3" w:uiPriority="69"/>
-    <w:lsdException w:name="Dark List Accent 3" w:uiPriority="70"/>
-    <w:lsdException w:name="Colorful Shading Accent 3" w:uiPriority="71"/>
-    <w:lsdException w:name="Colorful List Accent 3" w:uiPriority="72"/>
-    <w:lsdException w:name="Colorful Grid Accent 3" w:uiPriority="73"/>
-    <w:lsdException w:name="Light Shading Accent 4" w:uiPriority="60"/>
-    <w:lsdException w:name="Light List Accent 4" w:uiPriority="61"/>
-    <w:lsdException w:name="Light Grid Accent 4" w:uiPriority="62"/>
-    <w:lsdException w:name="Medium Shading 1 Accent 4" w:uiPriority="63"/>
-    <w:lsdException w:name="Medium Shading 2 Accent 4" w:uiPriority="64"/>
-    <w:lsdException w:name="Medium List 1 Accent 4" w:uiPriority="65"/>
-    <w:lsdException w:name="Medium List 2 Accent 4" w:uiPriority="66"/>
-    <w:lsdException w:name="Medium Grid 1 Accent 4" w:uiPriority="67"/>
-    <w:lsdException w:name="Medium Grid 2 Accent 4" w:uiPriority="68"/>
-    <w:lsdException w:name="Medium Grid 3 Accent 4" w:uiPriority="69"/>
-    <w:lsdException w:name="Dark List Accent 4" w:uiPriority="70"/>
-    <w:lsdException w:name="Colorful Shading Accent 4" w:uiPriority="71"/>
-    <w:lsdException w:name="Colorful List Accent 4" w:uiPriority="72"/>
-    <w:lsdException w:name="Colorful Grid Accent 4" w:uiPriority="73"/>
-    <w:lsdException w:name="Light Shading Accent 5" w:uiPriority="60"/>
-    <w:lsdException w:name="Light List Accent 5" w:uiPriority="61"/>
-    <w:lsdException w:name="Light Grid Accent 5" w:uiPriority="62"/>
-    <w:lsdException w:name="Medium Shading 1 Accent 5" w:uiPriority="63"/>
-    <w:lsdException w:name="Medium Shading 2 Accent 5" w:uiPriority="64"/>
-    <w:lsdException w:name="Medium List 1 Accent 5" w:uiPriority="65"/>
-    <w:lsdException w:name="Medium List 2 Accent 5" w:uiPriority="66"/>
-    <w:lsdException w:name="Medium Grid 1 Accent 5" w:uiPriority="67"/>
-    <w:lsdException w:name="Medium Grid 2 Accent 5" w:uiPriority="68"/>
-    <w:lsdException w:name="Medium Grid 3 Accent 5" w:uiPriority="69"/>
-    <w:lsdException w:name="Dark List Accent 5" w:uiPriority="70"/>
-    <w:lsdException w:name="Colorful Shading Accent 5" w:uiPriority="71"/>
-    <w:lsdException w:name="Colorful List Accent 5" w:uiPriority="72"/>
-    <w:lsdException w:name="Colorful Grid Accent 5" w:uiPriority="73"/>
-    <w:lsdException w:name="Light Shading Accent 6" w:uiPriority="60"/>
-    <w:lsdException w:name="Light List Accent 6" w:uiPriority="61"/>
-    <w:lsdException w:name="Light Grid Accent 6" w:uiPriority="62"/>
-    <w:lsdException w:name="Medium Shading 1 Accent 6" w:uiPriority="63"/>
-    <w:lsdException w:name="Medium Shading 2 Accent 6" w:uiPriority="64"/>
-    <w:lsdException w:name="Medium List 1 Accent 6" w:uiPriority="65"/>
-    <w:lsdException w:name="Medium List 2 Accent 6" w:uiPriority="66"/>
-    <w:lsdException w:name="Medium Grid 1 Accent 6" w:uiPriority="67"/>
-    <w:lsdException w:name="Medium Grid 2 Accent 6" w:uiPriority="68"/>
-    <w:lsdException w:name="Medium Grid 3 Accent 6" w:uiPriority="69"/>
-    <w:lsdException w:name="Dark List Accent 6" w:uiPriority="70"/>
-    <w:lsdException w:name="Colorful Shading Accent 6" w:uiPriority="71"/>
-    <w:lsdException w:name="Colorful List Accent 6" w:uiPriority="72"/>
-    <w:lsdException w:name="Colorful Grid Accent 6" w:uiPriority="73"/>
-    <w:lsdException w:name="Subtle Emphasis" w:uiPriority="19" w:qFormat="1"/>
-    <w:lsdException w:name="Intense Emphasis" w:uiPriority="21" w:qFormat="1"/>
-    <w:lsdException w:name="Subtle Reference" w:uiPriority="31" w:qFormat="1"/>
-    <w:lsdException w:name="Intense Reference" w:uiPriority="32" w:qFormat="1"/>
-    <w:lsdException w:name="Book Title" w:uiPriority="33" w:qFormat="1"/>
-    <w:lsdException w:name="Bibliography" w:semiHidden="1" w:uiPriority="37" w:unhideWhenUsed="1"/>
-    <w:lsdException w:name="TOC Heading" w:semiHidden="1" w:uiPriority="39" w:unhideWhenUsed="1" w:qFormat="1"/>
-    <w:lsdException w:name="Plain Table 1" w:uiPriority="41"/>
-    <w:lsdException w:name="Plain Table 2" w:uiPriority="42"/>
-    <w:lsdException w:name="Plain Table 3" w:uiPriority="43"/>
-    <w:lsdException w:name="Plain Table 4" w:uiPriority="44"/>
-    <w:lsdException w:name="Plain Table 5" w:uiPriority="45"/>
-    <w:lsdException w:name="Grid Table Light" w:uiPriority="40"/>
-    <w:lsdException w:name="Grid Table 1 Light" w:uiPriority="46"/>
-    <w:lsdException w:name="Grid Table 2" w:uiPriority="47"/>
-    <w:lsdException w:name="Grid Table 3" w:uiPriority="48"/>
-    <w:lsdException w:name="Grid Table 4" w:uiPriority="49"/>
-    <w:lsdException w:name="Grid Table 5 Dark" w:uiPriority="50"/>
-    <w:lsdException w:name="Grid Table 6 Colorful" w:uiPriority="51"/>
-    <w:lsdException w:name="Grid Table 7 Colorful" w:uiPriority="52"/>
-    <w:lsdException w:name="Grid Table 1 Light Accent 1" w:uiPriority="46"/>
-    <w:lsdException w:name="Grid Table 2 Accent 1" w:uiPriority="47"/>
-    <w:lsdException w:name="Grid Table 3 Accent 1" w:uiPriority="48"/>
-    <w:lsdException w:name="Grid Table 4 Accent 1" w:uiPriority="49"/>
-    <w:lsdException w:name="Grid Table 5 Dark Accent 1" w:uiPriority="50"/>
-    <w:lsdException w:name="Grid Table 6 Colorful Accent 1" w:uiPriority="51"/>
-    <w:lsdException w:name="Grid Table 7 Colorful Accent 1" w:uiPriority="52"/>
-    <w:lsdException w:name="Grid Table 1 Light Accent 2" w:uiPriority="46"/>
-    <w:lsdException w:name="Grid Table 2 Accent 2" w:uiPriority="47"/>
-    <w:lsdException w:name="Grid Table 3 Accent 2" w:uiPriority="48"/>
-    <w:lsdException w:name="Grid Table 4 Accent 2" w:uiPriority="49"/>
-    <w:lsdException w:name="Grid Table 5 Dark Accent 2" w:uiPriority="50"/>
-    <w:lsdException w:name="Grid Table 6 Colorful Accent 2" w:uiPriority="51"/>
-    <w:lsdException w:name="Grid Table 7 Colorful Accent 2" w:uiPriority="52"/>
-    <w:lsdException w:name="Grid Table 1 Light Accent 3" w:uiPriority="46"/>
-    <w:lsdException w:name="Grid Table 2 Accent 3" w:uiPriority="47"/>
-    <w:lsdException w:name="Grid Table 3 Accent 3" w:uiPriority="48"/>
-    <w:lsdException w:name="Grid Table 4 Accent 3" w:uiPriority="49"/>
-    <w:lsdException w:name="Grid Table 5 Dark Accent 3" w:uiPriority="50"/>
-    <w:lsdException w:name="Grid Table 6 Colorful Accent 3" w:uiPriority="51"/>
-    <w:lsdException w:name="Grid Table 7 Colorful Accent 3" w:uiPriority="52"/>
-    <w:lsdException w:name="Grid Table 1 Light Accent 4" w:uiPriority="46"/>
-    <w:lsdException w:name="Grid Table 2 Accent 4" w:uiPriority="47"/>
-    <w:lsdException w:name="Grid Table 3 Accent 4" w:uiPriority="48"/>
-    <w:lsdException w:name="Grid Table 4 Accent 4" w:uiPriority="49"/>
-    <w:lsdException w:name="Grid Table 5 Dark Accent 4" w:uiPriority="50"/>
-    <w:lsdException w:name="Grid Table 6 Colorful Accent 4" w:uiPriority="51"/>
-    <w:lsdException w:name="Grid Table 7 Colorful Accent 4" w:uiPriority="52"/>
-    <w:lsdException w:name="Grid Table 1 Light Accent 5" w:uiPriority="46"/>
-    <w:lsdException w:name="Grid Table 2 Accent 5" w:uiPriority="47"/>
-    <w:lsdException w:name="Grid Table 3 Accent 5" w:uiPriority="48"/>
-    <w:lsdException w:name="Grid Table 4 Accent 5" w:uiPriority="49"/>
-    <w:lsdException w:name="Grid Table 5 Dark Accent 5" w:uiPriority="50"/>
-    <w:lsdException w:name="Grid Table 6 Colorful Accent 5" w:uiPriority="51"/>
-    <w:lsdException w:name="Grid Table 7 Colorful Accent 5" w:uiPriority="52"/>
-    <w:lsdException w:name="Grid Table 1 Light Accent 6" w:uiPriority="46"/>
-    <w:lsdException w:name="Grid Table 2 Accent 6" w:uiPriority="47"/>
-    <w:lsdException w:name="Grid Table 3 Accent 6" w:uiPriority="48"/>
-    <w:lsdException w:name="Grid Table 4 Accent 6" w:uiPriority="49"/>
-    <w:lsdException w:name="Grid Table 5 Dark Accent 6" w:uiPriority="50"/>
-    <w:lsdException w:name="Grid Table 6 Colorful Accent 6" w:uiPriority="51"/>
-    <w:lsdException w:name="Grid Table 7 Colorful Accent 6" w:uiPriority="52"/>
-    <w:lsdException w:name="List Table 1 Light" w:uiPriority="46"/>
-    <w:lsdException w:name="List Table 2" w:uiPriority="47"/>
-    <w:lsdException w:name="List Table 3" w:uiPriority="48"/>
-    <w:lsdException w:name="List Table 4" w:uiPriority="49"/>
-    <w:lsdException w:name="List Table 5 Dark" w:uiPriority="50"/>
-    <w:lsdException w:name="List Table 6 Colorful" w:uiPriority="51"/>
-    <w:lsdException w:name="List Table 7 Colorful" w:uiPriority="52"/>
-    <w:lsdException w:name="List Table 1 Light Accent 1" w:uiPriority="46"/>
-    <w:lsdException w:name="List Table 2 Accent 1" w:uiPriority="47"/>
-    <w:lsdException w:name="List Table 3 Accent 1" w:uiPriority="48"/>
-    <w:lsdException w:name="List Table 4 Accent 1" w:uiPriority="49"/>
-    <w:lsdException w:name="List Table 5 Dark Accent 1" w:uiPriority="50"/>
-    <w:lsdException w:name="List Table 6 Colorful Accent 1" w:uiPriority="51"/>
-    <w:lsdException w:name="List Table 7 Colorful Accent 1" w:uiPriority="52"/>
-    <w:lsdException w:name="List Table 1 Light Accent 2" w:uiPriority="46"/>
-    <w:lsdException w:name="List Table 2 Accent 2" w:uiPriority="47"/>
-    <w:lsdException w:name="List Table 3 Accent 2" w:uiPriority="48"/>
-    <w:lsdException w:name="List Table 4 Accent 2" w:uiPriority="49"/>
-    <w:lsdException w:name="List Table 5 Dark Accent 2" w:uiPriority="50"/>
-    <w:lsdException w:name="List Table 6 Colorful Accent 2" w:uiPriority="51"/>
-    <w:lsdException w:name="List Table 7 Colorful Accent 2" w:uiPriority="52"/>
-    <w:lsdException w:name="List Table 1 Light Accent 3" w:uiPriority="46"/>
-    <w:lsdException w:name="List Table 2 Accent 3" w:uiPriority="47"/>
-    <w:lsdException w:name="List Table 3 Accent 3" w:uiPriority="48"/>
-    <w:lsdException w:name="List Table 4 Accent 3" w:uiPriority="49"/>
-    <w:lsdException w:name="List Table 5 Dark Accent 3" w:uiPriority="50"/>
-    <w:lsdException w:name="List Table 6 Colorful Accent 3" w:uiPriority="51"/>
-    <w:lsdException w:name="List Table 7 Colorful Accent 3" w:uiPriority="52"/>
-    <w:lsdException w:name="List Table 1 Light Accent 4" w:uiPriority="46"/>
-    <w:lsdException w:name="List Table 2 Accent 4" w:uiPriority="47"/>
-    <w:lsdException w:name="List Table 3 Accent 4" w:uiPriority="48"/>
-    <w:lsdException w:name="List Table 4 Accent 4" w:uiPriority="49"/>
-    <w:lsdException w:name="List Table 5 Dark Accent 4" w:uiPriority="50"/>
-    <w:lsdException w:name="List Table 6 Colorful Accent 4" w:uiPriority="51"/>
-    <w:lsdException w:name="List Table 7 Colorful Accent 4" w:uiPriority="52"/>
-    <w:lsdException w:name="List Table 1 Light Accent 5" w:uiPriority="46"/>
-    <w:lsdException w:name="List Table 2 Accent 5" w:uiPriority="47"/>
-    <w:lsdException w:name="List Table 3 Accent 5" w:uiPriority="48"/>
-    <w:lsdException w:name="List Table 4 Accent 5" w:uiPriority="49"/>
-    <w:lsdException w:name="List Table 5 Dark Accent 5" w:uiPriority="50"/>
-    <w:lsdException w:name="List Table 6 Colorful Accent 5" w:uiPriority="51"/>
-    <w:lsdException w:name="List Table 7 Colorful Accent 5" w:uiPriority="52"/>
-    <w:lsdException w:name="List Table 1 Light Accent 6" w:uiPriority="46"/>
-    <w:lsdException w:name="List Table 2 Accent 6" w:uiPriority="47"/>
-    <w:lsdException w:name="List Table 3 Accent 6" w:uiPriority="48"/>
-    <w:lsdException w:name="List Table 4 Accent 6" w:uiPriority="49"/>
-    <w:lsdException w:name="List Table 5 Dark Accent 6" w:uiPriority="50"/>
-    <w:lsdException w:name="List Table 6 Colorful Accent 6" w:uiPriority="51"/>
-    <w:lsdException w:name="List Table 7 Colorful Accent 6" w:uiPriority="52"/>
+  <w:latentStyles w:defLockedState="0" w:defUIPriority="99" w:defSemiHidden="1" w:defUnhideWhenUsed="1" w:defQFormat="0" w:count="267">
+    <w:lsdException w:name="Normal" w:semiHidden="0" w:uiPriority="0" w:unhideWhenUsed="0" w:qFormat="1"/>
+    <w:lsdException w:name="heading 1" w:semiHidden="0" w:uiPriority="9" w:unhideWhenUsed="0" w:qFormat="1"/>
+    <w:lsdException w:name="heading 2" w:uiPriority="9" w:qFormat="1"/>
+    <w:lsdException w:name="heading 3" w:uiPriority="9" w:qFormat="1"/>
+    <w:lsdException w:name="heading 4" w:uiPriority="9" w:qFormat="1"/>
+    <w:lsdException w:name="heading 5" w:uiPriority="9" w:qFormat="1"/>
+    <w:lsdException w:name="heading 6" w:uiPriority="9" w:qFormat="1"/>
+    <w:lsdException w:name="heading 7" w:uiPriority="9" w:qFormat="1"/>
+    <w:lsdException w:name="heading 8" w:uiPriority="9" w:qFormat="1"/>
+    <w:lsdException w:name="heading 9" w:uiPriority="9" w:qFormat="1"/>
+    <w:lsdException w:name="toc 1" w:uiPriority="39"/>
+    <w:lsdException w:name="toc 2" w:uiPriority="39"/>
+    <w:lsdException w:name="toc 3" w:uiPriority="39"/>
+    <w:lsdException w:name="toc 4" w:uiPriority="39"/>
+    <w:lsdException w:name="toc 5" w:uiPriority="39"/>
+    <w:lsdException w:name="toc 6" w:uiPriority="39"/>
+    <w:lsdException w:name="toc 7" w:uiPriority="39"/>
+    <w:lsdException w:name="toc 8" w:uiPriority="39"/>
+    <w:lsdException w:name="toc 9" w:uiPriority="39"/>
+    <w:lsdException w:name="caption" w:uiPriority="35" w:qFormat="1"/>
+    <w:lsdException w:name="Title" w:semiHidden="0" w:uiPriority="10" w:unhideWhenUsed="0" w:qFormat="1"/>
+    <w:lsdException w:name="Default Paragraph Font" w:uiPriority="1"/>
+    <w:lsdException w:name="Subtitle" w:semiHidden="0" w:uiPriority="11" w:unhideWhenUsed="0" w:qFormat="1"/>
+    <w:lsdException w:name="Strong" w:semiHidden="0" w:uiPriority="22" w:unhideWhenUsed="0" w:qFormat="1"/>
+    <w:lsdException w:name="Emphasis" w:semiHidden="0" w:uiPriority="20" w:unhideWhenUsed="0" w:qFormat="1"/>
+    <w:lsdException w:name="Table Grid" w:semiHidden="0" w:uiPriority="59" w:unhideWhenUsed="0"/>
+    <w:lsdException w:name="Placeholder Text" w:unhideWhenUsed="0"/>
+    <w:lsdException w:name="No Spacing" w:semiHidden="0" w:uiPriority="1" w:unhideWhenUsed="0" w:qFormat="1"/>
+    <w:lsdException w:name="Light Shading" w:semiHidden="0" w:uiPriority="60" w:unhideWhenUsed="0"/>
+    <w:lsdException w:name="Light List" w:semiHidden="0" w:uiPriority="61" w:unhideWhenUsed="0"/>
+    <w:lsdException w:name="Light Grid" w:semiHidden="0" w:uiPriority="62" w:unhideWhenUsed="0"/>
+    <w:lsdException w:name="Medium Shading 1" w:semiHidden="0" w:uiPriority="63" w:unhideWhenUsed="0"/>
+    <w:lsdException w:name="Medium Shading 2" w:semiHidden="0" w:uiPriority="64" w:unhideWhenUsed="0"/>
+    <w:lsdException w:name="Medium List 1" w:semiHidden="0" w:uiPriority="65" w:unhideWhenUsed="0"/>
+    <w:lsdException w:name="Medium List 2" w:semiHidden="0" w:uiPriority="66" w:unhideWhenUsed="0"/>
+    <w:lsdException w:name="Medium Grid 1" w:semiHidden="0" w:uiPriority="67" w:unhideWhenUsed="0"/>
+    <w:lsdException w:name="Medium Grid 2" w:semiHidden="0" w:uiPriority="68" w:unhideWhenUsed="0"/>
+    <w:lsdException w:name="Medium Grid 3" w:semiHidden="0" w:uiPriority="69" w:unhideWhenUsed="0"/>
+    <w:lsdException w:name="Dark List" w:semiHidden="0" w:uiPriority="70" w:unhideWhenUsed="0"/>
+    <w:lsdException w:name="Colorful Shading" w:semiHidden="0" w:uiPriority="71" w:unhideWhenUsed="0"/>
+    <w:lsdException w:name="Colorful List" w:semiHidden="0" w:uiPriority="72" w:unhideWhenUsed="0"/>
+    <w:lsdException w:name="Colorful Grid" w:semiHidden="0" w:uiPriority="73" w:unhideWhenUsed="0"/>
+    <w:lsdException w:name="Light Shading Accent 1" w:semiHidden="0" w:uiPriority="60" w:unhideWhenUsed="0"/>
+    <w:lsdException w:name="Light List Accent 1" w:semiHidden="0" w:uiPriority="61" w:unhideWhenUsed="0"/>
+    <w:lsdException w:name="Light Grid Accent 1" w:semiHidden="0" w:uiPriority="62" w:unhideWhenUsed="0"/>
+    <w:lsdException w:name="Medium Shading 1 Accent 1" w:semiHidden="0" w:uiPriority="63" w:unhideWhenUsed="0"/>
+    <w:lsdException w:name="Medium Shading 2 Accent 1" w:semiHidden="0" w:uiPriority="64" w:unhideWhenUsed="0"/>
+    <w:lsdException w:name="Medium List 1 Accent 1" w:semiHidden="0" w:uiPriority="65" w:unhideWhenUsed="0"/>
+    <w:lsdException w:name="Revision" w:unhideWhenUsed="0"/>
+    <w:lsdException w:name="List Paragraph" w:semiHidden="0" w:uiPriority="34" w:unhideWhenUsed="0" w:qFormat="1"/>
+    <w:lsdException w:name="Quote" w:semiHidden="0" w:uiPriority="29" w:unhideWhenUsed="0" w:qFormat="1"/>
+    <w:lsdException w:name="Intense Quote" w:semiHidden="0" w:uiPriority="30" w:unhideWhenUsed="0" w:qFormat="1"/>
+    <w:lsdException w:name="Medium List 2 Accent 1" w:semiHidden="0" w:uiPriority="66" w:unhideWhenUsed="0"/>
+    <w:lsdException w:name="Medium Grid 1 Accent 1" w:semiHidden="0" w:uiPriority="67" w:unhideWhenUsed="0"/>
+    <w:lsdException w:name="Medium Grid 2 Accent 1" w:semiHidden="0" w:uiPriority="68" w:unhideWhenUsed="0"/>
+    <w:lsdException w:name="Medium Grid 3 Accent 1" w:semiHidden="0" w:uiPriority="69" w:unhideWhenUsed="0"/>
+    <w:lsdException w:name="Dark List Accent 1" w:semiHidden="0" w:uiPriority="70" w:unhideWhenUsed="0"/>
+    <w:lsdException w:name="Colorful Shading Accent 1" w:semiHidden="0" w:uiPriority="71" w:unhideWhenUsed="0"/>
+    <w:lsdException w:name="Colorful List Accent 1" w:semiHidden="0" w:uiPriority="72" w:unhideWhenUsed="0"/>
+    <w:lsdException w:name="Colorful Grid Accent 1" w:semiHidden="0" w:uiPriority="73" w:unhideWhenUsed="0"/>
+    <w:lsdException w:name="Light Shading Accent 2" w:semiHidden="0" w:uiPriority="60" w:unhideWhenUsed="0"/>
+    <w:lsdException w:name="Light List Accent 2" w:semiHidden="0" w:uiPriority="61" w:unhideWhenUsed="0"/>
+    <w:lsdException w:name="Light Grid Accent 2" w:semiHidden="0" w:uiPriority="62" w:unhideWhenUsed="0"/>
+    <w:lsdException w:name="Medium Shading 1 Accent 2" w:semiHidden="0" w:uiPriority="63" w:unhideWhenUsed="0"/>
+    <w:lsdException w:name="Medium Shading 2 Accent 2" w:semiHidden="0" w:uiPriority="64" w:unhideWhenUsed="0"/>
+    <w:lsdException w:name="Medium List 1 Accent 2" w:semiHidden="0" w:uiPriority="65" w:unhideWhenUsed="0"/>
+    <w:lsdException w:name="Medium List 2 Accent 2" w:semiHidden="0" w:uiPriority="66" w:unhideWhenUsed="0"/>
+    <w:lsdException w:name="Medium Grid 1 Accent 2" w:semiHidden="0" w:uiPriority="67" w:unhideWhenUsed="0"/>
+    <w:lsdException w:name="Medium Grid 2 Accent 2" w:semiHidden="0" w:uiPriority="68" w:unhideWhenUsed="0"/>
+    <w:lsdException w:name="Medium Grid 3 Accent 2" w:semiHidden="0" w:uiPriority="69" w:unhideWhenUsed="0"/>
+    <w:lsdException w:name="Dark List Accent 2" w:semiHidden="0" w:uiPriority="70" w:unhideWhenUsed="0"/>
+    <w:lsdException w:name="Colorful Shading Accent 2" w:semiHidden="0" w:uiPriority="71" w:unhideWhenUsed="0"/>
+    <w:lsdException w:name="Colorful List Accent 2" w:semiHidden="0" w:uiPriority="72" w:unhideWhenUsed="0"/>
+    <w:lsdException w:name="Colorful Grid Accent 2" w:semiHidden="0" w:uiPriority="73" w:unhideWhenUsed="0"/>
+    <w:lsdException w:name="Light Shading Accent 3" w:semiHidden="0" w:uiPriority="60" w:unhideWhenUsed="0"/>
+    <w:lsdException w:name="Light List Accent 3" w:semiHidden="0" w:uiPriority="61" w:unhideWhenUsed="0"/>
+    <w:lsdException w:name="Light Grid Accent 3" w:semiHidden="0" w:uiPriority="62" w:unhideWhenUsed="0"/>
+    <w:lsdException w:name="Medium Shading 1 Accent 3" w:semiHidden="0" w:uiPriority="63" w:unhideWhenUsed="0"/>
+    <w:lsdException w:name="Medium Shading 2 Accent 3" w:semiHidden="0" w:uiPriority="64" w:unhideWhenUsed="0"/>
+    <w:lsdException w:name="Medium List 1 Accent 3" w:semiHidden="0" w:uiPriority="65" w:unhideWhenUsed="0"/>
+    <w:lsdException w:name="Medium List 2 Accent 3" w:semiHidden="0" w:uiPriority="66" w:unhideWhenUsed="0"/>
+    <w:lsdException w:name="Medium Grid 1 Accent 3" w:semiHidden="0" w:uiPriority="67" w:unhideWhenUsed="0"/>
+    <w:lsdException w:name="Medium Grid 2 Accent 3" w:semiHidden="0" w:uiPriority="68" w:unhideWhenUsed="0"/>
+    <w:lsdException w:name="Medium Grid 3 Accent 3" w:semiHidden="0" w:uiPriority="69" w:unhideWhenUsed="0"/>
+    <w:lsdException w:name="Dark List Accent 3" w:semiHidden="0" w:uiPriority="70" w:unhideWhenUsed="0"/>
+    <w:lsdException w:name="Colorful Shading Accent 3" w:semiHidden="0" w:uiPriority="71" w:unhideWhenUsed="0"/>
+    <w:lsdException w:name="Colorful List Accent 3" w:semiHidden="0" w:uiPriority="72" w:unhideWhenUsed="0"/>
+    <w:lsdException w:name="Colorful Grid Accent 3" w:semiHidden="0" w:uiPriority="73" w:unhideWhenUsed="0"/>
+    <w:lsdException w:name="Light Shading Accent 4" w:semiHidden="0" w:uiPriority="60" w:unhideWhenUsed="0"/>
+    <w:lsdException w:name="Light List Accent 4" w:semiHidden="0" w:uiPriority="61" w:unhideWhenUsed="0"/>
+    <w:lsdException w:name="Light Grid Accent 4" w:semiHidden="0" w:uiPriority="62" w:unhideWhenUsed="0"/>
+    <w:lsdException w:name="Medium Shading 1 Accent 4" w:semiHidden="0" w:uiPriority="63" w:unhideWhenUsed="0"/>
+    <w:lsdException w:name="Medium Shading 2 Accent 4" w:semiHidden="0" w:uiPriority="64" w:unhideWhenUsed="0"/>
+    <w:lsdException w:name="Medium List 1 Accent 4" w:semiHidden="0" w:uiPriority="65" w:unhideWhenUsed="0"/>
+    <w:lsdException w:name="Medium List 2 Accent 4" w:semiHidden="0" w:uiPriority="66" w:unhideWhenUsed="0"/>
+    <w:lsdException w:name="Medium Grid 1 Accent 4" w:semiHidden="0" w:uiPriority="67" w:unhideWhenUsed="0"/>
+    <w:lsdException w:name="Medium Grid 2 Accent 4" w:semiHidden="0" w:uiPriority="68" w:unhideWhenUsed="0"/>
+    <w:lsdException w:name="Medium Grid 3 Accent 4" w:semiHidden="0" w:uiPriority="69" w:unhideWhenUsed="0"/>
+    <w:lsdException w:name="Dark List Accent 4" w:semiHidden="0" w:uiPriority="70" w:unhideWhenUsed="0"/>
+    <w:lsdException w:name="Colorful Shading Accent 4" w:semiHidden="0" w:uiPriority="71" w:unhideWhenUsed="0"/>
+    <w:lsdException w:name="Colorful List Accent 4" w:semiHidden="0" w:uiPriority="72" w:unhideWhenUsed="0"/>
+    <w:lsdException w:name="Colorful Grid Accent 4" w:semiHidden="0" w:uiPriority="73" w:unhideWhenUsed="0"/>
+    <w:lsdException w:name="Light Shading Accent 5" w:semiHidden="0" w:uiPriority="60" w:unhideWhenUsed="0"/>
+    <w:lsdException w:name="Light List Accent 5" w:semiHidden="0" w:uiPriority="61" w:unhideWhenUsed="0"/>
+    <w:lsdException w:name="Light Grid Accent 5" w:semiHidden="0" w:uiPriority="62" w:unhideWhenUsed="0"/>
+    <w:lsdException w:name="Medium Shading 1 Accent 5" w:semiHidden="0" w:uiPriority="63" w:unhideWhenUsed="0"/>
+    <w:lsdException w:name="Medium Shading 2 Accent 5" w:semiHidden="0" w:uiPriority="64" w:unhideWhenUsed="0"/>
+    <w:lsdException w:name="Medium List 1 Accent 5" w:semiHidden="0" w:uiPriority="65" w:unhideWhenUsed="0"/>
+    <w:lsdException w:name="Medium List 2 Accent 5" w:semiHidden="0" w:uiPriority="66" w:unhideWhenUsed="0"/>
+    <w:lsdException w:name="Medium Grid 1 Accent 5" w:semiHidden="0" w:uiPriority="67" w:unhideWhenUsed="0"/>
+    <w:lsdException w:name="Medium Grid 2 Accent 5" w:semiHidden="0" w:uiPriority="68" w:unhideWhenUsed="0"/>
+    <w:lsdException w:name="Medium Grid 3 Accent 5" w:semiHidden="0" w:uiPriority="69" w:unhideWhenUsed="0"/>
+    <w:lsdException w:name="Dark List Accent 5" w:semiHidden="0" w:uiPriority="70" w:unhideWhenUsed="0"/>
+    <w:lsdException w:name="Colorful Shading Accent 5" w:semiHidden="0" w:uiPriority="71" w:unhideWhenUsed="0"/>
+    <w:lsdException w:name="Colorful List Accent 5" w:semiHidden="0" w:uiPriority="72" w:unhideWhenUsed="0"/>
+    <w:lsdException w:name="Colorful Grid Accent 5" w:semiHidden="0" w:uiPriority="73" w:unhideWhenUsed="0"/>
+    <w:lsdException w:name="Light Shading Accent 6" w:semiHidden="0" w:uiPriority="60" w:unhideWhenUsed="0"/>
+    <w:lsdException w:name="Light List Accent 6" w:semiHidden="0" w:uiPriority="61" w:unhideWhenUsed="0"/>
+    <w:lsdException w:name="Light Grid Accent 6" w:semiHidden="0" w:uiPriority="62" w:unhideWhenUsed="0"/>
+    <w:lsdException w:name="Medium Shading 1 Accent 6" w:semiHidden="0" w:uiPriority="63" w:unhideWhenUsed="0"/>
+    <w:lsdException w:name="Medium Shading 2 Accent 6" w:semiHidden="0" w:uiPriority="64" w:unhideWhenUsed="0"/>
+    <w:lsdException w:name="Medium List 1 Accent 6" w:semiHidden="0" w:uiPriority="65" w:unhideWhenUsed="0"/>
+    <w:lsdException w:name="Medium List 2 Accent 6" w:semiHidden="0" w:uiPriority="66" w:unhideWhenUsed="0"/>
+    <w:lsdException w:name="Medium Grid 1 Accent 6" w:semiHidden="0" w:uiPriority="67" w:unhideWhenUsed="0"/>
+    <w:lsdException w:name="Medium Grid 2 Accent 6" w:semiHidden="0" w:uiPriority="68" w:unhideWhenUsed="0"/>
+    <w:lsdException w:name="Medium Grid 3 Accent 6" w:semiHidden="0" w:uiPriority="69" w:unhideWhenUsed="0"/>
+    <w:lsdException w:name="Dark List Accent 6" w:semiHidden="0" w:uiPriority="70" w:unhideWhenUsed="0"/>
+    <w:lsdException w:name="Colorful Shading Accent 6" w:semiHidden="0" w:uiPriority="71" w:unhideWhenUsed="0"/>
+    <w:lsdException w:name="Colorful List Accent 6" w:semiHidden="0" w:uiPriority="72" w:unhideWhenUsed="0"/>
+    <w:lsdException w:name="Colorful Grid Accent 6" w:semiHidden="0" w:uiPriority="73" w:unhideWhenUsed="0"/>
+    <w:lsdException w:name="Subtle Emphasis" w:semiHidden="0" w:uiPriority="19" w:unhideWhenUsed="0" w:qFormat="1"/>
+    <w:lsdException w:name="Intense Emphasis" w:semiHidden="0" w:uiPriority="21" w:unhideWhenUsed="0" w:qFormat="1"/>
+    <w:lsdException w:name="Subtle Reference" w:semiHidden="0" w:uiPriority="31" w:unhideWhenUsed="0" w:qFormat="1"/>
+    <w:lsdException w:name="Intense Reference" w:semiHidden="0" w:uiPriority="32" w:unhideWhenUsed="0" w:qFormat="1"/>
+    <w:lsdException w:name="Book Title" w:semiHidden="0" w:uiPriority="33" w:unhideWhenUsed="0" w:qFormat="1"/>
+    <w:lsdException w:name="Bibliography" w:uiPriority="37"/>
+    <w:lsdException w:name="TOC Heading" w:uiPriority="39" w:qFormat="1"/>
   </w:latentStyles>
   <w:style w:type="paragraph" w:default="1" w:styleId="Normal">
     <w:name w:val="Normal"/>
@@ -7450,8 +8428,198 @@
 </w:styles>
 </file>
 
+<file path=word/glossary/stylesWithEffects.xml><?xml version="1.0" encoding="utf-8"?>
+<w:styles xmlns:wpc="http://schemas.microsoft.com/office/word/2010/wordprocessingCanvas" xmlns:mc="http://schemas.openxmlformats.org/markup-compatibility/2006" xmlns:o="urn:schemas-microsoft-com:office:office" xmlns:r="http://schemas.openxmlformats.org/officeDocument/2006/relationships" xmlns:m="http://schemas.openxmlformats.org/officeDocument/2006/math" xmlns:v="urn:schemas-microsoft-com:vml" xmlns:wp14="http://schemas.microsoft.com/office/word/2010/wordprocessingDrawing" xmlns:wp="http://schemas.openxmlformats.org/drawingml/2006/wordprocessingDrawing" xmlns:w10="urn:schemas-microsoft-com:office:word" xmlns:w="http://schemas.openxmlformats.org/wordprocessingml/2006/main" xmlns:w14="http://schemas.microsoft.com/office/word/2010/wordml" xmlns:wpg="http://schemas.microsoft.com/office/word/2010/wordprocessingGroup" xmlns:wpi="http://schemas.microsoft.com/office/word/2010/wordprocessingInk" xmlns:wne="http://schemas.microsoft.com/office/word/2006/wordml" xmlns:wps="http://schemas.microsoft.com/office/word/2010/wordprocessingShape" mc:Ignorable="w14 wp14">
+  <w:docDefaults>
+    <w:rPrDefault>
+      <w:rPr>
+        <w:rFonts w:asciiTheme="minorHAnsi" w:eastAsiaTheme="minorEastAsia" w:hAnsiTheme="minorHAnsi" w:cstheme="minorBidi"/>
+        <w:sz w:val="22"/>
+        <w:szCs w:val="22"/>
+        <w:lang w:val="en-US" w:eastAsia="ja-JP" w:bidi="ar-SA"/>
+      </w:rPr>
+    </w:rPrDefault>
+    <w:pPrDefault>
+      <w:pPr>
+        <w:spacing w:after="200" w:line="276" w:lineRule="auto"/>
+      </w:pPr>
+    </w:pPrDefault>
+  </w:docDefaults>
+  <w:latentStyles w:defLockedState="0" w:defUIPriority="99" w:defSemiHidden="1" w:defUnhideWhenUsed="1" w:defQFormat="0" w:count="267">
+    <w:lsdException w:name="Normal" w:semiHidden="0" w:uiPriority="0" w:unhideWhenUsed="0" w:qFormat="1"/>
+    <w:lsdException w:name="heading 1" w:semiHidden="0" w:uiPriority="9" w:unhideWhenUsed="0" w:qFormat="1"/>
+    <w:lsdException w:name="heading 2" w:uiPriority="9" w:qFormat="1"/>
+    <w:lsdException w:name="heading 3" w:uiPriority="9" w:qFormat="1"/>
+    <w:lsdException w:name="heading 4" w:uiPriority="9" w:qFormat="1"/>
+    <w:lsdException w:name="heading 5" w:uiPriority="9" w:qFormat="1"/>
+    <w:lsdException w:name="heading 6" w:uiPriority="9" w:qFormat="1"/>
+    <w:lsdException w:name="heading 7" w:uiPriority="9" w:qFormat="1"/>
+    <w:lsdException w:name="heading 8" w:uiPriority="9" w:qFormat="1"/>
+    <w:lsdException w:name="heading 9" w:uiPriority="9" w:qFormat="1"/>
+    <w:lsdException w:name="toc 1" w:uiPriority="39"/>
+    <w:lsdException w:name="toc 2" w:uiPriority="39"/>
+    <w:lsdException w:name="toc 3" w:uiPriority="39"/>
+    <w:lsdException w:name="toc 4" w:uiPriority="39"/>
+    <w:lsdException w:name="toc 5" w:uiPriority="39"/>
+    <w:lsdException w:name="toc 6" w:uiPriority="39"/>
+    <w:lsdException w:name="toc 7" w:uiPriority="39"/>
+    <w:lsdException w:name="toc 8" w:uiPriority="39"/>
+    <w:lsdException w:name="toc 9" w:uiPriority="39"/>
+    <w:lsdException w:name="caption" w:uiPriority="35" w:qFormat="1"/>
+    <w:lsdException w:name="Title" w:semiHidden="0" w:uiPriority="10" w:unhideWhenUsed="0" w:qFormat="1"/>
+    <w:lsdException w:name="Default Paragraph Font" w:uiPriority="1"/>
+    <w:lsdException w:name="Subtitle" w:semiHidden="0" w:uiPriority="11" w:unhideWhenUsed="0" w:qFormat="1"/>
+    <w:lsdException w:name="Strong" w:semiHidden="0" w:uiPriority="22" w:unhideWhenUsed="0" w:qFormat="1"/>
+    <w:lsdException w:name="Emphasis" w:semiHidden="0" w:uiPriority="20" w:unhideWhenUsed="0" w:qFormat="1"/>
+    <w:lsdException w:name="Table Grid" w:semiHidden="0" w:uiPriority="59" w:unhideWhenUsed="0"/>
+    <w:lsdException w:name="Placeholder Text" w:unhideWhenUsed="0"/>
+    <w:lsdException w:name="No Spacing" w:semiHidden="0" w:uiPriority="1" w:unhideWhenUsed="0" w:qFormat="1"/>
+    <w:lsdException w:name="Light Shading" w:semiHidden="0" w:uiPriority="60" w:unhideWhenUsed="0"/>
+    <w:lsdException w:name="Light List" w:semiHidden="0" w:uiPriority="61" w:unhideWhenUsed="0"/>
+    <w:lsdException w:name="Light Grid" w:semiHidden="0" w:uiPriority="62" w:unhideWhenUsed="0"/>
+    <w:lsdException w:name="Medium Shading 1" w:semiHidden="0" w:uiPriority="63" w:unhideWhenUsed="0"/>
+    <w:lsdException w:name="Medium Shading 2" w:semiHidden="0" w:uiPriority="64" w:unhideWhenUsed="0"/>
+    <w:lsdException w:name="Medium List 1" w:semiHidden="0" w:uiPriority="65" w:unhideWhenUsed="0"/>
+    <w:lsdException w:name="Medium List 2" w:semiHidden="0" w:uiPriority="66" w:unhideWhenUsed="0"/>
+    <w:lsdException w:name="Medium Grid 1" w:semiHidden="0" w:uiPriority="67" w:unhideWhenUsed="0"/>
+    <w:lsdException w:name="Medium Grid 2" w:semiHidden="0" w:uiPriority="68" w:unhideWhenUsed="0"/>
+    <w:lsdException w:name="Medium Grid 3" w:semiHidden="0" w:uiPriority="69" w:unhideWhenUsed="0"/>
+    <w:lsdException w:name="Dark List" w:semiHidden="0" w:uiPriority="70" w:unhideWhenUsed="0"/>
+    <w:lsdException w:name="Colorful Shading" w:semiHidden="0" w:uiPriority="71" w:unhideWhenUsed="0"/>
+    <w:lsdException w:name="Colorful List" w:semiHidden="0" w:uiPriority="72" w:unhideWhenUsed="0"/>
+    <w:lsdException w:name="Colorful Grid" w:semiHidden="0" w:uiPriority="73" w:unhideWhenUsed="0"/>
+    <w:lsdException w:name="Light Shading Accent 1" w:semiHidden="0" w:uiPriority="60" w:unhideWhenUsed="0"/>
+    <w:lsdException w:name="Light List Accent 1" w:semiHidden="0" w:uiPriority="61" w:unhideWhenUsed="0"/>
+    <w:lsdException w:name="Light Grid Accent 1" w:semiHidden="0" w:uiPriority="62" w:unhideWhenUsed="0"/>
+    <w:lsdException w:name="Medium Shading 1 Accent 1" w:semiHidden="0" w:uiPriority="63" w:unhideWhenUsed="0"/>
+    <w:lsdException w:name="Medium Shading 2 Accent 1" w:semiHidden="0" w:uiPriority="64" w:unhideWhenUsed="0"/>
+    <w:lsdException w:name="Medium List 1 Accent 1" w:semiHidden="0" w:uiPriority="65" w:unhideWhenUsed="0"/>
+    <w:lsdException w:name="Revision" w:unhideWhenUsed="0"/>
+    <w:lsdException w:name="List Paragraph" w:semiHidden="0" w:uiPriority="34" w:unhideWhenUsed="0" w:qFormat="1"/>
+    <w:lsdException w:name="Quote" w:semiHidden="0" w:uiPriority="29" w:unhideWhenUsed="0" w:qFormat="1"/>
+    <w:lsdException w:name="Intense Quote" w:semiHidden="0" w:uiPriority="30" w:unhideWhenUsed="0" w:qFormat="1"/>
+    <w:lsdException w:name="Medium List 2 Accent 1" w:semiHidden="0" w:uiPriority="66" w:unhideWhenUsed="0"/>
+    <w:lsdException w:name="Medium Grid 1 Accent 1" w:semiHidden="0" w:uiPriority="67" w:unhideWhenUsed="0"/>
+    <w:lsdException w:name="Medium Grid 2 Accent 1" w:semiHidden="0" w:uiPriority="68" w:unhideWhenUsed="0"/>
+    <w:lsdException w:name="Medium Grid 3 Accent 1" w:semiHidden="0" w:uiPriority="69" w:unhideWhenUsed="0"/>
+    <w:lsdException w:name="Dark List Accent 1" w:semiHidden="0" w:uiPriority="70" w:unhideWhenUsed="0"/>
+    <w:lsdException w:name="Colorful Shading Accent 1" w:semiHidden="0" w:uiPriority="71" w:unhideWhenUsed="0"/>
+    <w:lsdException w:name="Colorful List Accent 1" w:semiHidden="0" w:uiPriority="72" w:unhideWhenUsed="0"/>
+    <w:lsdException w:name="Colorful Grid Accent 1" w:semiHidden="0" w:uiPriority="73" w:unhideWhenUsed="0"/>
+    <w:lsdException w:name="Light Shading Accent 2" w:semiHidden="0" w:uiPriority="60" w:unhideWhenUsed="0"/>
+    <w:lsdException w:name="Light List Accent 2" w:semiHidden="0" w:uiPriority="61" w:unhideWhenUsed="0"/>
+    <w:lsdException w:name="Light Grid Accent 2" w:semiHidden="0" w:uiPriority="62" w:unhideWhenUsed="0"/>
+    <w:lsdException w:name="Medium Shading 1 Accent 2" w:semiHidden="0" w:uiPriority="63" w:unhideWhenUsed="0"/>
+    <w:lsdException w:name="Medium Shading 2 Accent 2" w:semiHidden="0" w:uiPriority="64" w:unhideWhenUsed="0"/>
+    <w:lsdException w:name="Medium List 1 Accent 2" w:semiHidden="0" w:uiPriority="65" w:unhideWhenUsed="0"/>
+    <w:lsdException w:name="Medium List 2 Accent 2" w:semiHidden="0" w:uiPriority="66" w:unhideWhenUsed="0"/>
+    <w:lsdException w:name="Medium Grid 1 Accent 2" w:semiHidden="0" w:uiPriority="67" w:unhideWhenUsed="0"/>
+    <w:lsdException w:name="Medium Grid 2 Accent 2" w:semiHidden="0" w:uiPriority="68" w:unhideWhenUsed="0"/>
+    <w:lsdException w:name="Medium Grid 3 Accent 2" w:semiHidden="0" w:uiPriority="69" w:unhideWhenUsed="0"/>
+    <w:lsdException w:name="Dark List Accent 2" w:semiHidden="0" w:uiPriority="70" w:unhideWhenUsed="0"/>
+    <w:lsdException w:name="Colorful Shading Accent 2" w:semiHidden="0" w:uiPriority="71" w:unhideWhenUsed="0"/>
+    <w:lsdException w:name="Colorful List Accent 2" w:semiHidden="0" w:uiPriority="72" w:unhideWhenUsed="0"/>
+    <w:lsdException w:name="Colorful Grid Accent 2" w:semiHidden="0" w:uiPriority="73" w:unhideWhenUsed="0"/>
+    <w:lsdException w:name="Light Shading Accent 3" w:semiHidden="0" w:uiPriority="60" w:unhideWhenUsed="0"/>
+    <w:lsdException w:name="Light List Accent 3" w:semiHidden="0" w:uiPriority="61" w:unhideWhenUsed="0"/>
+    <w:lsdException w:name="Light Grid Accent 3" w:semiHidden="0" w:uiPriority="62" w:unhideWhenUsed="0"/>
+    <w:lsdException w:name="Medium Shading 1 Accent 3" w:semiHidden="0" w:uiPriority="63" w:unhideWhenUsed="0"/>
+    <w:lsdException w:name="Medium Shading 2 Accent 3" w:semiHidden="0" w:uiPriority="64" w:unhideWhenUsed="0"/>
+    <w:lsdException w:name="Medium List 1 Accent 3" w:semiHidden="0" w:uiPriority="65" w:unhideWhenUsed="0"/>
+    <w:lsdException w:name="Medium List 2 Accent 3" w:semiHidden="0" w:uiPriority="66" w:unhideWhenUsed="0"/>
+    <w:lsdException w:name="Medium Grid 1 Accent 3" w:semiHidden="0" w:uiPriority="67" w:unhideWhenUsed="0"/>
+    <w:lsdException w:name="Medium Grid 2 Accent 3" w:semiHidden="0" w:uiPriority="68" w:unhideWhenUsed="0"/>
+    <w:lsdException w:name="Medium Grid 3 Accent 3" w:semiHidden="0" w:uiPriority="69" w:unhideWhenUsed="0"/>
+    <w:lsdException w:name="Dark List Accent 3" w:semiHidden="0" w:uiPriority="70" w:unhideWhenUsed="0"/>
+    <w:lsdException w:name="Colorful Shading Accent 3" w:semiHidden="0" w:uiPriority="71" w:unhideWhenUsed="0"/>
+    <w:lsdException w:name="Colorful List Accent 3" w:semiHidden="0" w:uiPriority="72" w:unhideWhenUsed="0"/>
+    <w:lsdException w:name="Colorful Grid Accent 3" w:semiHidden="0" w:uiPriority="73" w:unhideWhenUsed="0"/>
+    <w:lsdException w:name="Light Shading Accent 4" w:semiHidden="0" w:uiPriority="60" w:unhideWhenUsed="0"/>
+    <w:lsdException w:name="Light List Accent 4" w:semiHidden="0" w:uiPriority="61" w:unhideWhenUsed="0"/>
+    <w:lsdException w:name="Light Grid Accent 4" w:semiHidden="0" w:uiPriority="62" w:unhideWhenUsed="0"/>
+    <w:lsdException w:name="Medium Shading 1 Accent 4" w:semiHidden="0" w:uiPriority="63" w:unhideWhenUsed="0"/>
+    <w:lsdException w:name="Medium Shading 2 Accent 4" w:semiHidden="0" w:uiPriority="64" w:unhideWhenUsed="0"/>
+    <w:lsdException w:name="Medium List 1 Accent 4" w:semiHidden="0" w:uiPriority="65" w:unhideWhenUsed="0"/>
+    <w:lsdException w:name="Medium List 2 Accent 4" w:semiHidden="0" w:uiPriority="66" w:unhideWhenUsed="0"/>
+    <w:lsdException w:name="Medium Grid 1 Accent 4" w:semiHidden="0" w:uiPriority="67" w:unhideWhenUsed="0"/>
+    <w:lsdException w:name="Medium Grid 2 Accent 4" w:semiHidden="0" w:uiPriority="68" w:unhideWhenUsed="0"/>
+    <w:lsdException w:name="Medium Grid 3 Accent 4" w:semiHidden="0" w:uiPriority="69" w:unhideWhenUsed="0"/>
+    <w:lsdException w:name="Dark List Accent 4" w:semiHidden="0" w:uiPriority="70" w:unhideWhenUsed="0"/>
+    <w:lsdException w:name="Colorful Shading Accent 4" w:semiHidden="0" w:uiPriority="71" w:unhideWhenUsed="0"/>
+    <w:lsdException w:name="Colorful List Accent 4" w:semiHidden="0" w:uiPriority="72" w:unhideWhenUsed="0"/>
+    <w:lsdException w:name="Colorful Grid Accent 4" w:semiHidden="0" w:uiPriority="73" w:unhideWhenUsed="0"/>
+    <w:lsdException w:name="Light Shading Accent 5" w:semiHidden="0" w:uiPriority="60" w:unhideWhenUsed="0"/>
+    <w:lsdException w:name="Light List Accent 5" w:semiHidden="0" w:uiPriority="61" w:unhideWhenUsed="0"/>
+    <w:lsdException w:name="Light Grid Accent 5" w:semiHidden="0" w:uiPriority="62" w:unhideWhenUsed="0"/>
+    <w:lsdException w:name="Medium Shading 1 Accent 5" w:semiHidden="0" w:uiPriority="63" w:unhideWhenUsed="0"/>
+    <w:lsdException w:name="Medium Shading 2 Accent 5" w:semiHidden="0" w:uiPriority="64" w:unhideWhenUsed="0"/>
+    <w:lsdException w:name="Medium List 1 Accent 5" w:semiHidden="0" w:uiPriority="65" w:unhideWhenUsed="0"/>
+    <w:lsdException w:name="Medium List 2 Accent 5" w:semiHidden="0" w:uiPriority="66" w:unhideWhenUsed="0"/>
+    <w:lsdException w:name="Medium Grid 1 Accent 5" w:semiHidden="0" w:uiPriority="67" w:unhideWhenUsed="0"/>
+    <w:lsdException w:name="Medium Grid 2 Accent 5" w:semiHidden="0" w:uiPriority="68" w:unhideWhenUsed="0"/>
+    <w:lsdException w:name="Medium Grid 3 Accent 5" w:semiHidden="0" w:uiPriority="69" w:unhideWhenUsed="0"/>
+    <w:lsdException w:name="Dark List Accent 5" w:semiHidden="0" w:uiPriority="70" w:unhideWhenUsed="0"/>
+    <w:lsdException w:name="Colorful Shading Accent 5" w:semiHidden="0" w:uiPriority="71" w:unhideWhenUsed="0"/>
+    <w:lsdException w:name="Colorful List Accent 5" w:semiHidden="0" w:uiPriority="72" w:unhideWhenUsed="0"/>
+    <w:lsdException w:name="Colorful Grid Accent 5" w:semiHidden="0" w:uiPriority="73" w:unhideWhenUsed="0"/>
+    <w:lsdException w:name="Light Shading Accent 6" w:semiHidden="0" w:uiPriority="60" w:unhideWhenUsed="0"/>
+    <w:lsdException w:name="Light List Accent 6" w:semiHidden="0" w:uiPriority="61" w:unhideWhenUsed="0"/>
+    <w:lsdException w:name="Light Grid Accent 6" w:semiHidden="0" w:uiPriority="62" w:unhideWhenUsed="0"/>
+    <w:lsdException w:name="Medium Shading 1 Accent 6" w:semiHidden="0" w:uiPriority="63" w:unhideWhenUsed="0"/>
+    <w:lsdException w:name="Medium Shading 2 Accent 6" w:semiHidden="0" w:uiPriority="64" w:unhideWhenUsed="0"/>
+    <w:lsdException w:name="Medium List 1 Accent 6" w:semiHidden="0" w:uiPriority="65" w:unhideWhenUsed="0"/>
+    <w:lsdException w:name="Medium List 2 Accent 6" w:semiHidden="0" w:uiPriority="66" w:unhideWhenUsed="0"/>
+    <w:lsdException w:name="Medium Grid 1 Accent 6" w:semiHidden="0" w:uiPriority="67" w:unhideWhenUsed="0"/>
+    <w:lsdException w:name="Medium Grid 2 Accent 6" w:semiHidden="0" w:uiPriority="68" w:unhideWhenUsed="0"/>
+    <w:lsdException w:name="Medium Grid 3 Accent 6" w:semiHidden="0" w:uiPriority="69" w:unhideWhenUsed="0"/>
+    <w:lsdException w:name="Dark List Accent 6" w:semiHidden="0" w:uiPriority="70" w:unhideWhenUsed="0"/>
+    <w:lsdException w:name="Colorful Shading Accent 6" w:semiHidden="0" w:uiPriority="71" w:unhideWhenUsed="0"/>
+    <w:lsdException w:name="Colorful List Accent 6" w:semiHidden="0" w:uiPriority="72" w:unhideWhenUsed="0"/>
+    <w:lsdException w:name="Colorful Grid Accent 6" w:semiHidden="0" w:uiPriority="73" w:unhideWhenUsed="0"/>
+    <w:lsdException w:name="Subtle Emphasis" w:semiHidden="0" w:uiPriority="19" w:unhideWhenUsed="0" w:qFormat="1"/>
+    <w:lsdException w:name="Intense Emphasis" w:semiHidden="0" w:uiPriority="21" w:unhideWhenUsed="0" w:qFormat="1"/>
+    <w:lsdException w:name="Subtle Reference" w:semiHidden="0" w:uiPriority="31" w:unhideWhenUsed="0" w:qFormat="1"/>
+    <w:lsdException w:name="Intense Reference" w:semiHidden="0" w:uiPriority="32" w:unhideWhenUsed="0" w:qFormat="1"/>
+    <w:lsdException w:name="Book Title" w:semiHidden="0" w:uiPriority="33" w:unhideWhenUsed="0" w:qFormat="1"/>
+    <w:lsdException w:name="Bibliography" w:uiPriority="37"/>
+    <w:lsdException w:name="TOC Heading" w:uiPriority="39" w:qFormat="1"/>
+  </w:latentStyles>
+  <w:style w:type="paragraph" w:default="1" w:styleId="Normal">
+    <w:name w:val="Normal"/>
+    <w:qFormat/>
+  </w:style>
+  <w:style w:type="character" w:default="1" w:styleId="DefaultParagraphFont">
+    <w:name w:val="Default Paragraph Font"/>
+    <w:uiPriority w:val="1"/>
+    <w:semiHidden/>
+    <w:unhideWhenUsed/>
+  </w:style>
+  <w:style w:type="table" w:default="1" w:styleId="TableNormal">
+    <w:name w:val="Normal Table"/>
+    <w:uiPriority w:val="99"/>
+    <w:semiHidden/>
+    <w:unhideWhenUsed/>
+    <w:tblPr>
+      <w:tblInd w:w="0" w:type="dxa"/>
+      <w:tblCellMar>
+        <w:top w:w="0" w:type="dxa"/>
+        <w:left w:w="108" w:type="dxa"/>
+        <w:bottom w:w="0" w:type="dxa"/>
+        <w:right w:w="108" w:type="dxa"/>
+      </w:tblCellMar>
+    </w:tblPr>
+  </w:style>
+  <w:style w:type="numbering" w:default="1" w:styleId="NoList">
+    <w:name w:val="No List"/>
+    <w:uiPriority w:val="99"/>
+    <w:semiHidden/>
+    <w:unhideWhenUsed/>
+  </w:style>
+</w:styles>
+</file>
+
 <file path=word/glossary/webSettings.xml><?xml version="1.0" encoding="utf-8"?>
-<w:webSettings xmlns:mc="http://schemas.openxmlformats.org/markup-compatibility/2006" xmlns:r="http://schemas.openxmlformats.org/officeDocument/2006/relationships" xmlns:w="http://schemas.openxmlformats.org/wordprocessingml/2006/main" xmlns:w14="http://schemas.microsoft.com/office/word/2010/wordml" xmlns:w15="http://schemas.microsoft.com/office/word/2012/wordml" mc:Ignorable="w14 w15">
+<w:webSettings xmlns:mc="http://schemas.openxmlformats.org/markup-compatibility/2006" xmlns:r="http://schemas.openxmlformats.org/officeDocument/2006/relationships" xmlns:w="http://schemas.openxmlformats.org/wordprocessingml/2006/main" xmlns:w14="http://schemas.microsoft.com/office/word/2010/wordml" mc:Ignorable="w14">
   <w:optimizeForBrowser/>
   <w:allowPNG/>
 </w:webSettings>
@@ -7766,7 +8934,7 @@
 </file>
 
 <file path=customXml/itemProps2.xml><?xml version="1.0" encoding="utf-8"?>
-<ds:datastoreItem xmlns:ds="http://schemas.openxmlformats.org/officeDocument/2006/customXml" ds:itemID="{A69F87CF-408B-4713-A964-5784D1FF20D8}">
+<ds:datastoreItem xmlns:ds="http://schemas.openxmlformats.org/officeDocument/2006/customXml" ds:itemID="{51EE194D-C48B-4BFA-BC12-7415F634953D}">
   <ds:schemaRefs>
     <ds:schemaRef ds:uri="http://schemas.openxmlformats.org/officeDocument/2006/bibliography"/>
   </ds:schemaRefs>
